--- a/SE 212/Module 5 Set Theory.docx
+++ b/SE 212/Module 5 Set Theory.docx
@@ -440,7 +440,15 @@
         <w:spacing w:line="276" w:lineRule="auto"/>
       </w:pPr>
       <w:r>
-        <w:t>Predicate – any wff in predicate logic w/ the variables in term used as free variables</w:t>
+        <w:t xml:space="preserve">Predicate – any </w:t>
+      </w:r>
+      <w:proofErr w:type="spellStart"/>
+      <w:r>
+        <w:t>wff</w:t>
+      </w:r>
+      <w:proofErr w:type="spellEnd"/>
+      <w:r>
+        <w:t xml:space="preserve"> in predicate logic w/ the variables in term used as free variables</w:t>
       </w:r>
     </w:p>
     <w:p>
@@ -482,7 +490,15 @@
         <w:t>{p : Person</w:t>
       </w:r>
       <w:r>
-        <w:t xml:space="preserve"> | lives_in(p, Waterloo)}</w:t>
+        <w:t xml:space="preserve"> | </w:t>
+      </w:r>
+      <w:proofErr w:type="spellStart"/>
+      <w:r>
+        <w:t>lives_in</w:t>
+      </w:r>
+      <w:proofErr w:type="spellEnd"/>
+      <w:r>
+        <w:t>(p, Waterloo)}</w:t>
       </w:r>
     </w:p>
     <w:p>
@@ -1935,8 +1951,13 @@
         <w:sym w:font="Symbol" w:char="F0CE"/>
       </w:r>
       <w:r>
-        <w:t xml:space="preserve"> S) by lem</w:t>
-      </w:r>
+        <w:t xml:space="preserve"> S) by </w:t>
+      </w:r>
+      <w:proofErr w:type="spellStart"/>
+      <w:r>
+        <w:t>lem</w:t>
+      </w:r>
+      <w:proofErr w:type="spellEnd"/>
     </w:p>
     <w:p>
       <w:pPr>
@@ -1978,7 +1999,15 @@
       </w:r>
       <w:r>
         <w:tab/>
-        <w:t>by defn of S</w:t>
+        <w:t xml:space="preserve">by </w:t>
+      </w:r>
+      <w:proofErr w:type="spellStart"/>
+      <w:r>
+        <w:t>defn</w:t>
+      </w:r>
+      <w:proofErr w:type="spellEnd"/>
+      <w:r>
+        <w:t xml:space="preserve"> of S</w:t>
       </w:r>
     </w:p>
     <w:p>
@@ -2028,8 +2057,13 @@
       </w:r>
       <w:r>
         <w:tab/>
-        <w:t>by not_e</w:t>
-      </w:r>
+        <w:t xml:space="preserve">by </w:t>
+      </w:r>
+      <w:proofErr w:type="spellStart"/>
+      <w:r>
+        <w:t>not_e</w:t>
+      </w:r>
+      <w:proofErr w:type="spellEnd"/>
     </w:p>
     <w:p>
       <w:pPr>
@@ -2092,7 +2126,15 @@
       </w:r>
       <w:r>
         <w:tab/>
-        <w:t>by defn of S</w:t>
+        <w:t xml:space="preserve">by </w:t>
+      </w:r>
+      <w:proofErr w:type="spellStart"/>
+      <w:r>
+        <w:t>defn</w:t>
+      </w:r>
+      <w:proofErr w:type="spellEnd"/>
+      <w:r>
+        <w:t xml:space="preserve"> of S</w:t>
       </w:r>
     </w:p>
     <w:p>
@@ -2148,8 +2190,13 @@
       </w:r>
       <w:r>
         <w:tab/>
-        <w:t>by not_e</w:t>
-      </w:r>
+        <w:t xml:space="preserve">by </w:t>
+      </w:r>
+      <w:proofErr w:type="spellStart"/>
+      <w:r>
+        <w:t>not_e</w:t>
+      </w:r>
+      <w:proofErr w:type="spellEnd"/>
     </w:p>
     <w:p>
       <w:pPr>
@@ -2523,7 +2570,21 @@
         <w:rPr>
           <w:u w:val="single"/>
         </w:rPr>
-        <w:t>multiple-arity predicates</w:t>
+        <w:t>multiple-</w:t>
+      </w:r>
+      <w:proofErr w:type="spellStart"/>
+      <w:r>
+        <w:rPr>
+          <w:u w:val="single"/>
+        </w:rPr>
+        <w:t>arity</w:t>
+      </w:r>
+      <w:proofErr w:type="spellEnd"/>
+      <w:r>
+        <w:rPr>
+          <w:u w:val="single"/>
+        </w:rPr>
+        <w:t xml:space="preserve"> predicates</w:t>
       </w:r>
       <w:r>
         <w:t xml:space="preserve"> express the same information</w:t>
@@ -2541,8 +2602,13 @@
       <w:r>
         <w:t xml:space="preserve">E.g. </w:t>
       </w:r>
-      <w:r>
-        <w:t xml:space="preserve">north_of(Toronto, Waterloo) </w:t>
+      <w:proofErr w:type="spellStart"/>
+      <w:r>
+        <w:t>north_of</w:t>
+      </w:r>
+      <w:proofErr w:type="spellEnd"/>
+      <w:r>
+        <w:t xml:space="preserve">(Toronto, Waterloo) </w:t>
       </w:r>
       <w:r>
         <w:sym w:font="Symbol" w:char="F0DB"/>
@@ -2554,8 +2620,13 @@
         <w:sym w:font="Symbol" w:char="F0CE"/>
       </w:r>
       <w:r>
-        <w:t xml:space="preserve"> North_Of</w:t>
-      </w:r>
+        <w:t xml:space="preserve"> </w:t>
+      </w:r>
+      <w:proofErr w:type="spellStart"/>
+      <w:r>
+        <w:t>North_Of</w:t>
+      </w:r>
+      <w:proofErr w:type="spellEnd"/>
     </w:p>
     <w:p>
       <w:pPr>
@@ -2862,7 +2933,15 @@
         <w:t>Axiom</w:t>
       </w:r>
       <w:r>
-        <w:t>: dom R</w:t>
+        <w:t xml:space="preserve">: </w:t>
+      </w:r>
+      <w:proofErr w:type="spellStart"/>
+      <w:r>
+        <w:t>dom</w:t>
+      </w:r>
+      <w:proofErr w:type="spellEnd"/>
+      <w:r>
+        <w:t xml:space="preserve"> R</w:t>
       </w:r>
       <w:r>
         <w:t xml:space="preserve"> = {x : A | </w:t>
@@ -3010,7 +3089,15 @@
         <w:sym w:font="Symbol" w:char="F0CD"/>
       </w:r>
       <w:r>
-        <w:t xml:space="preserve"> dom(fix – own)</w:t>
+        <w:t xml:space="preserve"> </w:t>
+      </w:r>
+      <w:proofErr w:type="spellStart"/>
+      <w:r>
+        <w:t>dom</w:t>
+      </w:r>
+      <w:proofErr w:type="spellEnd"/>
+      <w:r>
+        <w:t>(fix – own)</w:t>
       </w:r>
     </w:p>
     <w:p>
@@ -3384,6 +3471,7 @@
           <w:u w:val="single"/>
         </w:rPr>
       </w:pPr>
+      <w:proofErr w:type="spellStart"/>
       <w:r>
         <w:t>R</w:t>
       </w:r>
@@ -3393,14 +3481,26 @@
         </w:rPr>
         <w:t>n</w:t>
       </w:r>
-      <w:r>
-        <w:t xml:space="preserve"> = R; R</w:t>
+      <w:proofErr w:type="spellEnd"/>
+      <w:r>
+        <w:t xml:space="preserve"> = R; </w:t>
+      </w:r>
+      <w:proofErr w:type="spellStart"/>
+      <w:r>
+        <w:t>R</w:t>
       </w:r>
       <w:r>
         <w:rPr>
           <w:vertAlign w:val="superscript"/>
         </w:rPr>
-        <w:t>n – 1</w:t>
+        <w:t>n</w:t>
+      </w:r>
+      <w:proofErr w:type="spellEnd"/>
+      <w:r>
+        <w:rPr>
+          <w:vertAlign w:val="superscript"/>
+        </w:rPr>
+        <w:t xml:space="preserve"> – 1</w:t>
       </w:r>
     </w:p>
     <w:p>
@@ -3659,10 +3759,7 @@
         <w:t>Axiom</w:t>
       </w:r>
       <w:r>
-        <w:t xml:space="preserve">: S &lt;-| R = </w:t>
-      </w:r>
-      <w:r>
-        <w:t xml:space="preserve">{(a, b) . a : D, b : B | (a, b) </w:t>
+        <w:t xml:space="preserve">: S &lt;-| R = {(a, b) . a : D, b : B | (a, b) </w:t>
       </w:r>
       <w:r>
         <w:sym w:font="Symbol" w:char="F0CE"/>
@@ -3680,216 +3777,563 @@
         <w:sym w:font="Symbol" w:char="F0D8"/>
       </w:r>
       <w:r>
+        <w:t xml:space="preserve">(a </w:t>
+      </w:r>
+      <w:r>
+        <w:sym w:font="Symbol" w:char="F0CE"/>
+      </w:r>
+      <w:r>
+        <w:t xml:space="preserve"> S)}</w:t>
+      </w:r>
+    </w:p>
+    <w:p>
+      <w:pPr>
+        <w:pStyle w:val="ListParagraph"/>
+        <w:numPr>
+          <w:ilvl w:val="2"/>
+          <w:numId w:val="7"/>
+        </w:numPr>
+        <w:spacing w:line="276" w:lineRule="auto"/>
+      </w:pPr>
+      <w:r>
+        <w:t>E.g. {R} &lt;-| own = {(J, Honda), (S, BMW)}</w:t>
+      </w:r>
+    </w:p>
+    <w:p>
+      <w:pPr>
+        <w:pStyle w:val="ListParagraph"/>
+        <w:numPr>
+          <w:ilvl w:val="1"/>
+          <w:numId w:val="7"/>
+        </w:numPr>
+        <w:spacing w:line="276" w:lineRule="auto"/>
+      </w:pPr>
+      <w:r>
+        <w:t>Range restriction</w:t>
+      </w:r>
+      <w:r>
+        <w:t xml:space="preserve"> – contains pairs whose 2</w:t>
+      </w:r>
+      <w:r>
+        <w:rPr>
+          <w:vertAlign w:val="superscript"/>
+        </w:rPr>
+        <w:t>nd</w:t>
+      </w:r>
+      <w:r>
+        <w:t xml:space="preserve"> element is in S</w:t>
+      </w:r>
+    </w:p>
+    <w:p>
+      <w:pPr>
+        <w:pStyle w:val="ListParagraph"/>
+        <w:numPr>
+          <w:ilvl w:val="2"/>
+          <w:numId w:val="7"/>
+        </w:numPr>
+        <w:spacing w:line="276" w:lineRule="auto"/>
+      </w:pPr>
+      <w:r>
+        <w:rPr>
+          <w:b/>
+        </w:rPr>
+        <w:t>Axiom</w:t>
+      </w:r>
+      <w:r>
+        <w:t xml:space="preserve">: S |&gt; R = {(a, b) . a : D, b : B | (a, b) </w:t>
+      </w:r>
+      <w:r>
+        <w:sym w:font="Symbol" w:char="F0CE"/>
+      </w:r>
+      <w:r>
+        <w:t xml:space="preserve"> R </w:t>
+      </w:r>
+      <w:r>
+        <w:sym w:font="Symbol" w:char="F0D9"/>
+      </w:r>
+      <w:r>
+        <w:t xml:space="preserve"> b </w:t>
+      </w:r>
+      <w:r>
+        <w:sym w:font="Symbol" w:char="F0CE"/>
+      </w:r>
+      <w:r>
+        <w:t xml:space="preserve"> S}</w:t>
+      </w:r>
+    </w:p>
+    <w:p>
+      <w:pPr>
+        <w:pStyle w:val="ListParagraph"/>
+        <w:numPr>
+          <w:ilvl w:val="2"/>
+          <w:numId w:val="7"/>
+        </w:numPr>
+        <w:spacing w:line="276" w:lineRule="auto"/>
+      </w:pPr>
+      <w:r>
+        <w:t>E.g. own |&gt; {Honda} = {(R, Honda), (J, Honda)}</w:t>
+      </w:r>
+    </w:p>
+    <w:p>
+      <w:pPr>
+        <w:pStyle w:val="ListParagraph"/>
+        <w:numPr>
+          <w:ilvl w:val="1"/>
+          <w:numId w:val="7"/>
+        </w:numPr>
+        <w:spacing w:line="276" w:lineRule="auto"/>
+      </w:pPr>
+      <w:r>
+        <w:t>Range subtraction – contains pairs whose 2</w:t>
+      </w:r>
+      <w:r>
+        <w:rPr>
+          <w:vertAlign w:val="superscript"/>
+        </w:rPr>
+        <w:t>nd</w:t>
+      </w:r>
+      <w:r>
+        <w:t xml:space="preserve"> element is not in S</w:t>
+      </w:r>
+    </w:p>
+    <w:p>
+      <w:pPr>
+        <w:pStyle w:val="ListParagraph"/>
+        <w:numPr>
+          <w:ilvl w:val="2"/>
+          <w:numId w:val="7"/>
+        </w:numPr>
+        <w:spacing w:line="276" w:lineRule="auto"/>
+      </w:pPr>
+      <w:r>
+        <w:rPr>
+          <w:b/>
+        </w:rPr>
+        <w:t>Axiom</w:t>
+      </w:r>
+      <w:r>
+        <w:t xml:space="preserve">: S |&gt; R = {(a, b) . a : D, b : B | (a, b) </w:t>
+      </w:r>
+      <w:r>
+        <w:sym w:font="Symbol" w:char="F0CE"/>
+      </w:r>
+      <w:r>
+        <w:t xml:space="preserve"> R </w:t>
+      </w:r>
+      <w:r>
+        <w:sym w:font="Symbol" w:char="F0D9"/>
+      </w:r>
+      <w:r>
+        <w:t xml:space="preserve"> </w:t>
+      </w:r>
+      <w:r>
+        <w:sym w:font="Symbol" w:char="F0D8"/>
+      </w:r>
+      <w:r>
+        <w:t xml:space="preserve">(b </w:t>
+      </w:r>
+      <w:r>
+        <w:sym w:font="Symbol" w:char="F0CE"/>
+      </w:r>
+      <w:r>
+        <w:t xml:space="preserve"> S)}</w:t>
+      </w:r>
+    </w:p>
+    <w:p>
+      <w:pPr>
+        <w:pStyle w:val="ListParagraph"/>
+        <w:numPr>
+          <w:ilvl w:val="2"/>
+          <w:numId w:val="7"/>
+        </w:numPr>
+        <w:spacing w:line="276" w:lineRule="auto"/>
+      </w:pPr>
+      <w:r>
+        <w:t>E.g. own |-&gt; {Honda} = {(S, BMW)}</w:t>
+      </w:r>
+    </w:p>
+    <w:p>
+      <w:pPr>
+        <w:pStyle w:val="ListParagraph"/>
+        <w:numPr>
+          <w:ilvl w:val="0"/>
+          <w:numId w:val="7"/>
+        </w:numPr>
+        <w:spacing w:line="276" w:lineRule="auto"/>
+        <w:rPr>
+          <w:u w:val="single"/>
+        </w:rPr>
+      </w:pPr>
+      <w:r>
+        <w:rPr>
+          <w:u w:val="single"/>
+        </w:rPr>
+        <w:t>Relational override</w:t>
+      </w:r>
+    </w:p>
+    <w:p>
+      <w:pPr>
+        <w:pStyle w:val="ListParagraph"/>
+        <w:numPr>
+          <w:ilvl w:val="1"/>
+          <w:numId w:val="7"/>
+        </w:numPr>
+        <w:spacing w:line="276" w:lineRule="auto"/>
+      </w:pPr>
+      <w:r>
+        <w:t xml:space="preserve">For R : D </w:t>
+      </w:r>
+      <w:r>
+        <w:sym w:font="Symbol" w:char="F0AB"/>
+      </w:r>
+      <w:r>
+        <w:t xml:space="preserve"> B and S : D </w:t>
+      </w:r>
+      <w:r>
+        <w:sym w:font="Symbol" w:char="F0AB"/>
+      </w:r>
+      <w:r>
+        <w:t xml:space="preserve"> B</w:t>
+      </w:r>
+    </w:p>
+    <w:p>
+      <w:pPr>
+        <w:pStyle w:val="ListParagraph"/>
+        <w:numPr>
+          <w:ilvl w:val="1"/>
+          <w:numId w:val="7"/>
+        </w:numPr>
+        <w:spacing w:line="276" w:lineRule="auto"/>
+      </w:pPr>
+      <w:r>
+        <w:t>“Update” R with S where pairs in R with the same 1</w:t>
+      </w:r>
+      <w:r>
+        <w:rPr>
+          <w:vertAlign w:val="superscript"/>
+        </w:rPr>
+        <w:t>st</w:t>
+      </w:r>
+      <w:r>
+        <w:t xml:space="preserve"> element of pairs in S are replaced by those pairs in S</w:t>
+      </w:r>
+    </w:p>
+    <w:p>
+      <w:pPr>
+        <w:pStyle w:val="ListParagraph"/>
+        <w:numPr>
+          <w:ilvl w:val="1"/>
+          <w:numId w:val="7"/>
+        </w:numPr>
+        <w:spacing w:line="276" w:lineRule="auto"/>
+      </w:pPr>
+      <w:r>
+        <w:rPr>
+          <w:b/>
+        </w:rPr>
+        <w:t xml:space="preserve">Axiom: </w:t>
+      </w:r>
+      <w:r>
+        <w:t xml:space="preserve">R </w:t>
+      </w:r>
+      <w:r>
+        <w:sym w:font="Symbol" w:char="F0C5"/>
+      </w:r>
+      <w:r>
+        <w:t xml:space="preserve"> S = ((</w:t>
+      </w:r>
+      <w:proofErr w:type="spellStart"/>
+      <w:r>
+        <w:t>dom</w:t>
+      </w:r>
+      <w:proofErr w:type="spellEnd"/>
+      <w:r>
+        <w:t xml:space="preserve"> S) &lt;-| R ) </w:t>
+      </w:r>
+      <w:r>
+        <w:sym w:font="Symbol" w:char="F0C8"/>
+      </w:r>
+      <w:r>
+        <w:t xml:space="preserve"> S</w:t>
+      </w:r>
+    </w:p>
+    <w:p>
+      <w:pPr>
+        <w:pStyle w:val="ListParagraph"/>
+        <w:numPr>
+          <w:ilvl w:val="2"/>
+          <w:numId w:val="7"/>
+        </w:numPr>
+        <w:spacing w:line="276" w:lineRule="auto"/>
+      </w:pPr>
+      <w:r>
+        <w:t xml:space="preserve">= {(x, y) | (x, y) </w:t>
+      </w:r>
+      <w:r>
+        <w:sym w:font="Symbol" w:char="F0CE"/>
+      </w:r>
+      <w:r>
+        <w:t xml:space="preserve"> R </w:t>
+      </w:r>
+      <w:r>
+        <w:sym w:font="Symbol" w:char="F0D9"/>
+      </w:r>
+      <w:r>
+        <w:t xml:space="preserve"> x </w:t>
+      </w:r>
+      <w:r>
+        <w:sym w:font="Symbol" w:char="F0CF"/>
+      </w:r>
+      <w:r>
+        <w:t xml:space="preserve"> (</w:t>
+      </w:r>
+      <w:proofErr w:type="spellStart"/>
+      <w:r>
+        <w:t>dom</w:t>
+      </w:r>
+      <w:proofErr w:type="spellEnd"/>
+      <w:r>
+        <w:t xml:space="preserve"> S) </w:t>
+      </w:r>
+      <w:r>
+        <w:sym w:font="Symbol" w:char="F0DA"/>
+      </w:r>
+      <w:r>
+        <w:t xml:space="preserve"> (x, y) </w:t>
+      </w:r>
+      <w:r>
+        <w:sym w:font="Symbol" w:char="F0CE"/>
+      </w:r>
+      <w:r>
+        <w:t xml:space="preserve"> S}</w:t>
+      </w:r>
+    </w:p>
+    <w:p>
+      <w:pPr>
+        <w:pStyle w:val="ListParagraph"/>
+        <w:numPr>
+          <w:ilvl w:val="1"/>
+          <w:numId w:val="7"/>
+        </w:numPr>
+        <w:spacing w:line="276" w:lineRule="auto"/>
+      </w:pPr>
+      <w:r>
+        <w:t xml:space="preserve">E.g. own </w:t>
+      </w:r>
+      <w:r>
+        <w:sym w:font="Symbol" w:char="F0C5"/>
+      </w:r>
+      <w:r>
+        <w:t xml:space="preserve"> {(R, Ford)} = {(R, Ford), (J, Honda), (S, BMW)}</w:t>
+      </w:r>
+    </w:p>
+    <w:p>
+      <w:pPr>
+        <w:pStyle w:val="ListParagraph"/>
+        <w:numPr>
+          <w:ilvl w:val="0"/>
+          <w:numId w:val="7"/>
+        </w:numPr>
+        <w:spacing w:line="276" w:lineRule="auto"/>
+      </w:pPr>
+      <w:r>
+        <w:t>Ex:</w:t>
+      </w:r>
+    </w:p>
+    <w:p>
+      <w:pPr>
+        <w:pStyle w:val="ListParagraph"/>
+        <w:numPr>
+          <w:ilvl w:val="1"/>
+          <w:numId w:val="7"/>
+        </w:numPr>
+        <w:spacing w:line="276" w:lineRule="auto"/>
+      </w:pPr>
+      <w:r>
+        <w:t xml:space="preserve">Owns: People </w:t>
+      </w:r>
+      <w:r>
+        <w:sym w:font="Symbol" w:char="F0AB"/>
+      </w:r>
+      <w:r>
+        <w:t xml:space="preserve"> Dwellings</w:t>
+      </w:r>
+    </w:p>
+    <w:p>
+      <w:pPr>
+        <w:pStyle w:val="ListParagraph"/>
+        <w:numPr>
+          <w:ilvl w:val="1"/>
+          <w:numId w:val="7"/>
+        </w:numPr>
+        <w:spacing w:line="276" w:lineRule="auto"/>
+      </w:pPr>
+      <w:r>
+        <w:t xml:space="preserve">Rents: People </w:t>
+      </w:r>
+      <w:r>
+        <w:sym w:font="Symbol" w:char="F0AB"/>
+      </w:r>
+      <w:r>
+        <w:t xml:space="preserve"> Dwellings</w:t>
+      </w:r>
+    </w:p>
+    <w:p>
+      <w:pPr>
+        <w:pStyle w:val="ListParagraph"/>
+        <w:numPr>
+          <w:ilvl w:val="1"/>
+          <w:numId w:val="7"/>
+        </w:numPr>
+        <w:spacing w:line="276" w:lineRule="auto"/>
+      </w:pPr>
+      <w:r>
+        <w:t>Students: P(People)</w:t>
+      </w:r>
+    </w:p>
+    <w:p>
+      <w:pPr>
+        <w:pStyle w:val="ListParagraph"/>
+        <w:numPr>
+          <w:ilvl w:val="1"/>
+          <w:numId w:val="7"/>
+        </w:numPr>
+        <w:spacing w:line="276" w:lineRule="auto"/>
+      </w:pPr>
+      <w:r>
+        <w:t>Houses: P(Dwellings)</w:t>
+      </w:r>
+    </w:p>
+    <w:p>
+      <w:pPr>
+        <w:pStyle w:val="ListParagraph"/>
+        <w:numPr>
+          <w:ilvl w:val="1"/>
+          <w:numId w:val="7"/>
+        </w:numPr>
+        <w:spacing w:line="276" w:lineRule="auto"/>
+      </w:pPr>
+      <w:r>
+        <w:t>All houses that are rented are owned</w:t>
+      </w:r>
+    </w:p>
+    <w:p>
+      <w:pPr>
+        <w:pStyle w:val="ListParagraph"/>
+        <w:numPr>
+          <w:ilvl w:val="2"/>
+          <w:numId w:val="7"/>
+        </w:numPr>
+        <w:spacing w:line="276" w:lineRule="auto"/>
+      </w:pPr>
+      <w:r>
+        <w:t xml:space="preserve">(ran(rents)) </w:t>
+      </w:r>
+      <w:r>
+        <w:sym w:font="Symbol" w:char="F0C7"/>
+      </w:r>
+      <w:r>
+        <w:t xml:space="preserve"> houses </w:t>
+      </w:r>
+      <w:r>
+        <w:sym w:font="Symbol" w:char="F0CD"/>
+      </w:r>
+      <w:r>
+        <w:t xml:space="preserve"> ran(owns)</w:t>
+      </w:r>
+    </w:p>
+    <w:p>
+      <w:pPr>
+        <w:pStyle w:val="ListParagraph"/>
+        <w:numPr>
+          <w:ilvl w:val="1"/>
+          <w:numId w:val="7"/>
+        </w:numPr>
+        <w:spacing w:line="276" w:lineRule="auto"/>
+      </w:pPr>
+      <w:r>
+        <w:t>Not every student owns a house</w:t>
+      </w:r>
+    </w:p>
+    <w:p>
+      <w:pPr>
+        <w:pStyle w:val="ListParagraph"/>
+        <w:numPr>
+          <w:ilvl w:val="2"/>
+          <w:numId w:val="7"/>
+        </w:numPr>
+        <w:spacing w:line="276" w:lineRule="auto"/>
+      </w:pPr>
+      <w:r>
+        <w:sym w:font="Symbol" w:char="F0D8"/>
+      </w:r>
+      <w:r>
+        <w:t xml:space="preserve">(Students </w:t>
+      </w:r>
+      <w:r>
+        <w:sym w:font="Symbol" w:char="F0CD"/>
+      </w:r>
+      <w:r>
+        <w:t xml:space="preserve"> </w:t>
+      </w:r>
+      <w:proofErr w:type="spellStart"/>
+      <w:r>
+        <w:t>dom</w:t>
+      </w:r>
+      <w:proofErr w:type="spellEnd"/>
+      <w:r>
+        <w:t>(owns |&gt; Houses))</w:t>
+      </w:r>
+    </w:p>
+    <w:p>
+      <w:pPr>
+        <w:pStyle w:val="ListParagraph"/>
+        <w:numPr>
+          <w:ilvl w:val="1"/>
+          <w:numId w:val="7"/>
+        </w:numPr>
+        <w:spacing w:line="276" w:lineRule="auto"/>
+      </w:pPr>
+      <w:r>
+        <w:t>Students who rent houses do not own any dwellings</w:t>
+      </w:r>
+    </w:p>
+    <w:p>
+      <w:pPr>
+        <w:pStyle w:val="ListParagraph"/>
+        <w:numPr>
+          <w:ilvl w:val="2"/>
+          <w:numId w:val="7"/>
+        </w:numPr>
+        <w:spacing w:line="276" w:lineRule="auto"/>
+      </w:pPr>
+      <w:r>
         <w:t>(</w:t>
       </w:r>
-      <w:r>
-        <w:t xml:space="preserve">a </w:t>
-      </w:r>
-      <w:r>
-        <w:sym w:font="Symbol" w:char="F0CE"/>
-      </w:r>
-      <w:r>
-        <w:t xml:space="preserve"> S</w:t>
-      </w:r>
-      <w:r>
-        <w:t>)</w:t>
-      </w:r>
-      <w:r>
-        <w:t>}</w:t>
-      </w:r>
-    </w:p>
-    <w:p>
-      <w:pPr>
-        <w:pStyle w:val="ListParagraph"/>
-        <w:numPr>
-          <w:ilvl w:val="2"/>
-          <w:numId w:val="7"/>
-        </w:numPr>
-        <w:spacing w:line="276" w:lineRule="auto"/>
-      </w:pPr>
-      <w:r>
-        <w:t>E.g. {R} &lt;-| own = {(J, Honda), (S, BMW)}</w:t>
-      </w:r>
-    </w:p>
-    <w:p>
-      <w:pPr>
-        <w:pStyle w:val="ListParagraph"/>
-        <w:numPr>
-          <w:ilvl w:val="1"/>
-          <w:numId w:val="7"/>
-        </w:numPr>
-        <w:spacing w:line="276" w:lineRule="auto"/>
-      </w:pPr>
-      <w:r>
-        <w:t>Range restriction</w:t>
-      </w:r>
-      <w:r>
-        <w:t xml:space="preserve"> – contains pairs whose 2</w:t>
-      </w:r>
-      <w:r>
-        <w:rPr>
-          <w:vertAlign w:val="superscript"/>
-        </w:rPr>
-        <w:t>nd</w:t>
-      </w:r>
-      <w:r>
-        <w:t xml:space="preserve"> element is in S</w:t>
-      </w:r>
-    </w:p>
-    <w:p>
-      <w:pPr>
-        <w:pStyle w:val="ListParagraph"/>
-        <w:numPr>
-          <w:ilvl w:val="2"/>
-          <w:numId w:val="7"/>
-        </w:numPr>
-        <w:spacing w:line="276" w:lineRule="auto"/>
-      </w:pPr>
-      <w:r>
-        <w:rPr>
-          <w:b/>
-        </w:rPr>
-        <w:t>Axiom</w:t>
-      </w:r>
-      <w:r>
-        <w:t xml:space="preserve">: S |&gt; R = </w:t>
-      </w:r>
-      <w:r>
-        <w:t xml:space="preserve">{(a, b) . a : D, b : B | (a, b) </w:t>
-      </w:r>
-      <w:r>
-        <w:sym w:font="Symbol" w:char="F0CE"/>
-      </w:r>
-      <w:r>
-        <w:t xml:space="preserve"> R </w:t>
-      </w:r>
-      <w:r>
-        <w:sym w:font="Symbol" w:char="F0D9"/>
-      </w:r>
-      <w:r>
-        <w:t xml:space="preserve"> b</w:t>
+      <w:proofErr w:type="spellStart"/>
+      <w:r>
+        <w:t>dom</w:t>
+      </w:r>
+      <w:proofErr w:type="spellEnd"/>
+      <w:r>
+        <w:t xml:space="preserve">(Students &lt;| (rents |&gt; Houses)) </w:t>
+      </w:r>
+      <w:r>
+        <w:sym w:font="Symbol" w:char="F0C7"/>
       </w:r>
       <w:r>
         <w:t xml:space="preserve"> </w:t>
       </w:r>
-      <w:r>
-        <w:sym w:font="Symbol" w:char="F0CE"/>
-      </w:r>
-      <w:r>
-        <w:t xml:space="preserve"> S}</w:t>
-      </w:r>
-    </w:p>
-    <w:p>
-      <w:pPr>
-        <w:pStyle w:val="ListParagraph"/>
-        <w:numPr>
-          <w:ilvl w:val="2"/>
-          <w:numId w:val="7"/>
-        </w:numPr>
-        <w:spacing w:line="276" w:lineRule="auto"/>
-      </w:pPr>
-      <w:r>
-        <w:t>E.g. own |&gt; {Honda} = {(R, Honda), (J, Honda)}</w:t>
-      </w:r>
-    </w:p>
-    <w:p>
-      <w:pPr>
-        <w:pStyle w:val="ListParagraph"/>
-        <w:numPr>
-          <w:ilvl w:val="1"/>
-          <w:numId w:val="7"/>
-        </w:numPr>
-        <w:spacing w:line="276" w:lineRule="auto"/>
-      </w:pPr>
-      <w:r>
-        <w:t>Range subtraction – contains pairs whose 2</w:t>
-      </w:r>
-      <w:r>
-        <w:rPr>
-          <w:vertAlign w:val="superscript"/>
-        </w:rPr>
-        <w:t>nd</w:t>
-      </w:r>
-      <w:r>
-        <w:t xml:space="preserve"> element is not in S</w:t>
-      </w:r>
-    </w:p>
-    <w:p>
-      <w:pPr>
-        <w:pStyle w:val="ListParagraph"/>
-        <w:numPr>
-          <w:ilvl w:val="2"/>
-          <w:numId w:val="7"/>
-        </w:numPr>
-        <w:spacing w:line="276" w:lineRule="auto"/>
-      </w:pPr>
-      <w:r>
-        <w:rPr>
-          <w:b/>
-        </w:rPr>
-        <w:t>Axiom</w:t>
-      </w:r>
-      <w:r>
-        <w:t xml:space="preserve">: S |&gt; R = {(a, b) . a : D, b : B | (a, b) </w:t>
-      </w:r>
-      <w:r>
-        <w:sym w:font="Symbol" w:char="F0CE"/>
-      </w:r>
-      <w:r>
-        <w:t xml:space="preserve"> R </w:t>
-      </w:r>
-      <w:r>
-        <w:sym w:font="Symbol" w:char="F0D9"/>
-      </w:r>
-      <w:r>
-        <w:t xml:space="preserve"> </w:t>
-      </w:r>
-      <w:r>
-        <w:sym w:font="Symbol" w:char="F0D8"/>
-      </w:r>
-      <w:r>
-        <w:t>(</w:t>
-      </w:r>
-      <w:r>
-        <w:t xml:space="preserve">b </w:t>
-      </w:r>
-      <w:r>
-        <w:sym w:font="Symbol" w:char="F0CE"/>
-      </w:r>
-      <w:r>
-        <w:t xml:space="preserve"> S</w:t>
-      </w:r>
-      <w:r>
-        <w:t>)</w:t>
-      </w:r>
-      <w:r>
-        <w:t>}</w:t>
-      </w:r>
-    </w:p>
-    <w:p>
-      <w:pPr>
-        <w:pStyle w:val="ListParagraph"/>
-        <w:numPr>
-          <w:ilvl w:val="2"/>
-          <w:numId w:val="7"/>
-        </w:numPr>
-        <w:spacing w:line="276" w:lineRule="auto"/>
-      </w:pPr>
-      <w:r>
-        <w:t>E.g. own |-&gt; {Honda} = {(S, BMW)}</w:t>
-      </w:r>
-    </w:p>
-    <w:p>
-      <w:pPr>
-        <w:pStyle w:val="ListParagraph"/>
-        <w:numPr>
-          <w:ilvl w:val="0"/>
-          <w:numId w:val="7"/>
-        </w:numPr>
-        <w:spacing w:line="276" w:lineRule="auto"/>
-      </w:pPr>
-      <w:r>
-        <w:t>Relational overriding</w:t>
+      <w:proofErr w:type="spellStart"/>
+      <w:r>
+        <w:t>dom</w:t>
+      </w:r>
+      <w:proofErr w:type="spellEnd"/>
+      <w:r>
+        <w:t xml:space="preserve">(owns)) = </w:t>
+      </w:r>
+      <w:r>
+        <w:sym w:font="Symbol" w:char="F0C6"/>
       </w:r>
       <w:bookmarkStart w:id="0" w:name="_GoBack"/>
       <w:bookmarkEnd w:id="0"/>
@@ -4627,6 +5071,7 @@
   <w:style w:type="character" w:default="1" w:styleId="DefaultParagraphFont">
     <w:name w:val="Default Paragraph Font"/>
     <w:uiPriority w:val="1"/>
+    <w:semiHidden/>
     <w:unhideWhenUsed/>
   </w:style>
   <w:style w:type="table" w:default="1" w:styleId="TableNormal">
@@ -4896,6 +5341,7 @@
   <w:style w:type="character" w:default="1" w:styleId="DefaultParagraphFont">
     <w:name w:val="Default Paragraph Font"/>
     <w:uiPriority w:val="1"/>
+    <w:semiHidden/>
     <w:unhideWhenUsed/>
   </w:style>
   <w:style w:type="table" w:default="1" w:styleId="TableNormal">

--- a/SE 212/Module 5 Set Theory.docx
+++ b/SE 212/Module 5 Set Theory.docx
@@ -440,15 +440,7 @@
         <w:spacing w:line="276" w:lineRule="auto"/>
       </w:pPr>
       <w:r>
-        <w:t xml:space="preserve">Predicate – any </w:t>
-      </w:r>
-      <w:proofErr w:type="spellStart"/>
-      <w:r>
-        <w:t>wff</w:t>
-      </w:r>
-      <w:proofErr w:type="spellEnd"/>
-      <w:r>
-        <w:t xml:space="preserve"> in predicate logic w/ the variables in term used as free variables</w:t>
+        <w:t>Predicate – any wff in predicate logic w/ the variables in term used as free variables</w:t>
       </w:r>
     </w:p>
     <w:p>
@@ -490,15 +482,7 @@
         <w:t>{p : Person</w:t>
       </w:r>
       <w:r>
-        <w:t xml:space="preserve"> | </w:t>
-      </w:r>
-      <w:proofErr w:type="spellStart"/>
-      <w:r>
-        <w:t>lives_in</w:t>
-      </w:r>
-      <w:proofErr w:type="spellEnd"/>
-      <w:r>
-        <w:t>(p, Waterloo)}</w:t>
+        <w:t xml:space="preserve"> | lives_in(p, Waterloo)}</w:t>
       </w:r>
     </w:p>
     <w:p>
@@ -1634,7 +1618,12 @@
         <w:sym w:font="Symbol" w:char="F0CE"/>
       </w:r>
       <w:r>
-        <w:t xml:space="preserve"> U </w:t>
+        <w:t xml:space="preserve"> D</w:t>
+      </w:r>
+      <w:bookmarkStart w:id="0" w:name="_GoBack"/>
+      <w:bookmarkEnd w:id="0"/>
+      <w:r>
+        <w:t xml:space="preserve"> </w:t>
       </w:r>
       <w:r>
         <w:sym w:font="Symbol" w:char="F0D9"/>
@@ -1951,13 +1940,8 @@
         <w:sym w:font="Symbol" w:char="F0CE"/>
       </w:r>
       <w:r>
-        <w:t xml:space="preserve"> S) by </w:t>
-      </w:r>
-      <w:proofErr w:type="spellStart"/>
-      <w:r>
-        <w:t>lem</w:t>
-      </w:r>
-      <w:proofErr w:type="spellEnd"/>
+        <w:t xml:space="preserve"> S) by lem</w:t>
+      </w:r>
     </w:p>
     <w:p>
       <w:pPr>
@@ -1999,15 +1983,7 @@
       </w:r>
       <w:r>
         <w:tab/>
-        <w:t xml:space="preserve">by </w:t>
-      </w:r>
-      <w:proofErr w:type="spellStart"/>
-      <w:r>
-        <w:t>defn</w:t>
-      </w:r>
-      <w:proofErr w:type="spellEnd"/>
-      <w:r>
-        <w:t xml:space="preserve"> of S</w:t>
+        <w:t>by defn of S</w:t>
       </w:r>
     </w:p>
     <w:p>
@@ -2057,13 +2033,8 @@
       </w:r>
       <w:r>
         <w:tab/>
-        <w:t xml:space="preserve">by </w:t>
-      </w:r>
-      <w:proofErr w:type="spellStart"/>
-      <w:r>
-        <w:t>not_e</w:t>
-      </w:r>
-      <w:proofErr w:type="spellEnd"/>
+        <w:t>by not_e</w:t>
+      </w:r>
     </w:p>
     <w:p>
       <w:pPr>
@@ -2126,15 +2097,7 @@
       </w:r>
       <w:r>
         <w:tab/>
-        <w:t xml:space="preserve">by </w:t>
-      </w:r>
-      <w:proofErr w:type="spellStart"/>
-      <w:r>
-        <w:t>defn</w:t>
-      </w:r>
-      <w:proofErr w:type="spellEnd"/>
-      <w:r>
-        <w:t xml:space="preserve"> of S</w:t>
+        <w:t>by defn of S</w:t>
       </w:r>
     </w:p>
     <w:p>
@@ -2190,13 +2153,8 @@
       </w:r>
       <w:r>
         <w:tab/>
-        <w:t xml:space="preserve">by </w:t>
-      </w:r>
-      <w:proofErr w:type="spellStart"/>
-      <w:r>
-        <w:t>not_e</w:t>
-      </w:r>
-      <w:proofErr w:type="spellEnd"/>
+        <w:t>by not_e</w:t>
+      </w:r>
     </w:p>
     <w:p>
       <w:pPr>
@@ -2570,24 +2528,327 @@
         <w:rPr>
           <w:u w:val="single"/>
         </w:rPr>
-        <w:t>multiple-</w:t>
-      </w:r>
-      <w:proofErr w:type="spellStart"/>
-      <w:r>
+        <w:t>multiple-arity predicates</w:t>
+      </w:r>
+      <w:r>
+        <w:t xml:space="preserve"> express the same information</w:t>
+      </w:r>
+    </w:p>
+    <w:p>
+      <w:pPr>
+        <w:pStyle w:val="ListParagraph"/>
+        <w:numPr>
+          <w:ilvl w:val="2"/>
+          <w:numId w:val="7"/>
+        </w:numPr>
+        <w:spacing w:line="276" w:lineRule="auto"/>
+      </w:pPr>
+      <w:r>
+        <w:t xml:space="preserve">E.g. </w:t>
+      </w:r>
+      <w:r>
+        <w:t xml:space="preserve">north_of(Toronto, Waterloo) </w:t>
+      </w:r>
+      <w:r>
+        <w:sym w:font="Symbol" w:char="F0DB"/>
+      </w:r>
+      <w:r>
+        <w:t xml:space="preserve"> (Toronto, Waterloo) </w:t>
+      </w:r>
+      <w:r>
+        <w:sym w:font="Symbol" w:char="F0CE"/>
+      </w:r>
+      <w:r>
+        <w:t xml:space="preserve"> North_Of</w:t>
+      </w:r>
+    </w:p>
+    <w:p>
+      <w:pPr>
+        <w:pStyle w:val="ListParagraph"/>
+        <w:numPr>
+          <w:ilvl w:val="1"/>
+          <w:numId w:val="7"/>
+        </w:numPr>
+        <w:spacing w:line="276" w:lineRule="auto"/>
+      </w:pPr>
+      <w:r>
+        <w:t xml:space="preserve">E.g. </w:t>
+      </w:r>
+      <w:r>
+        <w:t>o</w:t>
+      </w:r>
+      <w:r>
+        <w:t>wn</w:t>
+      </w:r>
+      <w:r>
+        <w:t xml:space="preserve"> </w:t>
+      </w:r>
+      <w:r>
+        <w:t xml:space="preserve">: People </w:t>
+      </w:r>
+      <w:r>
+        <w:sym w:font="Symbol" w:char="F0AB"/>
+      </w:r>
+      <w:r>
+        <w:t xml:space="preserve"> Cars</w:t>
+      </w:r>
+      <w:r>
+        <w:t xml:space="preserve">, fix : People </w:t>
+      </w:r>
+      <w:r>
+        <w:sym w:font="Symbol" w:char="F0AB"/>
+      </w:r>
+      <w:r>
+        <w:t xml:space="preserve"> Cars</w:t>
+      </w:r>
+    </w:p>
+    <w:p>
+      <w:pPr>
+        <w:pStyle w:val="ListParagraph"/>
+        <w:numPr>
+          <w:ilvl w:val="2"/>
+          <w:numId w:val="7"/>
+        </w:numPr>
+        <w:spacing w:line="276" w:lineRule="auto"/>
+      </w:pPr>
+      <w:r>
+        <w:t>Own = {(</w:t>
+      </w:r>
+      <w:r>
+        <w:t>R, Honda</w:t>
+      </w:r>
+      <w:r>
+        <w:t>)</w:t>
+      </w:r>
+      <w:r>
+        <w:t>, (J, Honda), (S, BMW)</w:t>
+      </w:r>
+      <w:r>
+        <w:t>}</w:t>
+      </w:r>
+    </w:p>
+    <w:p>
+      <w:pPr>
+        <w:pStyle w:val="ListParagraph"/>
+        <w:numPr>
+          <w:ilvl w:val="2"/>
+          <w:numId w:val="7"/>
+        </w:numPr>
+        <w:spacing w:line="276" w:lineRule="auto"/>
+      </w:pPr>
+      <w:r>
+        <w:t>Fix = {</w:t>
+      </w:r>
+      <w:r>
+        <w:t>(R, Honda), (J, BMW)</w:t>
+      </w:r>
+      <w:r>
+        <w:t>}</w:t>
+      </w:r>
+    </w:p>
+    <w:p>
+      <w:pPr>
+        <w:pStyle w:val="ListParagraph"/>
+        <w:numPr>
+          <w:ilvl w:val="1"/>
+          <w:numId w:val="7"/>
+        </w:numPr>
+        <w:spacing w:line="276" w:lineRule="auto"/>
+      </w:pPr>
+      <w:r>
+        <w:t>The relation from people to car</w:t>
+      </w:r>
+      <w:r>
+        <w:t>s</w:t>
+      </w:r>
+      <w:r>
+        <w:t xml:space="preserve"> in which</w:t>
+      </w:r>
+      <w:r>
+        <w:t xml:space="preserve"> </w:t>
+      </w:r>
+      <w:r>
+        <w:t>the people fix cars they own</w:t>
+      </w:r>
+      <w:r>
+        <w:t xml:space="preserve"> </w:t>
+      </w:r>
+    </w:p>
+    <w:p>
+      <w:pPr>
+        <w:pStyle w:val="ListParagraph"/>
+        <w:numPr>
+          <w:ilvl w:val="2"/>
+          <w:numId w:val="7"/>
+        </w:numPr>
+        <w:spacing w:line="276" w:lineRule="auto"/>
+      </w:pPr>
+      <w:r>
+        <w:t xml:space="preserve">Own </w:t>
+      </w:r>
+      <w:r>
+        <w:sym w:font="Symbol" w:char="F0C7"/>
+      </w:r>
+      <w:r>
+        <w:t xml:space="preserve"> fix</w:t>
+      </w:r>
+    </w:p>
+    <w:p>
+      <w:pPr>
+        <w:pStyle w:val="ListParagraph"/>
+        <w:numPr>
+          <w:ilvl w:val="1"/>
+          <w:numId w:val="7"/>
+        </w:numPr>
+        <w:spacing w:line="276" w:lineRule="auto"/>
+      </w:pPr>
+      <w:r>
+        <w:t>The relation from people to car</w:t>
+      </w:r>
+      <w:r>
+        <w:t>s</w:t>
+      </w:r>
+      <w:r>
+        <w:t xml:space="preserve"> in which</w:t>
+      </w:r>
+      <w:r>
+        <w:t xml:space="preserve"> </w:t>
+      </w:r>
+      <w:r>
+        <w:t>the people fix cars they don’t own</w:t>
+      </w:r>
+      <w:r>
+        <w:t xml:space="preserve"> </w:t>
+      </w:r>
+    </w:p>
+    <w:p>
+      <w:pPr>
+        <w:pStyle w:val="ListParagraph"/>
+        <w:numPr>
+          <w:ilvl w:val="2"/>
+          <w:numId w:val="7"/>
+        </w:numPr>
+        <w:spacing w:line="276" w:lineRule="auto"/>
+      </w:pPr>
+      <w:r>
+        <w:t>Own</w:t>
+      </w:r>
+      <w:r>
+        <w:t>’</w:t>
+      </w:r>
+      <w:r>
+        <w:t xml:space="preserve"> </w:t>
+      </w:r>
+      <w:r>
+        <w:sym w:font="Symbol" w:char="F0C7"/>
+      </w:r>
+      <w:r>
+        <w:t xml:space="preserve"> f</w:t>
+      </w:r>
+      <w:r>
+        <w:t>ix or fix – own</w:t>
+      </w:r>
+    </w:p>
+    <w:p>
+      <w:pPr>
+        <w:pStyle w:val="ListParagraph"/>
+        <w:numPr>
+          <w:ilvl w:val="1"/>
+          <w:numId w:val="7"/>
+        </w:numPr>
+        <w:spacing w:line="276" w:lineRule="auto"/>
+      </w:pPr>
+      <w:r>
+        <w:t xml:space="preserve">Everyone </w:t>
+      </w:r>
+      <w:r>
+        <w:t>who fixes a model of car also owns that model</w:t>
+      </w:r>
+      <w:r>
+        <w:t xml:space="preserve"> </w:t>
+      </w:r>
+    </w:p>
+    <w:p>
+      <w:pPr>
+        <w:pStyle w:val="ListParagraph"/>
+        <w:numPr>
+          <w:ilvl w:val="2"/>
+          <w:numId w:val="7"/>
+        </w:numPr>
+        <w:spacing w:line="276" w:lineRule="auto"/>
+      </w:pPr>
+      <w:r>
+        <w:t xml:space="preserve">Fix </w:t>
+      </w:r>
+      <w:r>
+        <w:sym w:font="Symbol" w:char="F0CD"/>
+      </w:r>
+      <w:r>
+        <w:t xml:space="preserve"> own</w:t>
+      </w:r>
+    </w:p>
+    <w:p>
+      <w:pPr>
+        <w:pStyle w:val="ListParagraph"/>
+        <w:numPr>
+          <w:ilvl w:val="0"/>
+          <w:numId w:val="7"/>
+        </w:numPr>
+        <w:spacing w:line="276" w:lineRule="auto"/>
         <w:rPr>
           <w:u w:val="single"/>
         </w:rPr>
-        <w:t>arity</w:t>
-      </w:r>
-      <w:proofErr w:type="spellEnd"/>
+      </w:pPr>
       <w:r>
         <w:rPr>
           <w:u w:val="single"/>
         </w:rPr>
-        <w:t xml:space="preserve"> predicates</w:t>
-      </w:r>
-      <w:r>
-        <w:t xml:space="preserve"> express the same information</w:t>
+        <w:t>Domain &amp; range</w:t>
+      </w:r>
+    </w:p>
+    <w:p>
+      <w:pPr>
+        <w:pStyle w:val="ListParagraph"/>
+        <w:numPr>
+          <w:ilvl w:val="1"/>
+          <w:numId w:val="7"/>
+        </w:numPr>
+        <w:spacing w:line="276" w:lineRule="auto"/>
+      </w:pPr>
+      <w:r>
+        <w:t>Domain = all of the first elements in the pairs of the relation</w:t>
+      </w:r>
+    </w:p>
+    <w:p>
+      <w:pPr>
+        <w:pStyle w:val="ListParagraph"/>
+        <w:numPr>
+          <w:ilvl w:val="1"/>
+          <w:numId w:val="7"/>
+        </w:numPr>
+        <w:spacing w:line="276" w:lineRule="auto"/>
+      </w:pPr>
+      <w:r>
+        <w:t>Range = all of the second elements in the pairs of the relation</w:t>
+      </w:r>
+    </w:p>
+    <w:p>
+      <w:pPr>
+        <w:pStyle w:val="ListParagraph"/>
+        <w:numPr>
+          <w:ilvl w:val="1"/>
+          <w:numId w:val="7"/>
+        </w:numPr>
+        <w:spacing w:line="276" w:lineRule="auto"/>
+      </w:pPr>
+      <w:r>
+        <w:t xml:space="preserve">For R : A </w:t>
+      </w:r>
+      <w:r>
+        <w:sym w:font="Symbol" w:char="F0AB"/>
+      </w:r>
+      <w:r>
+        <w:t xml:space="preserve"> B:</w:t>
       </w:r>
     </w:p>
     <w:p>
@@ -2600,72 +2861,713 @@
         <w:spacing w:line="276" w:lineRule="auto"/>
       </w:pPr>
       <w:r>
-        <w:t xml:space="preserve">E.g. </w:t>
-      </w:r>
-      <w:proofErr w:type="spellStart"/>
-      <w:r>
-        <w:t>north_of</w:t>
-      </w:r>
-      <w:proofErr w:type="spellEnd"/>
-      <w:r>
-        <w:t xml:space="preserve">(Toronto, Waterloo) </w:t>
-      </w:r>
-      <w:r>
-        <w:sym w:font="Symbol" w:char="F0DB"/>
-      </w:r>
-      <w:r>
-        <w:t xml:space="preserve"> (Toronto, Waterloo) </w:t>
-      </w:r>
-      <w:r>
-        <w:sym w:font="Symbol" w:char="F0CE"/>
+        <w:rPr>
+          <w:b/>
+        </w:rPr>
+        <w:t>Axiom</w:t>
+      </w:r>
+      <w:r>
+        <w:t>: dom R</w:t>
+      </w:r>
+      <w:r>
+        <w:t xml:space="preserve"> = {x : A | </w:t>
+      </w:r>
+      <w:r>
+        <w:sym w:font="Symbol" w:char="F024"/>
+      </w:r>
+      <w:r>
+        <w:t xml:space="preserve">y : B . (x, y) </w:t>
+      </w:r>
+      <w:r>
+        <w:sym w:font="Symbol" w:char="F0CE"/>
+      </w:r>
+      <w:r>
+        <w:t xml:space="preserve"> R}</w:t>
+      </w:r>
+    </w:p>
+    <w:p>
+      <w:pPr>
+        <w:pStyle w:val="ListParagraph"/>
+        <w:numPr>
+          <w:ilvl w:val="2"/>
+          <w:numId w:val="7"/>
+        </w:numPr>
+        <w:spacing w:line="276" w:lineRule="auto"/>
+      </w:pPr>
+      <w:r>
+        <w:rPr>
+          <w:b/>
+        </w:rPr>
+        <w:t>Axiom</w:t>
+      </w:r>
+      <w:r>
+        <w:t>:</w:t>
+      </w:r>
+      <w:r>
+        <w:t xml:space="preserve"> ran R </w:t>
+      </w:r>
+      <w:r>
+        <w:t xml:space="preserve"> = {y : B| </w:t>
+      </w:r>
+      <w:r>
+        <w:sym w:font="Symbol" w:char="F024"/>
+      </w:r>
+      <w:r>
+        <w:t xml:space="preserve">x : A . (x, y) </w:t>
+      </w:r>
+      <w:r>
+        <w:sym w:font="Symbol" w:char="F0CE"/>
+      </w:r>
+      <w:r>
+        <w:t xml:space="preserve"> R} </w:t>
+      </w:r>
+    </w:p>
+    <w:p>
+      <w:pPr>
+        <w:pStyle w:val="ListParagraph"/>
+        <w:numPr>
+          <w:ilvl w:val="1"/>
+          <w:numId w:val="7"/>
+        </w:numPr>
+        <w:spacing w:line="276" w:lineRule="auto"/>
+      </w:pPr>
+      <w:r>
+        <w:t xml:space="preserve">E.g. people who own cars </w:t>
+      </w:r>
+    </w:p>
+    <w:p>
+      <w:pPr>
+        <w:pStyle w:val="ListParagraph"/>
+        <w:numPr>
+          <w:ilvl w:val="2"/>
+          <w:numId w:val="7"/>
+        </w:numPr>
+        <w:spacing w:line="276" w:lineRule="auto"/>
+      </w:pPr>
+      <w:r>
+        <w:t>Dom(own)</w:t>
+      </w:r>
+    </w:p>
+    <w:p>
+      <w:pPr>
+        <w:pStyle w:val="ListParagraph"/>
+        <w:numPr>
+          <w:ilvl w:val="1"/>
+          <w:numId w:val="7"/>
+        </w:numPr>
+        <w:spacing w:line="276" w:lineRule="auto"/>
+      </w:pPr>
+      <w:r>
+        <w:t>E.g. m</w:t>
+      </w:r>
+      <w:r>
+        <w:t>odels of cars of people who both own and fix the same model of car</w:t>
+      </w:r>
+    </w:p>
+    <w:p>
+      <w:pPr>
+        <w:pStyle w:val="ListParagraph"/>
+        <w:numPr>
+          <w:ilvl w:val="2"/>
+          <w:numId w:val="7"/>
+        </w:numPr>
+        <w:spacing w:line="276" w:lineRule="auto"/>
+      </w:pPr>
+      <w:r>
+        <w:t xml:space="preserve">Ran(own </w:t>
+      </w:r>
+      <w:r>
+        <w:sym w:font="Symbol" w:char="F0C7"/>
+      </w:r>
+      <w:r>
+        <w:t xml:space="preserve"> fix)</w:t>
+      </w:r>
+    </w:p>
+    <w:p>
+      <w:pPr>
+        <w:pStyle w:val="ListParagraph"/>
+        <w:numPr>
+          <w:ilvl w:val="1"/>
+          <w:numId w:val="7"/>
+        </w:numPr>
+        <w:spacing w:line="276" w:lineRule="auto"/>
+      </w:pPr>
+      <w:r>
+        <w:t>E.g. e</w:t>
+      </w:r>
+      <w:r>
+        <w:t>very mechanic fixes at least one kind of car that he or she doesn’t own</w:t>
+      </w:r>
+    </w:p>
+    <w:p>
+      <w:pPr>
+        <w:pStyle w:val="ListParagraph"/>
+        <w:numPr>
+          <w:ilvl w:val="2"/>
+          <w:numId w:val="7"/>
+        </w:numPr>
+        <w:spacing w:line="276" w:lineRule="auto"/>
+      </w:pPr>
+      <w:r>
+        <w:t xml:space="preserve">Dom(fix) </w:t>
+      </w:r>
+      <w:r>
+        <w:sym w:font="Symbol" w:char="F0CD"/>
+      </w:r>
+      <w:r>
+        <w:t xml:space="preserve"> dom(fix – own)</w:t>
+      </w:r>
+    </w:p>
+    <w:p>
+      <w:pPr>
+        <w:pStyle w:val="ListParagraph"/>
+        <w:numPr>
+          <w:ilvl w:val="0"/>
+          <w:numId w:val="7"/>
+        </w:numPr>
+        <w:spacing w:line="276" w:lineRule="auto"/>
+        <w:rPr>
+          <w:u w:val="single"/>
+        </w:rPr>
+      </w:pPr>
+      <w:r>
+        <w:rPr>
+          <w:u w:val="single"/>
+        </w:rPr>
+        <w:t>Inverse relation</w:t>
+      </w:r>
+      <w:r>
+        <w:t xml:space="preserve"> – reverses order of pairs</w:t>
+      </w:r>
+    </w:p>
+    <w:p>
+      <w:pPr>
+        <w:pStyle w:val="ListParagraph"/>
+        <w:numPr>
+          <w:ilvl w:val="1"/>
+          <w:numId w:val="7"/>
+        </w:numPr>
+        <w:spacing w:line="276" w:lineRule="auto"/>
+        <w:rPr>
+          <w:u w:val="single"/>
+        </w:rPr>
+      </w:pPr>
+      <w:r>
+        <w:rPr>
+          <w:b/>
+        </w:rPr>
+        <w:t>Axiom</w:t>
+      </w:r>
+      <w:r>
+        <w:t>: R~</w:t>
+      </w:r>
+      <w:r>
+        <w:t xml:space="preserve"> or R</w:t>
+      </w:r>
+      <w:r>
+        <w:rPr>
+          <w:vertAlign w:val="superscript"/>
+        </w:rPr>
+        <w:t>-1</w:t>
+      </w:r>
+      <w:r>
+        <w:t xml:space="preserve"> = {(b, a) . a : A, b : B | (a, b) </w:t>
+      </w:r>
+      <w:r>
+        <w:sym w:font="Symbol" w:char="F0CE"/>
+      </w:r>
+      <w:r>
+        <w:t xml:space="preserve"> R}</w:t>
+      </w:r>
+      <w:r>
+        <w:t xml:space="preserve"> for R : A </w:t>
+      </w:r>
+      <w:r>
+        <w:sym w:font="Symbol" w:char="F0AB"/>
+      </w:r>
+      <w:r>
+        <w:t xml:space="preserve"> B</w:t>
+      </w:r>
+    </w:p>
+    <w:p>
+      <w:pPr>
+        <w:pStyle w:val="ListParagraph"/>
+        <w:numPr>
+          <w:ilvl w:val="0"/>
+          <w:numId w:val="7"/>
+        </w:numPr>
+        <w:spacing w:line="276" w:lineRule="auto"/>
+        <w:rPr>
+          <w:u w:val="single"/>
+        </w:rPr>
+      </w:pPr>
+      <w:r>
+        <w:rPr>
+          <w:u w:val="single"/>
+        </w:rPr>
+        <w:t>Identity relation</w:t>
+      </w:r>
+      <w:r>
+        <w:t xml:space="preserve"> – pairs every element of a set with itself</w:t>
+      </w:r>
+    </w:p>
+    <w:p>
+      <w:pPr>
+        <w:pStyle w:val="ListParagraph"/>
+        <w:numPr>
+          <w:ilvl w:val="1"/>
+          <w:numId w:val="7"/>
+        </w:numPr>
+        <w:spacing w:line="276" w:lineRule="auto"/>
+        <w:rPr>
+          <w:u w:val="single"/>
+        </w:rPr>
+      </w:pPr>
+      <w:r>
+        <w:rPr>
+          <w:b/>
+        </w:rPr>
+        <w:t>Axiom</w:t>
+      </w:r>
+      <w:r>
+        <w:t xml:space="preserve">: id B = {(a, a) | a </w:t>
+      </w:r>
+      <w:r>
+        <w:sym w:font="Symbol" w:char="F0CE"/>
+      </w:r>
+      <w:r>
+        <w:t xml:space="preserve"> B}</w:t>
+      </w:r>
+    </w:p>
+    <w:p>
+      <w:pPr>
+        <w:pStyle w:val="ListParagraph"/>
+        <w:numPr>
+          <w:ilvl w:val="0"/>
+          <w:numId w:val="7"/>
+        </w:numPr>
+        <w:spacing w:line="276" w:lineRule="auto"/>
+        <w:rPr>
+          <w:u w:val="single"/>
+        </w:rPr>
+      </w:pPr>
+      <w:r>
+        <w:rPr>
+          <w:u w:val="single"/>
+        </w:rPr>
+        <w:t>Relational composition</w:t>
+      </w:r>
+    </w:p>
+    <w:p>
+      <w:pPr>
+        <w:pStyle w:val="ListParagraph"/>
+        <w:numPr>
+          <w:ilvl w:val="1"/>
+          <w:numId w:val="7"/>
+        </w:numPr>
+        <w:spacing w:line="276" w:lineRule="auto"/>
+        <w:rPr>
+          <w:u w:val="single"/>
+        </w:rPr>
+      </w:pPr>
+      <w:r>
+        <w:t xml:space="preserve">Consider </w:t>
+      </w:r>
+      <w:r>
+        <w:t>sets A, B, C, relations R : A</w:t>
       </w:r>
       <w:r>
         <w:t xml:space="preserve"> </w:t>
       </w:r>
-      <w:proofErr w:type="spellStart"/>
-      <w:r>
-        <w:t>North_Of</w:t>
-      </w:r>
-      <w:proofErr w:type="spellEnd"/>
-    </w:p>
-    <w:p>
-      <w:pPr>
-        <w:pStyle w:val="ListParagraph"/>
-        <w:numPr>
-          <w:ilvl w:val="1"/>
-          <w:numId w:val="7"/>
-        </w:numPr>
-        <w:spacing w:line="276" w:lineRule="auto"/>
-      </w:pPr>
-      <w:r>
-        <w:t xml:space="preserve">E.g. </w:t>
-      </w:r>
-      <w:r>
-        <w:t>o</w:t>
-      </w:r>
-      <w:r>
-        <w:t>wn</w:t>
+      <w:r>
+        <w:sym w:font="Symbol" w:char="F0AB"/>
+      </w:r>
+      <w:r>
+        <w:t xml:space="preserve"> B, S : B </w:t>
+      </w:r>
+      <w:r>
+        <w:sym w:font="Symbol" w:char="F0AB"/>
+      </w:r>
+      <w:r>
+        <w:t xml:space="preserve"> C</w:t>
+      </w:r>
+    </w:p>
+    <w:p>
+      <w:pPr>
+        <w:pStyle w:val="ListParagraph"/>
+        <w:numPr>
+          <w:ilvl w:val="1"/>
+          <w:numId w:val="7"/>
+        </w:numPr>
+        <w:spacing w:line="276" w:lineRule="auto"/>
+        <w:rPr>
+          <w:u w:val="single"/>
+        </w:rPr>
+      </w:pPr>
+      <w:r>
+        <w:rPr>
+          <w:b/>
+        </w:rPr>
+        <w:t>Axiom</w:t>
+      </w:r>
+      <w:r>
+        <w:t xml:space="preserve">: R; S = {(a, c) . a : A, c : C | </w:t>
+      </w:r>
+      <w:r>
+        <w:sym w:font="Symbol" w:char="F024"/>
+      </w:r>
+      <w:r>
+        <w:t xml:space="preserve">b . (a, b) </w:t>
+      </w:r>
+      <w:r>
+        <w:sym w:font="Symbol" w:char="F0CE"/>
+      </w:r>
+      <w:r>
+        <w:t xml:space="preserve"> R </w:t>
+      </w:r>
+      <w:r>
+        <w:sym w:font="Symbol" w:char="F0D9"/>
+      </w:r>
+      <w:r>
+        <w:t xml:space="preserve"> (b, c) </w:t>
+      </w:r>
+      <w:r>
+        <w:sym w:font="Symbol" w:char="F0CE"/>
+      </w:r>
+      <w:r>
+        <w:t xml:space="preserve"> S}</w:t>
+      </w:r>
+    </w:p>
+    <w:p>
+      <w:pPr>
+        <w:pStyle w:val="ListParagraph"/>
+        <w:numPr>
+          <w:ilvl w:val="2"/>
+          <w:numId w:val="7"/>
+        </w:numPr>
+        <w:spacing w:line="276" w:lineRule="auto"/>
+        <w:rPr>
+          <w:u w:val="single"/>
+        </w:rPr>
+      </w:pPr>
+      <w:r>
+        <w:t>“R followed by S”</w:t>
+      </w:r>
+    </w:p>
+    <w:p>
+      <w:pPr>
+        <w:pStyle w:val="ListParagraph"/>
+        <w:numPr>
+          <w:ilvl w:val="1"/>
+          <w:numId w:val="7"/>
+        </w:numPr>
+        <w:spacing w:line="276" w:lineRule="auto"/>
+      </w:pPr>
+      <w:r>
+        <w:t xml:space="preserve">E.g. colour: car </w:t>
+      </w:r>
+      <w:r>
+        <w:sym w:font="Symbol" w:char="F0AB"/>
+      </w:r>
+      <w:r>
+        <w:t xml:space="preserve"> colour</w:t>
+      </w:r>
+    </w:p>
+    <w:p>
+      <w:pPr>
+        <w:pStyle w:val="ListParagraph"/>
+        <w:numPr>
+          <w:ilvl w:val="2"/>
+          <w:numId w:val="7"/>
+        </w:numPr>
+        <w:spacing w:line="276" w:lineRule="auto"/>
+      </w:pPr>
+      <w:r>
+        <w:t>Colour = {(Honda, tan), (BMW, blue), (Honda, green)}</w:t>
+      </w:r>
+    </w:p>
+    <w:p>
+      <w:pPr>
+        <w:pStyle w:val="ListParagraph"/>
+        <w:numPr>
+          <w:ilvl w:val="2"/>
+          <w:numId w:val="7"/>
+        </w:numPr>
+        <w:spacing w:line="276" w:lineRule="auto"/>
+      </w:pPr>
+      <w:r>
+        <w:t>Own; colour = {(R, tan), (T, green), (J, tan), (J, green), (S, blue)}</w:t>
+      </w:r>
+    </w:p>
+    <w:p>
+      <w:pPr>
+        <w:pStyle w:val="ListParagraph"/>
+        <w:numPr>
+          <w:ilvl w:val="0"/>
+          <w:numId w:val="7"/>
+        </w:numPr>
+        <w:spacing w:line="276" w:lineRule="auto"/>
+        <w:rPr>
+          <w:u w:val="single"/>
+        </w:rPr>
+      </w:pPr>
+      <w:r>
+        <w:rPr>
+          <w:u w:val="single"/>
+        </w:rPr>
+        <w:t>Iteration</w:t>
+      </w:r>
+    </w:p>
+    <w:p>
+      <w:pPr>
+        <w:pStyle w:val="ListParagraph"/>
+        <w:numPr>
+          <w:ilvl w:val="1"/>
+          <w:numId w:val="7"/>
+        </w:numPr>
+        <w:spacing w:line="276" w:lineRule="auto"/>
+        <w:rPr>
+          <w:u w:val="single"/>
+        </w:rPr>
+      </w:pPr>
+      <w:r>
+        <w:rPr>
+          <w:b/>
+        </w:rPr>
+        <w:t>Axiom</w:t>
+      </w:r>
+      <w:r>
+        <w:t>:</w:t>
+      </w:r>
+      <w:r>
+        <w:t xml:space="preserve"> for set D and relation R : D </w:t>
+      </w:r>
+      <w:r>
+        <w:sym w:font="Symbol" w:char="F0AB"/>
+      </w:r>
+      <w:r>
+        <w:t xml:space="preserve"> D</w:t>
       </w:r>
       <w:r>
         <w:t xml:space="preserve"> </w:t>
       </w:r>
-      <w:r>
-        <w:t xml:space="preserve">: People </w:t>
+    </w:p>
+    <w:p>
+      <w:pPr>
+        <w:pStyle w:val="ListParagraph"/>
+        <w:numPr>
+          <w:ilvl w:val="2"/>
+          <w:numId w:val="7"/>
+        </w:numPr>
+        <w:spacing w:line="276" w:lineRule="auto"/>
+        <w:rPr>
+          <w:u w:val="single"/>
+        </w:rPr>
+      </w:pPr>
+      <w:r>
+        <w:t>R</w:t>
+      </w:r>
+      <w:r>
+        <w:rPr>
+          <w:vertAlign w:val="superscript"/>
+        </w:rPr>
+        <w:t>0</w:t>
+      </w:r>
+      <w:r>
+        <w:t xml:space="preserve"> = id D</w:t>
+      </w:r>
+    </w:p>
+    <w:p>
+      <w:pPr>
+        <w:pStyle w:val="ListParagraph"/>
+        <w:numPr>
+          <w:ilvl w:val="2"/>
+          <w:numId w:val="7"/>
+        </w:numPr>
+        <w:spacing w:line="276" w:lineRule="auto"/>
+        <w:rPr>
+          <w:u w:val="single"/>
+        </w:rPr>
+      </w:pPr>
+      <w:r>
+        <w:t>R</w:t>
+      </w:r>
+      <w:r>
+        <w:rPr>
+          <w:vertAlign w:val="superscript"/>
+        </w:rPr>
+        <w:t>n</w:t>
+      </w:r>
+      <w:r>
+        <w:t xml:space="preserve"> = R; R</w:t>
+      </w:r>
+      <w:r>
+        <w:rPr>
+          <w:vertAlign w:val="superscript"/>
+        </w:rPr>
+        <w:t>n – 1</w:t>
+      </w:r>
+    </w:p>
+    <w:p>
+      <w:pPr>
+        <w:pStyle w:val="ListParagraph"/>
+        <w:numPr>
+          <w:ilvl w:val="0"/>
+          <w:numId w:val="7"/>
+        </w:numPr>
+        <w:spacing w:line="276" w:lineRule="auto"/>
+        <w:rPr>
+          <w:u w:val="single"/>
+        </w:rPr>
+      </w:pPr>
+      <w:r>
+        <w:rPr>
+          <w:u w:val="single"/>
+        </w:rPr>
+        <w:t>Relational image</w:t>
+      </w:r>
+    </w:p>
+    <w:p>
+      <w:pPr>
+        <w:pStyle w:val="ListParagraph"/>
+        <w:numPr>
+          <w:ilvl w:val="1"/>
+          <w:numId w:val="7"/>
+        </w:numPr>
+        <w:spacing w:line="276" w:lineRule="auto"/>
+        <w:rPr>
+          <w:u w:val="single"/>
+        </w:rPr>
+      </w:pPr>
+      <w:r>
+        <w:rPr>
+          <w:b/>
+        </w:rPr>
+        <w:t>Axiom</w:t>
+      </w:r>
+      <w:r>
+        <w:t xml:space="preserve">: for sets D, B, S such that S </w:t>
+      </w:r>
+      <w:r>
+        <w:sym w:font="Symbol" w:char="F0CD"/>
+      </w:r>
+      <w:r>
+        <w:t xml:space="preserve"> D and relation R : D </w:t>
       </w:r>
       <w:r>
         <w:sym w:font="Symbol" w:char="F0AB"/>
       </w:r>
       <w:r>
-        <w:t xml:space="preserve"> Cars</w:t>
-      </w:r>
-      <w:r>
-        <w:t xml:space="preserve">, fix : People </w:t>
+        <w:t xml:space="preserve"> B</w:t>
+      </w:r>
+    </w:p>
+    <w:p>
+      <w:pPr>
+        <w:pStyle w:val="ListParagraph"/>
+        <w:numPr>
+          <w:ilvl w:val="2"/>
+          <w:numId w:val="7"/>
+        </w:numPr>
+        <w:spacing w:line="276" w:lineRule="auto"/>
+        <w:rPr>
+          <w:u w:val="single"/>
+        </w:rPr>
+      </w:pPr>
+      <w:r>
+        <w:t xml:space="preserve">R(|S|) = {y : B | </w:t>
+      </w:r>
+      <w:r>
+        <w:sym w:font="Symbol" w:char="F024"/>
+      </w:r>
+      <w:r>
+        <w:t xml:space="preserve">x : D . (x, y) </w:t>
+      </w:r>
+      <w:r>
+        <w:sym w:font="Symbol" w:char="F0CE"/>
+      </w:r>
+      <w:r>
+        <w:t xml:space="preserve"> R </w:t>
+      </w:r>
+      <w:r>
+        <w:sym w:font="Symbol" w:char="F0D9"/>
+      </w:r>
+      <w:r>
+        <w:t xml:space="preserve"> x </w:t>
+      </w:r>
+      <w:r>
+        <w:sym w:font="Symbol" w:char="F0CE"/>
+      </w:r>
+      <w:r>
+        <w:t xml:space="preserve"> S}</w:t>
+      </w:r>
+    </w:p>
+    <w:p>
+      <w:pPr>
+        <w:pStyle w:val="ListParagraph"/>
+        <w:numPr>
+          <w:ilvl w:val="0"/>
+          <w:numId w:val="7"/>
+        </w:numPr>
+        <w:spacing w:line="276" w:lineRule="auto"/>
+        <w:rPr>
+          <w:u w:val="single"/>
+        </w:rPr>
+      </w:pPr>
+      <w:r>
+        <w:rPr>
+          <w:u w:val="single"/>
+        </w:rPr>
+        <w:t>Restrictions</w:t>
+      </w:r>
+    </w:p>
+    <w:p>
+      <w:pPr>
+        <w:pStyle w:val="ListParagraph"/>
+        <w:numPr>
+          <w:ilvl w:val="1"/>
+          <w:numId w:val="7"/>
+        </w:numPr>
+        <w:spacing w:line="276" w:lineRule="auto"/>
+      </w:pPr>
+      <w:r>
+        <w:t xml:space="preserve">For R : D </w:t>
       </w:r>
       <w:r>
         <w:sym w:font="Symbol" w:char="F0AB"/>
       </w:r>
       <w:r>
-        <w:t xml:space="preserve"> Cars</w:t>
+        <w:t xml:space="preserve"> B and S </w:t>
+      </w:r>
+      <w:r>
+        <w:sym w:font="Symbol" w:char="F0CD"/>
+      </w:r>
+      <w:r>
+        <w:t xml:space="preserve"> D</w:t>
+      </w:r>
+    </w:p>
+    <w:p>
+      <w:pPr>
+        <w:pStyle w:val="ListParagraph"/>
+        <w:numPr>
+          <w:ilvl w:val="1"/>
+          <w:numId w:val="7"/>
+        </w:numPr>
+        <w:spacing w:line="276" w:lineRule="auto"/>
+      </w:pPr>
+      <w:r>
+        <w:t>Domain restriction</w:t>
+      </w:r>
+      <w:r>
+        <w:t xml:space="preserve"> – contains pairs whose 1</w:t>
+      </w:r>
+      <w:r>
+        <w:rPr>
+          <w:vertAlign w:val="superscript"/>
+        </w:rPr>
+        <w:t>st</w:t>
+      </w:r>
+      <w:r>
+        <w:t xml:space="preserve"> element is in S</w:t>
       </w:r>
     </w:p>
     <w:p>
@@ -2678,19 +3580,34 @@
         <w:spacing w:line="276" w:lineRule="auto"/>
       </w:pPr>
       <w:r>
-        <w:t>Own = {(</w:t>
-      </w:r>
-      <w:r>
-        <w:t>R, Honda</w:t>
-      </w:r>
-      <w:r>
-        <w:t>)</w:t>
-      </w:r>
-      <w:r>
-        <w:t>, (J, Honda), (S, BMW)</w:t>
-      </w:r>
-      <w:r>
-        <w:t>}</w:t>
+        <w:rPr>
+          <w:b/>
+        </w:rPr>
+        <w:t>Axiom</w:t>
+      </w:r>
+      <w:r>
+        <w:t xml:space="preserve">: S &lt;| R = </w:t>
+      </w:r>
+      <w:r>
+        <w:t xml:space="preserve">{(a, b) . a : D, b : B | (a, b) </w:t>
+      </w:r>
+      <w:r>
+        <w:sym w:font="Symbol" w:char="F0CE"/>
+      </w:r>
+      <w:r>
+        <w:t xml:space="preserve"> R </w:t>
+      </w:r>
+      <w:r>
+        <w:sym w:font="Symbol" w:char="F0D9"/>
+      </w:r>
+      <w:r>
+        <w:t xml:space="preserve"> a </w:t>
+      </w:r>
+      <w:r>
+        <w:sym w:font="Symbol" w:char="F0CE"/>
+      </w:r>
+      <w:r>
+        <w:t xml:space="preserve"> S}</w:t>
       </w:r>
     </w:p>
     <w:p>
@@ -2703,42 +3620,235 @@
         <w:spacing w:line="276" w:lineRule="auto"/>
       </w:pPr>
       <w:r>
-        <w:t>Fix = {</w:t>
-      </w:r>
-      <w:r>
-        <w:t>(R, Honda), (J, BMW)</w:t>
-      </w:r>
-      <w:r>
-        <w:t>}</w:t>
-      </w:r>
-    </w:p>
-    <w:p>
-      <w:pPr>
-        <w:pStyle w:val="ListParagraph"/>
-        <w:numPr>
-          <w:ilvl w:val="1"/>
-          <w:numId w:val="7"/>
-        </w:numPr>
-        <w:spacing w:line="276" w:lineRule="auto"/>
-      </w:pPr>
-      <w:r>
-        <w:t>The relation from people to car</w:t>
-      </w:r>
-      <w:r>
-        <w:t>s</w:t>
-      </w:r>
-      <w:r>
-        <w:t xml:space="preserve"> in which</w:t>
+        <w:t>E.g. {R} &lt;| own = {(R, Honda)}</w:t>
+      </w:r>
+    </w:p>
+    <w:p>
+      <w:pPr>
+        <w:pStyle w:val="ListParagraph"/>
+        <w:numPr>
+          <w:ilvl w:val="1"/>
+          <w:numId w:val="7"/>
+        </w:numPr>
+        <w:spacing w:line="276" w:lineRule="auto"/>
+      </w:pPr>
+      <w:r>
+        <w:t>Domain subtraction</w:t>
+      </w:r>
+      <w:r>
+        <w:t xml:space="preserve"> – contains pairs whose 1</w:t>
+      </w:r>
+      <w:r>
+        <w:rPr>
+          <w:vertAlign w:val="superscript"/>
+        </w:rPr>
+        <w:t>st</w:t>
+      </w:r>
+      <w:r>
+        <w:t xml:space="preserve"> element is not in S</w:t>
+      </w:r>
+    </w:p>
+    <w:p>
+      <w:pPr>
+        <w:pStyle w:val="ListParagraph"/>
+        <w:numPr>
+          <w:ilvl w:val="2"/>
+          <w:numId w:val="7"/>
+        </w:numPr>
+        <w:spacing w:line="276" w:lineRule="auto"/>
+      </w:pPr>
+      <w:r>
+        <w:rPr>
+          <w:b/>
+        </w:rPr>
+        <w:t>Axiom</w:t>
+      </w:r>
+      <w:r>
+        <w:t xml:space="preserve">: S &lt;-| R = {(a, b) . a : D, b : B | (a, b) </w:t>
+      </w:r>
+      <w:r>
+        <w:sym w:font="Symbol" w:char="F0CE"/>
+      </w:r>
+      <w:r>
+        <w:t xml:space="preserve"> R </w:t>
+      </w:r>
+      <w:r>
+        <w:sym w:font="Symbol" w:char="F0D9"/>
       </w:r>
       <w:r>
         <w:t xml:space="preserve"> </w:t>
       </w:r>
       <w:r>
-        <w:t>the people fix cars they own</w:t>
+        <w:sym w:font="Symbol" w:char="F0D8"/>
+      </w:r>
+      <w:r>
+        <w:t xml:space="preserve">(a </w:t>
+      </w:r>
+      <w:r>
+        <w:sym w:font="Symbol" w:char="F0CE"/>
+      </w:r>
+      <w:r>
+        <w:t xml:space="preserve"> S)}</w:t>
+      </w:r>
+    </w:p>
+    <w:p>
+      <w:pPr>
+        <w:pStyle w:val="ListParagraph"/>
+        <w:numPr>
+          <w:ilvl w:val="2"/>
+          <w:numId w:val="7"/>
+        </w:numPr>
+        <w:spacing w:line="276" w:lineRule="auto"/>
+      </w:pPr>
+      <w:r>
+        <w:t>E.g. {R} &lt;-| own = {(J, Honda), (S, BMW)}</w:t>
+      </w:r>
+    </w:p>
+    <w:p>
+      <w:pPr>
+        <w:pStyle w:val="ListParagraph"/>
+        <w:numPr>
+          <w:ilvl w:val="1"/>
+          <w:numId w:val="7"/>
+        </w:numPr>
+        <w:spacing w:line="276" w:lineRule="auto"/>
+      </w:pPr>
+      <w:r>
+        <w:t>Range restriction</w:t>
+      </w:r>
+      <w:r>
+        <w:t xml:space="preserve"> – contains pairs whose 2</w:t>
+      </w:r>
+      <w:r>
+        <w:rPr>
+          <w:vertAlign w:val="superscript"/>
+        </w:rPr>
+        <w:t>nd</w:t>
+      </w:r>
+      <w:r>
+        <w:t xml:space="preserve"> element is in S</w:t>
+      </w:r>
+    </w:p>
+    <w:p>
+      <w:pPr>
+        <w:pStyle w:val="ListParagraph"/>
+        <w:numPr>
+          <w:ilvl w:val="2"/>
+          <w:numId w:val="7"/>
+        </w:numPr>
+        <w:spacing w:line="276" w:lineRule="auto"/>
+      </w:pPr>
+      <w:r>
+        <w:rPr>
+          <w:b/>
+        </w:rPr>
+        <w:t>Axiom</w:t>
+      </w:r>
+      <w:r>
+        <w:t xml:space="preserve">: S |&gt; R = {(a, b) . a : D, b : B | (a, b) </w:t>
+      </w:r>
+      <w:r>
+        <w:sym w:font="Symbol" w:char="F0CE"/>
+      </w:r>
+      <w:r>
+        <w:t xml:space="preserve"> R </w:t>
+      </w:r>
+      <w:r>
+        <w:sym w:font="Symbol" w:char="F0D9"/>
+      </w:r>
+      <w:r>
+        <w:t xml:space="preserve"> b </w:t>
+      </w:r>
+      <w:r>
+        <w:sym w:font="Symbol" w:char="F0CE"/>
+      </w:r>
+      <w:r>
+        <w:t xml:space="preserve"> S}</w:t>
+      </w:r>
+    </w:p>
+    <w:p>
+      <w:pPr>
+        <w:pStyle w:val="ListParagraph"/>
+        <w:numPr>
+          <w:ilvl w:val="2"/>
+          <w:numId w:val="7"/>
+        </w:numPr>
+        <w:spacing w:line="276" w:lineRule="auto"/>
+      </w:pPr>
+      <w:r>
+        <w:t>E.g. own |&gt; {Honda} = {(R, Honda), (J, Honda)}</w:t>
+      </w:r>
+    </w:p>
+    <w:p>
+      <w:pPr>
+        <w:pStyle w:val="ListParagraph"/>
+        <w:numPr>
+          <w:ilvl w:val="1"/>
+          <w:numId w:val="7"/>
+        </w:numPr>
+        <w:spacing w:line="276" w:lineRule="auto"/>
+      </w:pPr>
+      <w:r>
+        <w:t>Range subtraction – contains pairs whose 2</w:t>
+      </w:r>
+      <w:r>
+        <w:rPr>
+          <w:vertAlign w:val="superscript"/>
+        </w:rPr>
+        <w:t>nd</w:t>
+      </w:r>
+      <w:r>
+        <w:t xml:space="preserve"> element is not in S</w:t>
+      </w:r>
+    </w:p>
+    <w:p>
+      <w:pPr>
+        <w:pStyle w:val="ListParagraph"/>
+        <w:numPr>
+          <w:ilvl w:val="2"/>
+          <w:numId w:val="7"/>
+        </w:numPr>
+        <w:spacing w:line="276" w:lineRule="auto"/>
+      </w:pPr>
+      <w:r>
+        <w:rPr>
+          <w:b/>
+        </w:rPr>
+        <w:t>Axiom</w:t>
+      </w:r>
+      <w:r>
+        <w:t>: S |</w:t>
+      </w:r>
+      <w:r>
+        <w:t>-</w:t>
+      </w:r>
+      <w:r>
+        <w:t xml:space="preserve">&gt; R = {(a, b) . a : D, b : B | (a, b) </w:t>
+      </w:r>
+      <w:r>
+        <w:sym w:font="Symbol" w:char="F0CE"/>
+      </w:r>
+      <w:r>
+        <w:t xml:space="preserve"> R </w:t>
+      </w:r>
+      <w:r>
+        <w:sym w:font="Symbol" w:char="F0D9"/>
       </w:r>
       <w:r>
         <w:t xml:space="preserve"> </w:t>
       </w:r>
+      <w:r>
+        <w:sym w:font="Symbol" w:char="F0D8"/>
+      </w:r>
+      <w:r>
+        <w:t xml:space="preserve">(b </w:t>
+      </w:r>
+      <w:r>
+        <w:sym w:font="Symbol" w:char="F0CE"/>
+      </w:r>
+      <w:r>
+        <w:t xml:space="preserve"> S)}</w:t>
+      </w:r>
     </w:p>
     <w:p>
       <w:pPr>
@@ -2750,41 +3860,316 @@
         <w:spacing w:line="276" w:lineRule="auto"/>
       </w:pPr>
       <w:r>
-        <w:t xml:space="preserve">Own </w:t>
+        <w:t>E.g. own |-&gt; {Honda} = {(S, BMW)}</w:t>
+      </w:r>
+    </w:p>
+    <w:p>
+      <w:pPr>
+        <w:pStyle w:val="ListParagraph"/>
+        <w:numPr>
+          <w:ilvl w:val="0"/>
+          <w:numId w:val="7"/>
+        </w:numPr>
+        <w:spacing w:line="276" w:lineRule="auto"/>
+        <w:rPr>
+          <w:u w:val="single"/>
+        </w:rPr>
+      </w:pPr>
+      <w:r>
+        <w:rPr>
+          <w:u w:val="single"/>
+        </w:rPr>
+        <w:t>Relational override</w:t>
+      </w:r>
+    </w:p>
+    <w:p>
+      <w:pPr>
+        <w:pStyle w:val="ListParagraph"/>
+        <w:numPr>
+          <w:ilvl w:val="1"/>
+          <w:numId w:val="7"/>
+        </w:numPr>
+        <w:spacing w:line="276" w:lineRule="auto"/>
+      </w:pPr>
+      <w:r>
+        <w:t xml:space="preserve">For R : D </w:t>
+      </w:r>
+      <w:r>
+        <w:sym w:font="Symbol" w:char="F0AB"/>
+      </w:r>
+      <w:r>
+        <w:t xml:space="preserve"> B and S : D </w:t>
+      </w:r>
+      <w:r>
+        <w:sym w:font="Symbol" w:char="F0AB"/>
+      </w:r>
+      <w:r>
+        <w:t xml:space="preserve"> B</w:t>
+      </w:r>
+    </w:p>
+    <w:p>
+      <w:pPr>
+        <w:pStyle w:val="ListParagraph"/>
+        <w:numPr>
+          <w:ilvl w:val="1"/>
+          <w:numId w:val="7"/>
+        </w:numPr>
+        <w:spacing w:line="276" w:lineRule="auto"/>
+      </w:pPr>
+      <w:r>
+        <w:t>“Update” R with S where pairs in R with the same 1</w:t>
+      </w:r>
+      <w:r>
+        <w:rPr>
+          <w:vertAlign w:val="superscript"/>
+        </w:rPr>
+        <w:t>st</w:t>
+      </w:r>
+      <w:r>
+        <w:t xml:space="preserve"> element of pairs in S are replaced by those pairs in S</w:t>
+      </w:r>
+    </w:p>
+    <w:p>
+      <w:pPr>
+        <w:pStyle w:val="ListParagraph"/>
+        <w:numPr>
+          <w:ilvl w:val="1"/>
+          <w:numId w:val="7"/>
+        </w:numPr>
+        <w:spacing w:line="276" w:lineRule="auto"/>
+      </w:pPr>
+      <w:r>
+        <w:rPr>
+          <w:b/>
+        </w:rPr>
+        <w:t xml:space="preserve">Axiom: </w:t>
+      </w:r>
+      <w:r>
+        <w:t xml:space="preserve">R </w:t>
+      </w:r>
+      <w:r>
+        <w:sym w:font="Symbol" w:char="F0C5"/>
+      </w:r>
+      <w:r>
+        <w:t xml:space="preserve"> S = ((dom S) &lt;-| R ) </w:t>
+      </w:r>
+      <w:r>
+        <w:sym w:font="Symbol" w:char="F0C8"/>
+      </w:r>
+      <w:r>
+        <w:t xml:space="preserve"> S</w:t>
+      </w:r>
+    </w:p>
+    <w:p>
+      <w:pPr>
+        <w:pStyle w:val="ListParagraph"/>
+        <w:numPr>
+          <w:ilvl w:val="2"/>
+          <w:numId w:val="7"/>
+        </w:numPr>
+        <w:spacing w:line="276" w:lineRule="auto"/>
+      </w:pPr>
+      <w:r>
+        <w:t xml:space="preserve">= {(x, y) | (x, y) </w:t>
+      </w:r>
+      <w:r>
+        <w:sym w:font="Symbol" w:char="F0CE"/>
+      </w:r>
+      <w:r>
+        <w:t xml:space="preserve"> R </w:t>
+      </w:r>
+      <w:r>
+        <w:sym w:font="Symbol" w:char="F0D9"/>
+      </w:r>
+      <w:r>
+        <w:t xml:space="preserve"> x </w:t>
+      </w:r>
+      <w:r>
+        <w:sym w:font="Symbol" w:char="F0CF"/>
+      </w:r>
+      <w:r>
+        <w:t xml:space="preserve"> (dom S) </w:t>
+      </w:r>
+      <w:r>
+        <w:sym w:font="Symbol" w:char="F0DA"/>
+      </w:r>
+      <w:r>
+        <w:t xml:space="preserve"> (x, y) </w:t>
+      </w:r>
+      <w:r>
+        <w:sym w:font="Symbol" w:char="F0CE"/>
+      </w:r>
+      <w:r>
+        <w:t xml:space="preserve"> S}</w:t>
+      </w:r>
+    </w:p>
+    <w:p>
+      <w:pPr>
+        <w:pStyle w:val="ListParagraph"/>
+        <w:numPr>
+          <w:ilvl w:val="1"/>
+          <w:numId w:val="7"/>
+        </w:numPr>
+        <w:spacing w:line="276" w:lineRule="auto"/>
+      </w:pPr>
+      <w:r>
+        <w:t>i.e. remove pairs in R that have the same 1</w:t>
+      </w:r>
+      <w:r>
+        <w:rPr>
+          <w:vertAlign w:val="superscript"/>
+        </w:rPr>
+        <w:t>st</w:t>
+      </w:r>
+      <w:r>
+        <w:t xml:space="preserve"> element as pairs in S, then add all pairs in S</w:t>
+      </w:r>
+    </w:p>
+    <w:p>
+      <w:pPr>
+        <w:pStyle w:val="ListParagraph"/>
+        <w:numPr>
+          <w:ilvl w:val="1"/>
+          <w:numId w:val="7"/>
+        </w:numPr>
+        <w:spacing w:line="276" w:lineRule="auto"/>
+      </w:pPr>
+      <w:r>
+        <w:t xml:space="preserve">E.g. own </w:t>
+      </w:r>
+      <w:r>
+        <w:sym w:font="Symbol" w:char="F0C5"/>
+      </w:r>
+      <w:r>
+        <w:t xml:space="preserve"> {(R, Ford)} = {(R, Ford), (J, Honda), (S, BMW)}</w:t>
+      </w:r>
+    </w:p>
+    <w:p>
+      <w:pPr>
+        <w:pStyle w:val="ListParagraph"/>
+        <w:numPr>
+          <w:ilvl w:val="0"/>
+          <w:numId w:val="7"/>
+        </w:numPr>
+        <w:spacing w:line="276" w:lineRule="auto"/>
+      </w:pPr>
+      <w:r>
+        <w:t>Ex:</w:t>
+      </w:r>
+    </w:p>
+    <w:p>
+      <w:pPr>
+        <w:pStyle w:val="ListParagraph"/>
+        <w:numPr>
+          <w:ilvl w:val="1"/>
+          <w:numId w:val="7"/>
+        </w:numPr>
+        <w:spacing w:line="276" w:lineRule="auto"/>
+      </w:pPr>
+      <w:r>
+        <w:t xml:space="preserve">Owns: People </w:t>
+      </w:r>
+      <w:r>
+        <w:sym w:font="Symbol" w:char="F0AB"/>
+      </w:r>
+      <w:r>
+        <w:t xml:space="preserve"> Dwellings</w:t>
+      </w:r>
+    </w:p>
+    <w:p>
+      <w:pPr>
+        <w:pStyle w:val="ListParagraph"/>
+        <w:numPr>
+          <w:ilvl w:val="1"/>
+          <w:numId w:val="7"/>
+        </w:numPr>
+        <w:spacing w:line="276" w:lineRule="auto"/>
+      </w:pPr>
+      <w:r>
+        <w:t xml:space="preserve">Rents: People </w:t>
+      </w:r>
+      <w:r>
+        <w:sym w:font="Symbol" w:char="F0AB"/>
+      </w:r>
+      <w:r>
+        <w:t xml:space="preserve"> Dwellings</w:t>
+      </w:r>
+    </w:p>
+    <w:p>
+      <w:pPr>
+        <w:pStyle w:val="ListParagraph"/>
+        <w:numPr>
+          <w:ilvl w:val="1"/>
+          <w:numId w:val="7"/>
+        </w:numPr>
+        <w:spacing w:line="276" w:lineRule="auto"/>
+      </w:pPr>
+      <w:r>
+        <w:t>Students: P(People)</w:t>
+      </w:r>
+    </w:p>
+    <w:p>
+      <w:pPr>
+        <w:pStyle w:val="ListParagraph"/>
+        <w:numPr>
+          <w:ilvl w:val="1"/>
+          <w:numId w:val="7"/>
+        </w:numPr>
+        <w:spacing w:line="276" w:lineRule="auto"/>
+      </w:pPr>
+      <w:r>
+        <w:t>Houses: P(Dwellings)</w:t>
+      </w:r>
+    </w:p>
+    <w:p>
+      <w:pPr>
+        <w:pStyle w:val="ListParagraph"/>
+        <w:numPr>
+          <w:ilvl w:val="1"/>
+          <w:numId w:val="7"/>
+        </w:numPr>
+        <w:spacing w:line="276" w:lineRule="auto"/>
+      </w:pPr>
+      <w:r>
+        <w:t>All houses that are rented are owned</w:t>
+      </w:r>
+    </w:p>
+    <w:p>
+      <w:pPr>
+        <w:pStyle w:val="ListParagraph"/>
+        <w:numPr>
+          <w:ilvl w:val="2"/>
+          <w:numId w:val="7"/>
+        </w:numPr>
+        <w:spacing w:line="276" w:lineRule="auto"/>
+      </w:pPr>
+      <w:r>
+        <w:t xml:space="preserve">(ran(rents)) </w:t>
       </w:r>
       <w:r>
         <w:sym w:font="Symbol" w:char="F0C7"/>
       </w:r>
       <w:r>
-        <w:t xml:space="preserve"> fix</w:t>
-      </w:r>
-    </w:p>
-    <w:p>
-      <w:pPr>
-        <w:pStyle w:val="ListParagraph"/>
-        <w:numPr>
-          <w:ilvl w:val="1"/>
-          <w:numId w:val="7"/>
-        </w:numPr>
-        <w:spacing w:line="276" w:lineRule="auto"/>
-      </w:pPr>
-      <w:r>
-        <w:t>The relation from people to car</w:t>
-      </w:r>
-      <w:r>
-        <w:t>s</w:t>
-      </w:r>
-      <w:r>
-        <w:t xml:space="preserve"> in which</w:t>
-      </w:r>
-      <w:r>
-        <w:t xml:space="preserve"> </w:t>
-      </w:r>
-      <w:r>
-        <w:t>the people fix cars they don’t own</w:t>
-      </w:r>
-      <w:r>
-        <w:t xml:space="preserve"> </w:t>
+        <w:t xml:space="preserve"> houses </w:t>
+      </w:r>
+      <w:r>
+        <w:sym w:font="Symbol" w:char="F0CD"/>
+      </w:r>
+      <w:r>
+        <w:t xml:space="preserve"> ran(owns)</w:t>
+      </w:r>
+    </w:p>
+    <w:p>
+      <w:pPr>
+        <w:pStyle w:val="ListParagraph"/>
+        <w:numPr>
+          <w:ilvl w:val="1"/>
+          <w:numId w:val="7"/>
+        </w:numPr>
+        <w:spacing w:line="276" w:lineRule="auto"/>
+      </w:pPr>
+      <w:r>
+        <w:t>Not every student owns a house</w:t>
       </w:r>
     </w:p>
     <w:p>
@@ -2797,1546 +4182,52 @@
         <w:spacing w:line="276" w:lineRule="auto"/>
       </w:pPr>
       <w:r>
-        <w:t>Own</w:t>
-      </w:r>
-      <w:r>
-        <w:t>’</w:t>
-      </w:r>
-      <w:r>
-        <w:t xml:space="preserve"> </w:t>
+        <w:sym w:font="Symbol" w:char="F0D8"/>
+      </w:r>
+      <w:r>
+        <w:t xml:space="preserve">(Students </w:t>
+      </w:r>
+      <w:r>
+        <w:sym w:font="Symbol" w:char="F0CD"/>
+      </w:r>
+      <w:r>
+        <w:t xml:space="preserve"> dom(owns |&gt; Houses))</w:t>
+      </w:r>
+    </w:p>
+    <w:p>
+      <w:pPr>
+        <w:pStyle w:val="ListParagraph"/>
+        <w:numPr>
+          <w:ilvl w:val="1"/>
+          <w:numId w:val="7"/>
+        </w:numPr>
+        <w:spacing w:line="276" w:lineRule="auto"/>
+      </w:pPr>
+      <w:r>
+        <w:t>Students who rent houses do not own any dwellings</w:t>
+      </w:r>
+    </w:p>
+    <w:p>
+      <w:pPr>
+        <w:pStyle w:val="ListParagraph"/>
+        <w:numPr>
+          <w:ilvl w:val="2"/>
+          <w:numId w:val="7"/>
+        </w:numPr>
+        <w:spacing w:line="276" w:lineRule="auto"/>
+      </w:pPr>
+      <w:r>
+        <w:t xml:space="preserve">(dom(Students &lt;| (rents |&gt; Houses)) </w:t>
       </w:r>
       <w:r>
         <w:sym w:font="Symbol" w:char="F0C7"/>
       </w:r>
       <w:r>
-        <w:t xml:space="preserve"> f</w:t>
-      </w:r>
-      <w:r>
-        <w:t>ix or fix – own</w:t>
-      </w:r>
-    </w:p>
-    <w:p>
-      <w:pPr>
-        <w:pStyle w:val="ListParagraph"/>
-        <w:numPr>
-          <w:ilvl w:val="1"/>
-          <w:numId w:val="7"/>
-        </w:numPr>
-        <w:spacing w:line="276" w:lineRule="auto"/>
-      </w:pPr>
-      <w:r>
-        <w:t xml:space="preserve">Everyone </w:t>
-      </w:r>
-      <w:r>
-        <w:t>who fixes a model of car also owns that model</w:t>
-      </w:r>
-      <w:r>
-        <w:t xml:space="preserve"> </w:t>
-      </w:r>
-    </w:p>
-    <w:p>
-      <w:pPr>
-        <w:pStyle w:val="ListParagraph"/>
-        <w:numPr>
-          <w:ilvl w:val="2"/>
-          <w:numId w:val="7"/>
-        </w:numPr>
-        <w:spacing w:line="276" w:lineRule="auto"/>
-      </w:pPr>
-      <w:r>
-        <w:t xml:space="preserve">Fix </w:t>
-      </w:r>
-      <w:r>
-        <w:sym w:font="Symbol" w:char="F0CD"/>
-      </w:r>
-      <w:r>
-        <w:t xml:space="preserve"> own</w:t>
-      </w:r>
-    </w:p>
-    <w:p>
-      <w:pPr>
-        <w:pStyle w:val="ListParagraph"/>
-        <w:numPr>
-          <w:ilvl w:val="0"/>
-          <w:numId w:val="7"/>
-        </w:numPr>
-        <w:spacing w:line="276" w:lineRule="auto"/>
-        <w:rPr>
-          <w:u w:val="single"/>
-        </w:rPr>
-      </w:pPr>
-      <w:r>
-        <w:rPr>
-          <w:u w:val="single"/>
-        </w:rPr>
-        <w:t>Domain &amp; range</w:t>
-      </w:r>
-    </w:p>
-    <w:p>
-      <w:pPr>
-        <w:pStyle w:val="ListParagraph"/>
-        <w:numPr>
-          <w:ilvl w:val="1"/>
-          <w:numId w:val="7"/>
-        </w:numPr>
-        <w:spacing w:line="276" w:lineRule="auto"/>
-      </w:pPr>
-      <w:r>
-        <w:t>Domain = all of the first elements in the pairs of the relation</w:t>
-      </w:r>
-    </w:p>
-    <w:p>
-      <w:pPr>
-        <w:pStyle w:val="ListParagraph"/>
-        <w:numPr>
-          <w:ilvl w:val="1"/>
-          <w:numId w:val="7"/>
-        </w:numPr>
-        <w:spacing w:line="276" w:lineRule="auto"/>
-      </w:pPr>
-      <w:r>
-        <w:t>Range = all of the second elements in the pairs of the relation</w:t>
-      </w:r>
-    </w:p>
-    <w:p>
-      <w:pPr>
-        <w:pStyle w:val="ListParagraph"/>
-        <w:numPr>
-          <w:ilvl w:val="1"/>
-          <w:numId w:val="7"/>
-        </w:numPr>
-        <w:spacing w:line="276" w:lineRule="auto"/>
-      </w:pPr>
-      <w:r>
-        <w:t xml:space="preserve">For R : A </w:t>
-      </w:r>
-      <w:r>
-        <w:sym w:font="Symbol" w:char="F0AB"/>
-      </w:r>
-      <w:r>
-        <w:t xml:space="preserve"> B:</w:t>
-      </w:r>
-    </w:p>
-    <w:p>
-      <w:pPr>
-        <w:pStyle w:val="ListParagraph"/>
-        <w:numPr>
-          <w:ilvl w:val="2"/>
-          <w:numId w:val="7"/>
-        </w:numPr>
-        <w:spacing w:line="276" w:lineRule="auto"/>
-      </w:pPr>
-      <w:r>
-        <w:rPr>
-          <w:b/>
-        </w:rPr>
-        <w:t>Axiom</w:t>
-      </w:r>
-      <w:r>
-        <w:t xml:space="preserve">: </w:t>
-      </w:r>
-      <w:proofErr w:type="spellStart"/>
-      <w:r>
-        <w:t>dom</w:t>
-      </w:r>
-      <w:proofErr w:type="spellEnd"/>
-      <w:r>
-        <w:t xml:space="preserve"> R</w:t>
-      </w:r>
-      <w:r>
-        <w:t xml:space="preserve"> = {x : A | </w:t>
-      </w:r>
-      <w:r>
-        <w:sym w:font="Symbol" w:char="F024"/>
-      </w:r>
-      <w:r>
-        <w:t xml:space="preserve">y : B . (x, y) </w:t>
-      </w:r>
-      <w:r>
-        <w:sym w:font="Symbol" w:char="F0CE"/>
-      </w:r>
-      <w:r>
-        <w:t xml:space="preserve"> R}</w:t>
-      </w:r>
-    </w:p>
-    <w:p>
-      <w:pPr>
-        <w:pStyle w:val="ListParagraph"/>
-        <w:numPr>
-          <w:ilvl w:val="2"/>
-          <w:numId w:val="7"/>
-        </w:numPr>
-        <w:spacing w:line="276" w:lineRule="auto"/>
-      </w:pPr>
-      <w:r>
-        <w:rPr>
-          <w:b/>
-        </w:rPr>
-        <w:t>Axiom</w:t>
-      </w:r>
-      <w:r>
-        <w:t>:</w:t>
-      </w:r>
-      <w:r>
-        <w:t xml:space="preserve"> ran R </w:t>
-      </w:r>
-      <w:r>
-        <w:t xml:space="preserve"> = {y : B| </w:t>
-      </w:r>
-      <w:r>
-        <w:sym w:font="Symbol" w:char="F024"/>
-      </w:r>
-      <w:r>
-        <w:t xml:space="preserve">x : A . (x, y) </w:t>
-      </w:r>
-      <w:r>
-        <w:sym w:font="Symbol" w:char="F0CE"/>
-      </w:r>
-      <w:r>
-        <w:t xml:space="preserve"> R} </w:t>
-      </w:r>
-    </w:p>
-    <w:p>
-      <w:pPr>
-        <w:pStyle w:val="ListParagraph"/>
-        <w:numPr>
-          <w:ilvl w:val="1"/>
-          <w:numId w:val="7"/>
-        </w:numPr>
-        <w:spacing w:line="276" w:lineRule="auto"/>
-      </w:pPr>
-      <w:r>
-        <w:t xml:space="preserve">E.g. people who own cars </w:t>
-      </w:r>
-    </w:p>
-    <w:p>
-      <w:pPr>
-        <w:pStyle w:val="ListParagraph"/>
-        <w:numPr>
-          <w:ilvl w:val="2"/>
-          <w:numId w:val="7"/>
-        </w:numPr>
-        <w:spacing w:line="276" w:lineRule="auto"/>
-      </w:pPr>
-      <w:r>
-        <w:t>Dom(own)</w:t>
-      </w:r>
-    </w:p>
-    <w:p>
-      <w:pPr>
-        <w:pStyle w:val="ListParagraph"/>
-        <w:numPr>
-          <w:ilvl w:val="1"/>
-          <w:numId w:val="7"/>
-        </w:numPr>
-        <w:spacing w:line="276" w:lineRule="auto"/>
-      </w:pPr>
-      <w:r>
-        <w:t>E.g. m</w:t>
-      </w:r>
-      <w:r>
-        <w:t>odels of cars of people who both own and fix the same model of car</w:t>
-      </w:r>
-    </w:p>
-    <w:p>
-      <w:pPr>
-        <w:pStyle w:val="ListParagraph"/>
-        <w:numPr>
-          <w:ilvl w:val="2"/>
-          <w:numId w:val="7"/>
-        </w:numPr>
-        <w:spacing w:line="276" w:lineRule="auto"/>
-      </w:pPr>
-      <w:r>
-        <w:t xml:space="preserve">Ran(own </w:t>
-      </w:r>
-      <w:r>
-        <w:sym w:font="Symbol" w:char="F0C7"/>
-      </w:r>
-      <w:r>
-        <w:t xml:space="preserve"> fix)</w:t>
-      </w:r>
-    </w:p>
-    <w:p>
-      <w:pPr>
-        <w:pStyle w:val="ListParagraph"/>
-        <w:numPr>
-          <w:ilvl w:val="1"/>
-          <w:numId w:val="7"/>
-        </w:numPr>
-        <w:spacing w:line="276" w:lineRule="auto"/>
-      </w:pPr>
-      <w:r>
-        <w:t>E.g. e</w:t>
-      </w:r>
-      <w:r>
-        <w:t>very mechanic fixes at least one kind of car that he or she doesn’t own</w:t>
-      </w:r>
-    </w:p>
-    <w:p>
-      <w:pPr>
-        <w:pStyle w:val="ListParagraph"/>
-        <w:numPr>
-          <w:ilvl w:val="2"/>
-          <w:numId w:val="7"/>
-        </w:numPr>
-        <w:spacing w:line="276" w:lineRule="auto"/>
-      </w:pPr>
-      <w:r>
-        <w:t xml:space="preserve">Dom(fix) </w:t>
-      </w:r>
-      <w:r>
-        <w:sym w:font="Symbol" w:char="F0CD"/>
-      </w:r>
-      <w:r>
-        <w:t xml:space="preserve"> </w:t>
-      </w:r>
-      <w:proofErr w:type="spellStart"/>
-      <w:r>
-        <w:t>dom</w:t>
-      </w:r>
-      <w:proofErr w:type="spellEnd"/>
-      <w:r>
-        <w:t>(fix – own)</w:t>
-      </w:r>
-    </w:p>
-    <w:p>
-      <w:pPr>
-        <w:pStyle w:val="ListParagraph"/>
-        <w:numPr>
-          <w:ilvl w:val="0"/>
-          <w:numId w:val="7"/>
-        </w:numPr>
-        <w:spacing w:line="276" w:lineRule="auto"/>
-        <w:rPr>
-          <w:u w:val="single"/>
-        </w:rPr>
-      </w:pPr>
-      <w:r>
-        <w:rPr>
-          <w:u w:val="single"/>
-        </w:rPr>
-        <w:t>Inverse relation</w:t>
-      </w:r>
-      <w:r>
-        <w:t xml:space="preserve"> – reverses order of pairs</w:t>
-      </w:r>
-    </w:p>
-    <w:p>
-      <w:pPr>
-        <w:pStyle w:val="ListParagraph"/>
-        <w:numPr>
-          <w:ilvl w:val="1"/>
-          <w:numId w:val="7"/>
-        </w:numPr>
-        <w:spacing w:line="276" w:lineRule="auto"/>
-        <w:rPr>
-          <w:u w:val="single"/>
-        </w:rPr>
-      </w:pPr>
-      <w:r>
-        <w:rPr>
-          <w:b/>
-        </w:rPr>
-        <w:t>Axiom</w:t>
-      </w:r>
-      <w:r>
-        <w:t>: R~</w:t>
-      </w:r>
-      <w:r>
-        <w:t xml:space="preserve"> or R</w:t>
-      </w:r>
-      <w:r>
-        <w:rPr>
-          <w:vertAlign w:val="superscript"/>
-        </w:rPr>
-        <w:t>-1</w:t>
-      </w:r>
-      <w:r>
-        <w:t xml:space="preserve"> = {(b, a) . a : A, b : B | (a, b) </w:t>
-      </w:r>
-      <w:r>
-        <w:sym w:font="Symbol" w:char="F0CE"/>
-      </w:r>
-      <w:r>
-        <w:t xml:space="preserve"> R}</w:t>
-      </w:r>
-      <w:r>
-        <w:t xml:space="preserve"> for R : A </w:t>
-      </w:r>
-      <w:r>
-        <w:sym w:font="Symbol" w:char="F0AB"/>
-      </w:r>
-      <w:r>
-        <w:t xml:space="preserve"> B</w:t>
-      </w:r>
-    </w:p>
-    <w:p>
-      <w:pPr>
-        <w:pStyle w:val="ListParagraph"/>
-        <w:numPr>
-          <w:ilvl w:val="0"/>
-          <w:numId w:val="7"/>
-        </w:numPr>
-        <w:spacing w:line="276" w:lineRule="auto"/>
-        <w:rPr>
-          <w:u w:val="single"/>
-        </w:rPr>
-      </w:pPr>
-      <w:r>
-        <w:rPr>
-          <w:u w:val="single"/>
-        </w:rPr>
-        <w:t>Identity relation</w:t>
-      </w:r>
-      <w:r>
-        <w:t xml:space="preserve"> – pairs every element of a set with itself</w:t>
-      </w:r>
-    </w:p>
-    <w:p>
-      <w:pPr>
-        <w:pStyle w:val="ListParagraph"/>
-        <w:numPr>
-          <w:ilvl w:val="1"/>
-          <w:numId w:val="7"/>
-        </w:numPr>
-        <w:spacing w:line="276" w:lineRule="auto"/>
-        <w:rPr>
-          <w:u w:val="single"/>
-        </w:rPr>
-      </w:pPr>
-      <w:r>
-        <w:rPr>
-          <w:b/>
-        </w:rPr>
-        <w:t>Axiom</w:t>
-      </w:r>
-      <w:r>
-        <w:t xml:space="preserve">: id B = {(a, a) | a </w:t>
-      </w:r>
-      <w:r>
-        <w:sym w:font="Symbol" w:char="F0CE"/>
-      </w:r>
-      <w:r>
-        <w:t xml:space="preserve"> B}</w:t>
-      </w:r>
-    </w:p>
-    <w:p>
-      <w:pPr>
-        <w:pStyle w:val="ListParagraph"/>
-        <w:numPr>
-          <w:ilvl w:val="0"/>
-          <w:numId w:val="7"/>
-        </w:numPr>
-        <w:spacing w:line="276" w:lineRule="auto"/>
-        <w:rPr>
-          <w:u w:val="single"/>
-        </w:rPr>
-      </w:pPr>
-      <w:r>
-        <w:rPr>
-          <w:u w:val="single"/>
-        </w:rPr>
-        <w:t>Relational composition</w:t>
-      </w:r>
-    </w:p>
-    <w:p>
-      <w:pPr>
-        <w:pStyle w:val="ListParagraph"/>
-        <w:numPr>
-          <w:ilvl w:val="1"/>
-          <w:numId w:val="7"/>
-        </w:numPr>
-        <w:spacing w:line="276" w:lineRule="auto"/>
-        <w:rPr>
-          <w:u w:val="single"/>
-        </w:rPr>
-      </w:pPr>
-      <w:r>
-        <w:t xml:space="preserve">Consider </w:t>
-      </w:r>
-      <w:r>
-        <w:t>sets A, B, C, relations R : A</w:t>
-      </w:r>
-      <w:r>
-        <w:t xml:space="preserve"> </w:t>
-      </w:r>
-      <w:r>
-        <w:sym w:font="Symbol" w:char="F0AB"/>
-      </w:r>
-      <w:r>
-        <w:t xml:space="preserve"> B, S : B </w:t>
-      </w:r>
-      <w:r>
-        <w:sym w:font="Symbol" w:char="F0AB"/>
-      </w:r>
-      <w:r>
-        <w:t xml:space="preserve"> C</w:t>
-      </w:r>
-    </w:p>
-    <w:p>
-      <w:pPr>
-        <w:pStyle w:val="ListParagraph"/>
-        <w:numPr>
-          <w:ilvl w:val="1"/>
-          <w:numId w:val="7"/>
-        </w:numPr>
-        <w:spacing w:line="276" w:lineRule="auto"/>
-        <w:rPr>
-          <w:u w:val="single"/>
-        </w:rPr>
-      </w:pPr>
-      <w:r>
-        <w:rPr>
-          <w:b/>
-        </w:rPr>
-        <w:t>Axiom</w:t>
-      </w:r>
-      <w:r>
-        <w:t xml:space="preserve">: R; S = {(a, c) . a : A, c : C | </w:t>
-      </w:r>
-      <w:r>
-        <w:sym w:font="Symbol" w:char="F024"/>
-      </w:r>
-      <w:r>
-        <w:t xml:space="preserve">b . (a, b) </w:t>
-      </w:r>
-      <w:r>
-        <w:sym w:font="Symbol" w:char="F0CE"/>
-      </w:r>
-      <w:r>
-        <w:t xml:space="preserve"> R </w:t>
-      </w:r>
-      <w:r>
-        <w:sym w:font="Symbol" w:char="F0D9"/>
-      </w:r>
-      <w:r>
-        <w:t xml:space="preserve"> (b, c) </w:t>
-      </w:r>
-      <w:r>
-        <w:sym w:font="Symbol" w:char="F0CE"/>
-      </w:r>
-      <w:r>
-        <w:t xml:space="preserve"> S}</w:t>
-      </w:r>
-    </w:p>
-    <w:p>
-      <w:pPr>
-        <w:pStyle w:val="ListParagraph"/>
-        <w:numPr>
-          <w:ilvl w:val="2"/>
-          <w:numId w:val="7"/>
-        </w:numPr>
-        <w:spacing w:line="276" w:lineRule="auto"/>
-        <w:rPr>
-          <w:u w:val="single"/>
-        </w:rPr>
-      </w:pPr>
-      <w:r>
-        <w:t>“R followed by S”</w:t>
-      </w:r>
-    </w:p>
-    <w:p>
-      <w:pPr>
-        <w:pStyle w:val="ListParagraph"/>
-        <w:numPr>
-          <w:ilvl w:val="1"/>
-          <w:numId w:val="7"/>
-        </w:numPr>
-        <w:spacing w:line="276" w:lineRule="auto"/>
-      </w:pPr>
-      <w:r>
-        <w:t xml:space="preserve">E.g. colour: car </w:t>
-      </w:r>
-      <w:r>
-        <w:sym w:font="Symbol" w:char="F0AB"/>
-      </w:r>
-      <w:r>
-        <w:t xml:space="preserve"> colour</w:t>
-      </w:r>
-    </w:p>
-    <w:p>
-      <w:pPr>
-        <w:pStyle w:val="ListParagraph"/>
-        <w:numPr>
-          <w:ilvl w:val="2"/>
-          <w:numId w:val="7"/>
-        </w:numPr>
-        <w:spacing w:line="276" w:lineRule="auto"/>
-      </w:pPr>
-      <w:r>
-        <w:t>Colour = {(Honda, tan), (BMW, blue), (Honda, green)}</w:t>
-      </w:r>
-    </w:p>
-    <w:p>
-      <w:pPr>
-        <w:pStyle w:val="ListParagraph"/>
-        <w:numPr>
-          <w:ilvl w:val="2"/>
-          <w:numId w:val="7"/>
-        </w:numPr>
-        <w:spacing w:line="276" w:lineRule="auto"/>
-      </w:pPr>
-      <w:r>
-        <w:t>Own; colour = {(R, tan), (T, green), (J, tan), (J, green), (S, blue)}</w:t>
-      </w:r>
-    </w:p>
-    <w:p>
-      <w:pPr>
-        <w:pStyle w:val="ListParagraph"/>
-        <w:numPr>
-          <w:ilvl w:val="0"/>
-          <w:numId w:val="7"/>
-        </w:numPr>
-        <w:spacing w:line="276" w:lineRule="auto"/>
-        <w:rPr>
-          <w:u w:val="single"/>
-        </w:rPr>
-      </w:pPr>
-      <w:r>
-        <w:rPr>
-          <w:u w:val="single"/>
-        </w:rPr>
-        <w:t>Iteration</w:t>
-      </w:r>
-    </w:p>
-    <w:p>
-      <w:pPr>
-        <w:pStyle w:val="ListParagraph"/>
-        <w:numPr>
-          <w:ilvl w:val="1"/>
-          <w:numId w:val="7"/>
-        </w:numPr>
-        <w:spacing w:line="276" w:lineRule="auto"/>
-        <w:rPr>
-          <w:u w:val="single"/>
-        </w:rPr>
-      </w:pPr>
-      <w:r>
-        <w:rPr>
-          <w:b/>
-        </w:rPr>
-        <w:t>Axiom</w:t>
-      </w:r>
-      <w:r>
-        <w:t>:</w:t>
-      </w:r>
-      <w:r>
-        <w:t xml:space="preserve"> for set D and relation R : D </w:t>
-      </w:r>
-      <w:r>
-        <w:sym w:font="Symbol" w:char="F0AB"/>
-      </w:r>
-      <w:r>
-        <w:t xml:space="preserve"> D</w:t>
-      </w:r>
-      <w:r>
-        <w:t xml:space="preserve"> </w:t>
-      </w:r>
-    </w:p>
-    <w:p>
-      <w:pPr>
-        <w:pStyle w:val="ListParagraph"/>
-        <w:numPr>
-          <w:ilvl w:val="2"/>
-          <w:numId w:val="7"/>
-        </w:numPr>
-        <w:spacing w:line="276" w:lineRule="auto"/>
-        <w:rPr>
-          <w:u w:val="single"/>
-        </w:rPr>
-      </w:pPr>
-      <w:r>
-        <w:t>R</w:t>
-      </w:r>
-      <w:r>
-        <w:rPr>
-          <w:vertAlign w:val="superscript"/>
-        </w:rPr>
-        <w:t>0</w:t>
-      </w:r>
-      <w:r>
-        <w:t xml:space="preserve"> = id D</w:t>
-      </w:r>
-    </w:p>
-    <w:p>
-      <w:pPr>
-        <w:pStyle w:val="ListParagraph"/>
-        <w:numPr>
-          <w:ilvl w:val="2"/>
-          <w:numId w:val="7"/>
-        </w:numPr>
-        <w:spacing w:line="276" w:lineRule="auto"/>
-        <w:rPr>
-          <w:u w:val="single"/>
-        </w:rPr>
-      </w:pPr>
-      <w:proofErr w:type="spellStart"/>
-      <w:r>
-        <w:t>R</w:t>
-      </w:r>
-      <w:r>
-        <w:rPr>
-          <w:vertAlign w:val="superscript"/>
-        </w:rPr>
-        <w:t>n</w:t>
-      </w:r>
-      <w:proofErr w:type="spellEnd"/>
-      <w:r>
-        <w:t xml:space="preserve"> = R; </w:t>
-      </w:r>
-      <w:proofErr w:type="spellStart"/>
-      <w:r>
-        <w:t>R</w:t>
-      </w:r>
-      <w:r>
-        <w:rPr>
-          <w:vertAlign w:val="superscript"/>
-        </w:rPr>
-        <w:t>n</w:t>
-      </w:r>
-      <w:proofErr w:type="spellEnd"/>
-      <w:r>
-        <w:rPr>
-          <w:vertAlign w:val="superscript"/>
-        </w:rPr>
-        <w:t xml:space="preserve"> – 1</w:t>
-      </w:r>
-    </w:p>
-    <w:p>
-      <w:pPr>
-        <w:pStyle w:val="ListParagraph"/>
-        <w:numPr>
-          <w:ilvl w:val="0"/>
-          <w:numId w:val="7"/>
-        </w:numPr>
-        <w:spacing w:line="276" w:lineRule="auto"/>
-        <w:rPr>
-          <w:u w:val="single"/>
-        </w:rPr>
-      </w:pPr>
-      <w:r>
-        <w:rPr>
-          <w:u w:val="single"/>
-        </w:rPr>
-        <w:t>Relational image</w:t>
-      </w:r>
-    </w:p>
-    <w:p>
-      <w:pPr>
-        <w:pStyle w:val="ListParagraph"/>
-        <w:numPr>
-          <w:ilvl w:val="1"/>
-          <w:numId w:val="7"/>
-        </w:numPr>
-        <w:spacing w:line="276" w:lineRule="auto"/>
-        <w:rPr>
-          <w:u w:val="single"/>
-        </w:rPr>
-      </w:pPr>
-      <w:r>
-        <w:rPr>
-          <w:b/>
-        </w:rPr>
-        <w:t>Axiom</w:t>
-      </w:r>
-      <w:r>
-        <w:t xml:space="preserve">: for sets D, B, S such that S </w:t>
-      </w:r>
-      <w:r>
-        <w:sym w:font="Symbol" w:char="F0CD"/>
-      </w:r>
-      <w:r>
-        <w:t xml:space="preserve"> D and relation R : D </w:t>
-      </w:r>
-      <w:r>
-        <w:sym w:font="Symbol" w:char="F0AB"/>
-      </w:r>
-      <w:r>
-        <w:t xml:space="preserve"> B</w:t>
-      </w:r>
-    </w:p>
-    <w:p>
-      <w:pPr>
-        <w:pStyle w:val="ListParagraph"/>
-        <w:numPr>
-          <w:ilvl w:val="2"/>
-          <w:numId w:val="7"/>
-        </w:numPr>
-        <w:spacing w:line="276" w:lineRule="auto"/>
-        <w:rPr>
-          <w:u w:val="single"/>
-        </w:rPr>
-      </w:pPr>
-      <w:r>
-        <w:t xml:space="preserve">R(|S|) = {y : B | </w:t>
-      </w:r>
-      <w:r>
-        <w:sym w:font="Symbol" w:char="F024"/>
-      </w:r>
-      <w:r>
-        <w:t xml:space="preserve">x : D . (x, y) </w:t>
-      </w:r>
-      <w:r>
-        <w:sym w:font="Symbol" w:char="F0CE"/>
-      </w:r>
-      <w:r>
-        <w:t xml:space="preserve"> R </w:t>
-      </w:r>
-      <w:r>
-        <w:sym w:font="Symbol" w:char="F0D9"/>
-      </w:r>
-      <w:r>
-        <w:t xml:space="preserve"> x </w:t>
-      </w:r>
-      <w:r>
-        <w:sym w:font="Symbol" w:char="F0CE"/>
-      </w:r>
-      <w:r>
-        <w:t xml:space="preserve"> S}</w:t>
-      </w:r>
-    </w:p>
-    <w:p>
-      <w:pPr>
-        <w:pStyle w:val="ListParagraph"/>
-        <w:numPr>
-          <w:ilvl w:val="0"/>
-          <w:numId w:val="7"/>
-        </w:numPr>
-        <w:spacing w:line="276" w:lineRule="auto"/>
-        <w:rPr>
-          <w:u w:val="single"/>
-        </w:rPr>
-      </w:pPr>
-      <w:r>
-        <w:rPr>
-          <w:u w:val="single"/>
-        </w:rPr>
-        <w:t>Restrictions</w:t>
-      </w:r>
-    </w:p>
-    <w:p>
-      <w:pPr>
-        <w:pStyle w:val="ListParagraph"/>
-        <w:numPr>
-          <w:ilvl w:val="1"/>
-          <w:numId w:val="7"/>
-        </w:numPr>
-        <w:spacing w:line="276" w:lineRule="auto"/>
-      </w:pPr>
-      <w:r>
-        <w:t xml:space="preserve">For R : D </w:t>
-      </w:r>
-      <w:r>
-        <w:sym w:font="Symbol" w:char="F0AB"/>
-      </w:r>
-      <w:r>
-        <w:t xml:space="preserve"> B and S </w:t>
-      </w:r>
-      <w:r>
-        <w:sym w:font="Symbol" w:char="F0CD"/>
-      </w:r>
-      <w:r>
-        <w:t xml:space="preserve"> D</w:t>
-      </w:r>
-    </w:p>
-    <w:p>
-      <w:pPr>
-        <w:pStyle w:val="ListParagraph"/>
-        <w:numPr>
-          <w:ilvl w:val="1"/>
-          <w:numId w:val="7"/>
-        </w:numPr>
-        <w:spacing w:line="276" w:lineRule="auto"/>
-      </w:pPr>
-      <w:r>
-        <w:t>Domain restriction</w:t>
-      </w:r>
-      <w:r>
-        <w:t xml:space="preserve"> – contains pairs whose 1</w:t>
-      </w:r>
-      <w:r>
-        <w:rPr>
-          <w:vertAlign w:val="superscript"/>
-        </w:rPr>
-        <w:t>st</w:t>
-      </w:r>
-      <w:r>
-        <w:t xml:space="preserve"> element is in S</w:t>
-      </w:r>
-    </w:p>
-    <w:p>
-      <w:pPr>
-        <w:pStyle w:val="ListParagraph"/>
-        <w:numPr>
-          <w:ilvl w:val="2"/>
-          <w:numId w:val="7"/>
-        </w:numPr>
-        <w:spacing w:line="276" w:lineRule="auto"/>
-      </w:pPr>
-      <w:r>
-        <w:rPr>
-          <w:b/>
-        </w:rPr>
-        <w:t>Axiom</w:t>
-      </w:r>
-      <w:r>
-        <w:t xml:space="preserve">: S &lt;| R = </w:t>
-      </w:r>
-      <w:r>
-        <w:t xml:space="preserve">{(a, b) . a : D, b : B | (a, b) </w:t>
-      </w:r>
-      <w:r>
-        <w:sym w:font="Symbol" w:char="F0CE"/>
-      </w:r>
-      <w:r>
-        <w:t xml:space="preserve"> R </w:t>
-      </w:r>
-      <w:r>
-        <w:sym w:font="Symbol" w:char="F0D9"/>
-      </w:r>
-      <w:r>
-        <w:t xml:space="preserve"> a </w:t>
-      </w:r>
-      <w:r>
-        <w:sym w:font="Symbol" w:char="F0CE"/>
-      </w:r>
-      <w:r>
-        <w:t xml:space="preserve"> S}</w:t>
-      </w:r>
-    </w:p>
-    <w:p>
-      <w:pPr>
-        <w:pStyle w:val="ListParagraph"/>
-        <w:numPr>
-          <w:ilvl w:val="2"/>
-          <w:numId w:val="7"/>
-        </w:numPr>
-        <w:spacing w:line="276" w:lineRule="auto"/>
-      </w:pPr>
-      <w:r>
-        <w:t>E.g. {R} &lt;| own = {(R, Honda)}</w:t>
-      </w:r>
-    </w:p>
-    <w:p>
-      <w:pPr>
-        <w:pStyle w:val="ListParagraph"/>
-        <w:numPr>
-          <w:ilvl w:val="1"/>
-          <w:numId w:val="7"/>
-        </w:numPr>
-        <w:spacing w:line="276" w:lineRule="auto"/>
-      </w:pPr>
-      <w:r>
-        <w:t>Domain subtraction</w:t>
-      </w:r>
-      <w:r>
-        <w:t xml:space="preserve"> – contains pairs whose 1</w:t>
-      </w:r>
-      <w:r>
-        <w:rPr>
-          <w:vertAlign w:val="superscript"/>
-        </w:rPr>
-        <w:t>st</w:t>
-      </w:r>
-      <w:r>
-        <w:t xml:space="preserve"> element is not in S</w:t>
-      </w:r>
-    </w:p>
-    <w:p>
-      <w:pPr>
-        <w:pStyle w:val="ListParagraph"/>
-        <w:numPr>
-          <w:ilvl w:val="2"/>
-          <w:numId w:val="7"/>
-        </w:numPr>
-        <w:spacing w:line="276" w:lineRule="auto"/>
-      </w:pPr>
-      <w:r>
-        <w:rPr>
-          <w:b/>
-        </w:rPr>
-        <w:t>Axiom</w:t>
-      </w:r>
-      <w:r>
-        <w:t xml:space="preserve">: S &lt;-| R = {(a, b) . a : D, b : B | (a, b) </w:t>
-      </w:r>
-      <w:r>
-        <w:sym w:font="Symbol" w:char="F0CE"/>
-      </w:r>
-      <w:r>
-        <w:t xml:space="preserve"> R </w:t>
-      </w:r>
-      <w:r>
-        <w:sym w:font="Symbol" w:char="F0D9"/>
-      </w:r>
-      <w:r>
-        <w:t xml:space="preserve"> </w:t>
-      </w:r>
-      <w:r>
-        <w:sym w:font="Symbol" w:char="F0D8"/>
-      </w:r>
-      <w:r>
-        <w:t xml:space="preserve">(a </w:t>
-      </w:r>
-      <w:r>
-        <w:sym w:font="Symbol" w:char="F0CE"/>
-      </w:r>
-      <w:r>
-        <w:t xml:space="preserve"> S)}</w:t>
-      </w:r>
-    </w:p>
-    <w:p>
-      <w:pPr>
-        <w:pStyle w:val="ListParagraph"/>
-        <w:numPr>
-          <w:ilvl w:val="2"/>
-          <w:numId w:val="7"/>
-        </w:numPr>
-        <w:spacing w:line="276" w:lineRule="auto"/>
-      </w:pPr>
-      <w:r>
-        <w:t>E.g. {R} &lt;-| own = {(J, Honda), (S, BMW)}</w:t>
-      </w:r>
-    </w:p>
-    <w:p>
-      <w:pPr>
-        <w:pStyle w:val="ListParagraph"/>
-        <w:numPr>
-          <w:ilvl w:val="1"/>
-          <w:numId w:val="7"/>
-        </w:numPr>
-        <w:spacing w:line="276" w:lineRule="auto"/>
-      </w:pPr>
-      <w:r>
-        <w:t>Range restriction</w:t>
-      </w:r>
-      <w:r>
-        <w:t xml:space="preserve"> – contains pairs whose 2</w:t>
-      </w:r>
-      <w:r>
-        <w:rPr>
-          <w:vertAlign w:val="superscript"/>
-        </w:rPr>
-        <w:t>nd</w:t>
-      </w:r>
-      <w:r>
-        <w:t xml:space="preserve"> element is in S</w:t>
-      </w:r>
-    </w:p>
-    <w:p>
-      <w:pPr>
-        <w:pStyle w:val="ListParagraph"/>
-        <w:numPr>
-          <w:ilvl w:val="2"/>
-          <w:numId w:val="7"/>
-        </w:numPr>
-        <w:spacing w:line="276" w:lineRule="auto"/>
-      </w:pPr>
-      <w:r>
-        <w:rPr>
-          <w:b/>
-        </w:rPr>
-        <w:t>Axiom</w:t>
-      </w:r>
-      <w:r>
-        <w:t xml:space="preserve">: S |&gt; R = {(a, b) . a : D, b : B | (a, b) </w:t>
-      </w:r>
-      <w:r>
-        <w:sym w:font="Symbol" w:char="F0CE"/>
-      </w:r>
-      <w:r>
-        <w:t xml:space="preserve"> R </w:t>
-      </w:r>
-      <w:r>
-        <w:sym w:font="Symbol" w:char="F0D9"/>
-      </w:r>
-      <w:r>
-        <w:t xml:space="preserve"> b </w:t>
-      </w:r>
-      <w:r>
-        <w:sym w:font="Symbol" w:char="F0CE"/>
-      </w:r>
-      <w:r>
-        <w:t xml:space="preserve"> S}</w:t>
-      </w:r>
-    </w:p>
-    <w:p>
-      <w:pPr>
-        <w:pStyle w:val="ListParagraph"/>
-        <w:numPr>
-          <w:ilvl w:val="2"/>
-          <w:numId w:val="7"/>
-        </w:numPr>
-        <w:spacing w:line="276" w:lineRule="auto"/>
-      </w:pPr>
-      <w:r>
-        <w:t>E.g. own |&gt; {Honda} = {(R, Honda), (J, Honda)}</w:t>
-      </w:r>
-    </w:p>
-    <w:p>
-      <w:pPr>
-        <w:pStyle w:val="ListParagraph"/>
-        <w:numPr>
-          <w:ilvl w:val="1"/>
-          <w:numId w:val="7"/>
-        </w:numPr>
-        <w:spacing w:line="276" w:lineRule="auto"/>
-      </w:pPr>
-      <w:r>
-        <w:t>Range subtraction – contains pairs whose 2</w:t>
-      </w:r>
-      <w:r>
-        <w:rPr>
-          <w:vertAlign w:val="superscript"/>
-        </w:rPr>
-        <w:t>nd</w:t>
-      </w:r>
-      <w:r>
-        <w:t xml:space="preserve"> element is not in S</w:t>
-      </w:r>
-    </w:p>
-    <w:p>
-      <w:pPr>
-        <w:pStyle w:val="ListParagraph"/>
-        <w:numPr>
-          <w:ilvl w:val="2"/>
-          <w:numId w:val="7"/>
-        </w:numPr>
-        <w:spacing w:line="276" w:lineRule="auto"/>
-      </w:pPr>
-      <w:r>
-        <w:rPr>
-          <w:b/>
-        </w:rPr>
-        <w:t>Axiom</w:t>
-      </w:r>
-      <w:r>
-        <w:t xml:space="preserve">: S |&gt; R = {(a, b) . a : D, b : B | (a, b) </w:t>
-      </w:r>
-      <w:r>
-        <w:sym w:font="Symbol" w:char="F0CE"/>
-      </w:r>
-      <w:r>
-        <w:t xml:space="preserve"> R </w:t>
-      </w:r>
-      <w:r>
-        <w:sym w:font="Symbol" w:char="F0D9"/>
-      </w:r>
-      <w:r>
-        <w:t xml:space="preserve"> </w:t>
-      </w:r>
-      <w:r>
-        <w:sym w:font="Symbol" w:char="F0D8"/>
-      </w:r>
-      <w:r>
-        <w:t xml:space="preserve">(b </w:t>
-      </w:r>
-      <w:r>
-        <w:sym w:font="Symbol" w:char="F0CE"/>
-      </w:r>
-      <w:r>
-        <w:t xml:space="preserve"> S)}</w:t>
-      </w:r>
-    </w:p>
-    <w:p>
-      <w:pPr>
-        <w:pStyle w:val="ListParagraph"/>
-        <w:numPr>
-          <w:ilvl w:val="2"/>
-          <w:numId w:val="7"/>
-        </w:numPr>
-        <w:spacing w:line="276" w:lineRule="auto"/>
-      </w:pPr>
-      <w:r>
-        <w:t>E.g. own |-&gt; {Honda} = {(S, BMW)}</w:t>
-      </w:r>
-    </w:p>
-    <w:p>
-      <w:pPr>
-        <w:pStyle w:val="ListParagraph"/>
-        <w:numPr>
-          <w:ilvl w:val="0"/>
-          <w:numId w:val="7"/>
-        </w:numPr>
-        <w:spacing w:line="276" w:lineRule="auto"/>
-        <w:rPr>
-          <w:u w:val="single"/>
-        </w:rPr>
-      </w:pPr>
-      <w:r>
-        <w:rPr>
-          <w:u w:val="single"/>
-        </w:rPr>
-        <w:t>Relational override</w:t>
-      </w:r>
-    </w:p>
-    <w:p>
-      <w:pPr>
-        <w:pStyle w:val="ListParagraph"/>
-        <w:numPr>
-          <w:ilvl w:val="1"/>
-          <w:numId w:val="7"/>
-        </w:numPr>
-        <w:spacing w:line="276" w:lineRule="auto"/>
-      </w:pPr>
-      <w:r>
-        <w:t xml:space="preserve">For R : D </w:t>
-      </w:r>
-      <w:r>
-        <w:sym w:font="Symbol" w:char="F0AB"/>
-      </w:r>
-      <w:r>
-        <w:t xml:space="preserve"> B and S : D </w:t>
-      </w:r>
-      <w:r>
-        <w:sym w:font="Symbol" w:char="F0AB"/>
-      </w:r>
-      <w:r>
-        <w:t xml:space="preserve"> B</w:t>
-      </w:r>
-    </w:p>
-    <w:p>
-      <w:pPr>
-        <w:pStyle w:val="ListParagraph"/>
-        <w:numPr>
-          <w:ilvl w:val="1"/>
-          <w:numId w:val="7"/>
-        </w:numPr>
-        <w:spacing w:line="276" w:lineRule="auto"/>
-      </w:pPr>
-      <w:r>
-        <w:t>“Update” R with S where pairs in R with the same 1</w:t>
-      </w:r>
-      <w:r>
-        <w:rPr>
-          <w:vertAlign w:val="superscript"/>
-        </w:rPr>
-        <w:t>st</w:t>
-      </w:r>
-      <w:r>
-        <w:t xml:space="preserve"> element of pairs in S are replaced by those pairs in S</w:t>
-      </w:r>
-    </w:p>
-    <w:p>
-      <w:pPr>
-        <w:pStyle w:val="ListParagraph"/>
-        <w:numPr>
-          <w:ilvl w:val="1"/>
-          <w:numId w:val="7"/>
-        </w:numPr>
-        <w:spacing w:line="276" w:lineRule="auto"/>
-      </w:pPr>
-      <w:r>
-        <w:rPr>
-          <w:b/>
-        </w:rPr>
-        <w:t xml:space="preserve">Axiom: </w:t>
-      </w:r>
-      <w:r>
-        <w:t xml:space="preserve">R </w:t>
-      </w:r>
-      <w:r>
-        <w:sym w:font="Symbol" w:char="F0C5"/>
-      </w:r>
-      <w:r>
-        <w:t xml:space="preserve"> S = ((</w:t>
-      </w:r>
-      <w:proofErr w:type="spellStart"/>
-      <w:r>
-        <w:t>dom</w:t>
-      </w:r>
-      <w:proofErr w:type="spellEnd"/>
-      <w:r>
-        <w:t xml:space="preserve"> S) &lt;-| R ) </w:t>
-      </w:r>
-      <w:r>
-        <w:sym w:font="Symbol" w:char="F0C8"/>
-      </w:r>
-      <w:r>
-        <w:t xml:space="preserve"> S</w:t>
-      </w:r>
-    </w:p>
-    <w:p>
-      <w:pPr>
-        <w:pStyle w:val="ListParagraph"/>
-        <w:numPr>
-          <w:ilvl w:val="2"/>
-          <w:numId w:val="7"/>
-        </w:numPr>
-        <w:spacing w:line="276" w:lineRule="auto"/>
-      </w:pPr>
-      <w:r>
-        <w:t xml:space="preserve">= {(x, y) | (x, y) </w:t>
-      </w:r>
-      <w:r>
-        <w:sym w:font="Symbol" w:char="F0CE"/>
-      </w:r>
-      <w:r>
-        <w:t xml:space="preserve"> R </w:t>
-      </w:r>
-      <w:r>
-        <w:sym w:font="Symbol" w:char="F0D9"/>
-      </w:r>
-      <w:r>
-        <w:t xml:space="preserve"> x </w:t>
-      </w:r>
-      <w:r>
-        <w:sym w:font="Symbol" w:char="F0CF"/>
-      </w:r>
-      <w:r>
-        <w:t xml:space="preserve"> (</w:t>
-      </w:r>
-      <w:proofErr w:type="spellStart"/>
-      <w:r>
-        <w:t>dom</w:t>
-      </w:r>
-      <w:proofErr w:type="spellEnd"/>
-      <w:r>
-        <w:t xml:space="preserve"> S) </w:t>
-      </w:r>
-      <w:r>
-        <w:sym w:font="Symbol" w:char="F0DA"/>
-      </w:r>
-      <w:r>
-        <w:t xml:space="preserve"> (x, y) </w:t>
-      </w:r>
-      <w:r>
-        <w:sym w:font="Symbol" w:char="F0CE"/>
-      </w:r>
-      <w:r>
-        <w:t xml:space="preserve"> S}</w:t>
-      </w:r>
-    </w:p>
-    <w:p>
-      <w:pPr>
-        <w:pStyle w:val="ListParagraph"/>
-        <w:numPr>
-          <w:ilvl w:val="1"/>
-          <w:numId w:val="7"/>
-        </w:numPr>
-        <w:spacing w:line="276" w:lineRule="auto"/>
-      </w:pPr>
-      <w:r>
-        <w:t xml:space="preserve">E.g. own </w:t>
-      </w:r>
-      <w:r>
-        <w:sym w:font="Symbol" w:char="F0C5"/>
-      </w:r>
-      <w:r>
-        <w:t xml:space="preserve"> {(R, Ford)} = {(R, Ford), (J, Honda), (S, BMW)}</w:t>
-      </w:r>
-    </w:p>
-    <w:p>
-      <w:pPr>
-        <w:pStyle w:val="ListParagraph"/>
-        <w:numPr>
-          <w:ilvl w:val="0"/>
-          <w:numId w:val="7"/>
-        </w:numPr>
-        <w:spacing w:line="276" w:lineRule="auto"/>
-      </w:pPr>
-      <w:r>
-        <w:t>Ex:</w:t>
-      </w:r>
-    </w:p>
-    <w:p>
-      <w:pPr>
-        <w:pStyle w:val="ListParagraph"/>
-        <w:numPr>
-          <w:ilvl w:val="1"/>
-          <w:numId w:val="7"/>
-        </w:numPr>
-        <w:spacing w:line="276" w:lineRule="auto"/>
-      </w:pPr>
-      <w:r>
-        <w:t xml:space="preserve">Owns: People </w:t>
-      </w:r>
-      <w:r>
-        <w:sym w:font="Symbol" w:char="F0AB"/>
-      </w:r>
-      <w:r>
-        <w:t xml:space="preserve"> Dwellings</w:t>
-      </w:r>
-    </w:p>
-    <w:p>
-      <w:pPr>
-        <w:pStyle w:val="ListParagraph"/>
-        <w:numPr>
-          <w:ilvl w:val="1"/>
-          <w:numId w:val="7"/>
-        </w:numPr>
-        <w:spacing w:line="276" w:lineRule="auto"/>
-      </w:pPr>
-      <w:r>
-        <w:t xml:space="preserve">Rents: People </w:t>
-      </w:r>
-      <w:r>
-        <w:sym w:font="Symbol" w:char="F0AB"/>
-      </w:r>
-      <w:r>
-        <w:t xml:space="preserve"> Dwellings</w:t>
-      </w:r>
-    </w:p>
-    <w:p>
-      <w:pPr>
-        <w:pStyle w:val="ListParagraph"/>
-        <w:numPr>
-          <w:ilvl w:val="1"/>
-          <w:numId w:val="7"/>
-        </w:numPr>
-        <w:spacing w:line="276" w:lineRule="auto"/>
-      </w:pPr>
-      <w:r>
-        <w:t>Students: P(People)</w:t>
-      </w:r>
-    </w:p>
-    <w:p>
-      <w:pPr>
-        <w:pStyle w:val="ListParagraph"/>
-        <w:numPr>
-          <w:ilvl w:val="1"/>
-          <w:numId w:val="7"/>
-        </w:numPr>
-        <w:spacing w:line="276" w:lineRule="auto"/>
-      </w:pPr>
-      <w:r>
-        <w:t>Houses: P(Dwellings)</w:t>
-      </w:r>
-    </w:p>
-    <w:p>
-      <w:pPr>
-        <w:pStyle w:val="ListParagraph"/>
-        <w:numPr>
-          <w:ilvl w:val="1"/>
-          <w:numId w:val="7"/>
-        </w:numPr>
-        <w:spacing w:line="276" w:lineRule="auto"/>
-      </w:pPr>
-      <w:r>
-        <w:t>All houses that are rented are owned</w:t>
-      </w:r>
-    </w:p>
-    <w:p>
-      <w:pPr>
-        <w:pStyle w:val="ListParagraph"/>
-        <w:numPr>
-          <w:ilvl w:val="2"/>
-          <w:numId w:val="7"/>
-        </w:numPr>
-        <w:spacing w:line="276" w:lineRule="auto"/>
-      </w:pPr>
-      <w:r>
-        <w:t xml:space="preserve">(ran(rents)) </w:t>
-      </w:r>
-      <w:r>
-        <w:sym w:font="Symbol" w:char="F0C7"/>
-      </w:r>
-      <w:r>
-        <w:t xml:space="preserve"> houses </w:t>
-      </w:r>
-      <w:r>
-        <w:sym w:font="Symbol" w:char="F0CD"/>
-      </w:r>
-      <w:r>
-        <w:t xml:space="preserve"> ran(owns)</w:t>
-      </w:r>
-    </w:p>
-    <w:p>
-      <w:pPr>
-        <w:pStyle w:val="ListParagraph"/>
-        <w:numPr>
-          <w:ilvl w:val="1"/>
-          <w:numId w:val="7"/>
-        </w:numPr>
-        <w:spacing w:line="276" w:lineRule="auto"/>
-      </w:pPr>
-      <w:r>
-        <w:t>Not every student owns a house</w:t>
-      </w:r>
-    </w:p>
-    <w:p>
-      <w:pPr>
-        <w:pStyle w:val="ListParagraph"/>
-        <w:numPr>
-          <w:ilvl w:val="2"/>
-          <w:numId w:val="7"/>
-        </w:numPr>
-        <w:spacing w:line="276" w:lineRule="auto"/>
-      </w:pPr>
-      <w:r>
-        <w:sym w:font="Symbol" w:char="F0D8"/>
-      </w:r>
-      <w:r>
-        <w:t xml:space="preserve">(Students </w:t>
-      </w:r>
-      <w:r>
-        <w:sym w:font="Symbol" w:char="F0CD"/>
-      </w:r>
-      <w:r>
-        <w:t xml:space="preserve"> </w:t>
-      </w:r>
-      <w:proofErr w:type="spellStart"/>
-      <w:r>
-        <w:t>dom</w:t>
-      </w:r>
-      <w:proofErr w:type="spellEnd"/>
-      <w:r>
-        <w:t>(owns |&gt; Houses))</w:t>
-      </w:r>
-    </w:p>
-    <w:p>
-      <w:pPr>
-        <w:pStyle w:val="ListParagraph"/>
-        <w:numPr>
-          <w:ilvl w:val="1"/>
-          <w:numId w:val="7"/>
-        </w:numPr>
-        <w:spacing w:line="276" w:lineRule="auto"/>
-      </w:pPr>
-      <w:r>
-        <w:t>Students who rent houses do not own any dwellings</w:t>
-      </w:r>
-    </w:p>
-    <w:p>
-      <w:pPr>
-        <w:pStyle w:val="ListParagraph"/>
-        <w:numPr>
-          <w:ilvl w:val="2"/>
-          <w:numId w:val="7"/>
-        </w:numPr>
-        <w:spacing w:line="276" w:lineRule="auto"/>
-      </w:pPr>
-      <w:r>
-        <w:t>(</w:t>
-      </w:r>
-      <w:proofErr w:type="spellStart"/>
-      <w:r>
-        <w:t>dom</w:t>
-      </w:r>
-      <w:proofErr w:type="spellEnd"/>
-      <w:r>
-        <w:t xml:space="preserve">(Students &lt;| (rents |&gt; Houses)) </w:t>
-      </w:r>
-      <w:r>
-        <w:sym w:font="Symbol" w:char="F0C7"/>
-      </w:r>
-      <w:r>
-        <w:t xml:space="preserve"> </w:t>
-      </w:r>
-      <w:proofErr w:type="spellStart"/>
-      <w:r>
-        <w:t>dom</w:t>
-      </w:r>
-      <w:proofErr w:type="spellEnd"/>
-      <w:r>
-        <w:t xml:space="preserve">(owns)) = </w:t>
+        <w:t xml:space="preserve"> dom(owns)) = </w:t>
       </w:r>
       <w:r>
         <w:sym w:font="Symbol" w:char="F0C6"/>
       </w:r>
-      <w:bookmarkStart w:id="0" w:name="_GoBack"/>
-      <w:bookmarkEnd w:id="0"/>
     </w:p>
     <w:sectPr>
       <w:pgSz w:w="12240" w:h="15840"/>

--- a/SE 212/Module 5 Set Theory.docx
+++ b/SE 212/Module 5 Set Theory.docx
@@ -356,7 +356,10 @@
         <w:spacing w:line="276" w:lineRule="auto"/>
       </w:pPr>
       <w:r>
-        <w:t>Where B(x) is the characteristic predicate for the set B</w:t>
+        <w:t>Where P</w:t>
+      </w:r>
+      <w:r>
+        <w:t>(x) is the characteristic predicate for the set B</w:t>
       </w:r>
     </w:p>
     <w:p>
@@ -1067,6 +1070,31 @@
       <w:pPr>
         <w:pStyle w:val="ListParagraph"/>
         <w:numPr>
+          <w:ilvl w:val="1"/>
+          <w:numId w:val="7"/>
+        </w:numPr>
+        <w:spacing w:line="276" w:lineRule="auto"/>
+      </w:pPr>
+      <w:r>
+        <w:t xml:space="preserve">S : P(D) </w:t>
+      </w:r>
+      <w:r>
+        <w:sym w:font="Symbol" w:char="F0DB"/>
+      </w:r>
+      <w:r>
+        <w:t xml:space="preserve"> S </w:t>
+      </w:r>
+      <w:r>
+        <w:sym w:font="Symbol" w:char="F0CD"/>
+      </w:r>
+      <w:r>
+        <w:t xml:space="preserve"> D</w:t>
+      </w:r>
+    </w:p>
+    <w:p>
+      <w:pPr>
+        <w:pStyle w:val="ListParagraph"/>
+        <w:numPr>
           <w:ilvl w:val="0"/>
           <w:numId w:val="7"/>
         </w:numPr>
@@ -1248,6 +1276,9 @@
       <w:r>
         <w:t xml:space="preserve"> Q) – power set</w:t>
       </w:r>
+      <w:r>
+        <w:tab/>
+      </w:r>
     </w:p>
     <w:p>
       <w:pPr>
@@ -1619,328 +1650,2672 @@
       </w:r>
       <w:r>
         <w:t xml:space="preserve"> D</w:t>
+      </w:r>
+      <w:r>
+        <w:t xml:space="preserve"> </w:t>
+      </w:r>
+      <w:r>
+        <w:sym w:font="Symbol" w:char="F0D9"/>
+      </w:r>
+      <w:r>
+        <w:t xml:space="preserve"> </w:t>
+      </w:r>
+      <w:r>
+        <w:sym w:font="Symbol" w:char="F0D8"/>
+      </w:r>
+      <w:r>
+        <w:t xml:space="preserve">(x </w:t>
+      </w:r>
+      <w:r>
+        <w:sym w:font="Symbol" w:char="F0CE"/>
+      </w:r>
+      <w:r>
+        <w:t xml:space="preserve"> B)} </w:t>
+      </w:r>
+    </w:p>
+    <w:p>
+      <w:pPr>
+        <w:pStyle w:val="ListParagraph"/>
+        <w:numPr>
+          <w:ilvl w:val="0"/>
+          <w:numId w:val="7"/>
+        </w:numPr>
+        <w:spacing w:line="276" w:lineRule="auto"/>
+      </w:pPr>
+      <w:r>
+        <w:t>Derived laws:</w:t>
+      </w:r>
+    </w:p>
+    <w:p>
+      <w:pPr>
+        <w:pStyle w:val="ListParagraph"/>
+        <w:numPr>
+          <w:ilvl w:val="1"/>
+          <w:numId w:val="7"/>
+        </w:numPr>
+        <w:spacing w:line="276" w:lineRule="auto"/>
+      </w:pPr>
+      <w:r>
+        <w:t>Commutativity</w:t>
+      </w:r>
+      <w:r>
+        <w:t>, associativity, distributivity, De Morgan’s</w:t>
+      </w:r>
+    </w:p>
+    <w:p>
+      <w:pPr>
+        <w:pStyle w:val="ListParagraph"/>
+        <w:numPr>
+          <w:ilvl w:val="1"/>
+          <w:numId w:val="7"/>
+        </w:numPr>
+        <w:spacing w:line="276" w:lineRule="auto"/>
+      </w:pPr>
+      <w:r>
+        <w:t>Empty</w:t>
+      </w:r>
+      <w:r>
+        <w:t>/universal set identities</w:t>
+      </w:r>
+    </w:p>
+    <w:p>
+      <w:pPr>
+        <w:pStyle w:val="ListParagraph"/>
+        <w:numPr>
+          <w:ilvl w:val="1"/>
+          <w:numId w:val="7"/>
+        </w:numPr>
+        <w:spacing w:line="276" w:lineRule="auto"/>
+      </w:pPr>
+      <w:r>
+        <w:t xml:space="preserve">Intersection is subset – D </w:t>
+      </w:r>
+      <w:r>
+        <w:sym w:font="Symbol" w:char="F0C7"/>
+      </w:r>
+      <w:r>
+        <w:t xml:space="preserve"> B </w:t>
+      </w:r>
+      <w:r>
+        <w:sym w:font="Symbol" w:char="F0CD"/>
+      </w:r>
+      <w:r>
+        <w:t xml:space="preserve"> D</w:t>
+      </w:r>
+    </w:p>
+    <w:p>
+      <w:pPr>
+        <w:pStyle w:val="ListParagraph"/>
+        <w:numPr>
+          <w:ilvl w:val="1"/>
+          <w:numId w:val="7"/>
+        </w:numPr>
+        <w:spacing w:line="276" w:lineRule="auto"/>
+      </w:pPr>
+      <w:r>
+        <w:t xml:space="preserve">Subset of union – D </w:t>
+      </w:r>
+      <w:r>
+        <w:sym w:font="Symbol" w:char="F0CD"/>
+      </w:r>
+      <w:r>
+        <w:t xml:space="preserve"> D </w:t>
+      </w:r>
+      <w:r>
+        <w:sym w:font="Symbol" w:char="F0C8"/>
+      </w:r>
+      <w:r>
+        <w:t xml:space="preserve"> B</w:t>
+      </w:r>
+      <w:r>
+        <w:t xml:space="preserve"> </w:t>
+      </w:r>
+    </w:p>
+    <w:p>
+      <w:pPr>
+        <w:pStyle w:val="ListParagraph"/>
+        <w:numPr>
+          <w:ilvl w:val="0"/>
+          <w:numId w:val="7"/>
+        </w:numPr>
+        <w:spacing w:line="276" w:lineRule="auto"/>
+      </w:pPr>
+      <w:r>
+        <w:rPr>
+          <w:b/>
+        </w:rPr>
+        <w:t>Set theory – transformational proof</w:t>
+      </w:r>
+    </w:p>
+    <w:p>
+      <w:pPr>
+        <w:pStyle w:val="ListParagraph"/>
+        <w:numPr>
+          <w:ilvl w:val="0"/>
+          <w:numId w:val="7"/>
+        </w:numPr>
+        <w:spacing w:line="276" w:lineRule="auto"/>
+      </w:pPr>
+      <w:r>
+        <w:rPr>
+          <w:u w:val="single"/>
+        </w:rPr>
+        <w:t>Type 1:</w:t>
+      </w:r>
+      <w:r>
+        <w:t xml:space="preserve"> t</w:t>
+      </w:r>
+      <w:r>
+        <w:t xml:space="preserve">o prove </w:t>
+      </w:r>
+      <w:r>
+        <w:sym w:font="Symbol" w:char="F0DB"/>
+      </w:r>
+      <w:r>
+        <w:t xml:space="preserve">, use </w:t>
+      </w:r>
+      <w:r>
+        <w:sym w:font="Symbol" w:char="F0AB"/>
+      </w:r>
+    </w:p>
+    <w:p>
+      <w:pPr>
+        <w:pStyle w:val="ListParagraph"/>
+        <w:numPr>
+          <w:ilvl w:val="0"/>
+          <w:numId w:val="7"/>
+        </w:numPr>
+        <w:spacing w:line="276" w:lineRule="auto"/>
+      </w:pPr>
+      <w:r>
+        <w:rPr>
+          <w:u w:val="single"/>
+        </w:rPr>
+        <w:t>Type 2:</w:t>
+      </w:r>
+      <w:r>
+        <w:t xml:space="preserve"> t</w:t>
+      </w:r>
+      <w:r>
+        <w:t>o prove D = B</w:t>
+      </w:r>
+    </w:p>
+    <w:p>
+      <w:pPr>
+        <w:pStyle w:val="ListParagraph"/>
+        <w:numPr>
+          <w:ilvl w:val="1"/>
+          <w:numId w:val="7"/>
+        </w:numPr>
+        <w:spacing w:line="276" w:lineRule="auto"/>
+      </w:pPr>
+      <w:r>
+        <w:rPr>
+          <w:u w:val="single"/>
+        </w:rPr>
+        <w:t>2.1:</w:t>
+      </w:r>
+      <w:r>
+        <w:t xml:space="preserve"> p</w:t>
+      </w:r>
+      <w:r>
+        <w:t xml:space="preserve">rove x </w:t>
+      </w:r>
+      <w:r>
+        <w:sym w:font="Symbol" w:char="F0CE"/>
+      </w:r>
+      <w:r>
+        <w:t xml:space="preserve"> D </w:t>
+      </w:r>
+      <w:r>
+        <w:sym w:font="Symbol" w:char="F0AB"/>
+      </w:r>
+      <w:r>
+        <w:t xml:space="preserve"> x </w:t>
+      </w:r>
+      <w:r>
+        <w:sym w:font="Symbol" w:char="F0CE"/>
+      </w:r>
+      <w:r>
+        <w:t xml:space="preserve"> B</w:t>
+      </w:r>
+    </w:p>
+    <w:p>
+      <w:pPr>
+        <w:pStyle w:val="ListParagraph"/>
+        <w:numPr>
+          <w:ilvl w:val="1"/>
+          <w:numId w:val="7"/>
+        </w:numPr>
+        <w:spacing w:line="276" w:lineRule="auto"/>
+      </w:pPr>
+      <w:r>
+        <w:rPr>
+          <w:u w:val="single"/>
+        </w:rPr>
+        <w:t>2.2:</w:t>
+      </w:r>
+      <w:r>
+        <w:t xml:space="preserve"> p</w:t>
+      </w:r>
+      <w:r>
+        <w:t>rove = directly</w:t>
+      </w:r>
+      <w:r>
+        <w:t>; replace terms directly, as in ND</w:t>
+      </w:r>
+    </w:p>
+    <w:p>
+      <w:pPr>
+        <w:pStyle w:val="ListParagraph"/>
+        <w:numPr>
+          <w:ilvl w:val="0"/>
+          <w:numId w:val="7"/>
+        </w:numPr>
+        <w:spacing w:line="276" w:lineRule="auto"/>
+      </w:pPr>
+      <w:r>
+        <w:t xml:space="preserve">Use ND when proving </w:t>
+      </w:r>
+      <w:r>
+        <w:t xml:space="preserve">P </w:t>
+      </w:r>
+      <w:r>
+        <w:t>|</w:t>
+      </w:r>
+      <w:r>
+        <w:sym w:font="Symbol" w:char="F02D"/>
+      </w:r>
+      <w:r>
+        <w:t xml:space="preserve"> Q</w:t>
+      </w:r>
+    </w:p>
+    <w:p>
+      <w:pPr>
+        <w:pStyle w:val="ListParagraph"/>
+        <w:numPr>
+          <w:ilvl w:val="0"/>
+          <w:numId w:val="7"/>
+        </w:numPr>
+        <w:spacing w:line="276" w:lineRule="auto"/>
+      </w:pPr>
+      <w:r>
+        <w:t>Russell’s Paradox</w:t>
+      </w:r>
+      <w:r>
+        <w:tab/>
+      </w:r>
+    </w:p>
+    <w:p>
+      <w:pPr>
+        <w:pStyle w:val="ListParagraph"/>
+        <w:numPr>
+          <w:ilvl w:val="1"/>
+          <w:numId w:val="7"/>
+        </w:numPr>
+        <w:spacing w:line="276" w:lineRule="auto"/>
+      </w:pPr>
+      <w:r>
+        <w:t>If a set can contain sets as elements, can it contain itself?</w:t>
+      </w:r>
+    </w:p>
+    <w:p>
+      <w:pPr>
+        <w:pStyle w:val="ListParagraph"/>
+        <w:numPr>
+          <w:ilvl w:val="1"/>
+          <w:numId w:val="7"/>
+        </w:numPr>
+        <w:spacing w:line="276" w:lineRule="auto"/>
+      </w:pPr>
+      <w:r>
+        <w:t xml:space="preserve">Consider S = {X | </w:t>
+      </w:r>
+      <w:r>
+        <w:sym w:font="Symbol" w:char="F0D8"/>
+      </w:r>
+      <w:r>
+        <w:t xml:space="preserve">(X </w:t>
+      </w:r>
+      <w:r>
+        <w:sym w:font="Symbol" w:char="F0CE"/>
+      </w:r>
+      <w:r>
+        <w:t xml:space="preserve"> X)} – contains sets that do not contain themselves</w:t>
+      </w:r>
+    </w:p>
+    <w:p>
+      <w:pPr>
+        <w:pStyle w:val="ListParagraph"/>
+        <w:numPr>
+          <w:ilvl w:val="1"/>
+          <w:numId w:val="7"/>
+        </w:numPr>
+        <w:spacing w:line="276" w:lineRule="auto"/>
+      </w:pPr>
+      <w:r>
+        <w:t xml:space="preserve">S </w:t>
+      </w:r>
+      <w:r>
+        <w:sym w:font="Symbol" w:char="F0CE"/>
+      </w:r>
+      <w:r>
+        <w:t xml:space="preserve"> S </w:t>
+      </w:r>
+      <w:r>
+        <w:sym w:font="Symbol" w:char="F0DA"/>
+      </w:r>
+      <w:r>
+        <w:t xml:space="preserve"> </w:t>
+      </w:r>
+      <w:r>
+        <w:sym w:font="Symbol" w:char="F0D8"/>
+      </w:r>
+      <w:r>
+        <w:t xml:space="preserve">(S </w:t>
+      </w:r>
+      <w:r>
+        <w:sym w:font="Symbol" w:char="F0CE"/>
+      </w:r>
+      <w:r>
+        <w:t xml:space="preserve"> S) by lem</w:t>
+      </w:r>
+    </w:p>
+    <w:p>
+      <w:pPr>
+        <w:pStyle w:val="ListParagraph"/>
+        <w:spacing w:line="276" w:lineRule="auto"/>
+        <w:ind w:left="1080"/>
+      </w:pPr>
+      <w:r>
+        <w:t xml:space="preserve">case S </w:t>
+      </w:r>
+      <w:r>
+        <w:sym w:font="Symbol" w:char="F0CE"/>
+      </w:r>
+      <w:r>
+        <w:t xml:space="preserve"> S {</w:t>
+      </w:r>
+    </w:p>
+    <w:p>
+      <w:pPr>
+        <w:pStyle w:val="ListParagraph"/>
+        <w:spacing w:line="276" w:lineRule="auto"/>
+        <w:ind w:left="1080"/>
+      </w:pPr>
+      <w:r>
+        <w:tab/>
+        <w:t xml:space="preserve">S </w:t>
+      </w:r>
+      <w:r>
+        <w:sym w:font="Symbol" w:char="F0CE"/>
+      </w:r>
+      <w:r>
+        <w:t xml:space="preserve"> {X | X </w:t>
+      </w:r>
+      <w:r>
+        <w:sym w:font="Symbol" w:char="F0CE"/>
+      </w:r>
+      <w:r>
+        <w:t xml:space="preserve"> X)}</w:t>
+      </w:r>
+      <w:r>
+        <w:tab/>
+        <w:t>by defn of S</w:t>
+      </w:r>
+    </w:p>
+    <w:p>
+      <w:pPr>
+        <w:pStyle w:val="ListParagraph"/>
+        <w:spacing w:line="276" w:lineRule="auto"/>
+        <w:ind w:left="1080"/>
+      </w:pPr>
+      <w:r>
+        <w:tab/>
+      </w:r>
+      <w:r>
+        <w:sym w:font="Symbol" w:char="F0D8"/>
+      </w:r>
+      <w:r>
+        <w:t xml:space="preserve">(S </w:t>
+      </w:r>
+      <w:r>
+        <w:sym w:font="Symbol" w:char="F0CE"/>
+      </w:r>
+      <w:r>
+        <w:t xml:space="preserve"> S)</w:t>
+      </w:r>
+      <w:r>
+        <w:tab/>
+      </w:r>
+      <w:r>
+        <w:tab/>
+        <w:t>by set comprehension</w:t>
+      </w:r>
+    </w:p>
+    <w:p>
+      <w:pPr>
+        <w:pStyle w:val="ListParagraph"/>
+        <w:spacing w:line="276" w:lineRule="auto"/>
+        <w:ind w:left="1080"/>
+      </w:pPr>
+      <w:r>
+        <w:tab/>
+        <w:t>false</w:t>
+      </w:r>
+      <w:r>
+        <w:tab/>
+      </w:r>
+      <w:r>
+        <w:tab/>
+      </w:r>
+      <w:r>
+        <w:tab/>
+        <w:t>by not_e</w:t>
+      </w:r>
+    </w:p>
+    <w:p>
+      <w:pPr>
+        <w:pStyle w:val="ListParagraph"/>
+        <w:spacing w:line="276" w:lineRule="auto"/>
+        <w:ind w:left="1080"/>
+      </w:pPr>
+      <w:r>
+        <w:t>}</w:t>
+      </w:r>
+    </w:p>
+    <w:p>
+      <w:pPr>
+        <w:pStyle w:val="ListParagraph"/>
+        <w:spacing w:line="276" w:lineRule="auto"/>
+        <w:ind w:left="1080"/>
+      </w:pPr>
+      <w:r>
+        <w:t xml:space="preserve">case </w:t>
+      </w:r>
+      <w:r>
+        <w:sym w:font="Symbol" w:char="F0D8"/>
+      </w:r>
+      <w:r>
+        <w:t xml:space="preserve">(S </w:t>
+      </w:r>
+      <w:r>
+        <w:sym w:font="Symbol" w:char="F0CE"/>
+      </w:r>
+      <w:r>
+        <w:t xml:space="preserve"> S) {</w:t>
+      </w:r>
+    </w:p>
+    <w:p>
+      <w:pPr>
+        <w:pStyle w:val="ListParagraph"/>
+        <w:spacing w:line="276" w:lineRule="auto"/>
+        <w:ind w:left="1080"/>
+      </w:pPr>
+      <w:r>
+        <w:tab/>
+      </w:r>
+      <w:r>
+        <w:sym w:font="Symbol" w:char="F0D8"/>
+      </w:r>
+      <w:r>
+        <w:t xml:space="preserve">(S </w:t>
+      </w:r>
+      <w:r>
+        <w:sym w:font="Symbol" w:char="F0CE"/>
+      </w:r>
+      <w:r>
+        <w:t xml:space="preserve"> {X | X </w:t>
+      </w:r>
+      <w:r>
+        <w:sym w:font="Symbol" w:char="F0CE"/>
+      </w:r>
+      <w:r>
+        <w:t xml:space="preserve"> X})</w:t>
+      </w:r>
+      <w:r>
+        <w:tab/>
+        <w:t>by defn of S</w:t>
+      </w:r>
+    </w:p>
+    <w:p>
+      <w:pPr>
+        <w:pStyle w:val="ListParagraph"/>
+        <w:spacing w:line="276" w:lineRule="auto"/>
+        <w:ind w:left="1080"/>
+      </w:pPr>
+      <w:r>
+        <w:tab/>
+      </w:r>
+      <w:r>
+        <w:sym w:font="Symbol" w:char="F0D8"/>
+      </w:r>
+      <w:r>
+        <w:t>(</w:t>
+      </w:r>
+      <w:r>
+        <w:sym w:font="Symbol" w:char="F0D8"/>
+      </w:r>
+      <w:r>
+        <w:t xml:space="preserve">(S </w:t>
+      </w:r>
+      <w:r>
+        <w:sym w:font="Symbol" w:char="F0CE"/>
+      </w:r>
+      <w:r>
+        <w:t xml:space="preserve"> S))</w:t>
+      </w:r>
+      <w:r>
+        <w:tab/>
+      </w:r>
+      <w:r>
+        <w:tab/>
+        <w:t>by set comprehension</w:t>
+      </w:r>
+    </w:p>
+    <w:p>
+      <w:pPr>
+        <w:pStyle w:val="ListParagraph"/>
+        <w:spacing w:line="276" w:lineRule="auto"/>
+        <w:ind w:left="1080"/>
+      </w:pPr>
+      <w:r>
+        <w:tab/>
+        <w:t>false</w:t>
+      </w:r>
+      <w:r>
+        <w:tab/>
+      </w:r>
+      <w:r>
+        <w:tab/>
+      </w:r>
+      <w:r>
+        <w:tab/>
+        <w:t>by not_e</w:t>
+      </w:r>
+    </w:p>
+    <w:p>
+      <w:pPr>
+        <w:pStyle w:val="ListParagraph"/>
+        <w:spacing w:line="276" w:lineRule="auto"/>
+        <w:ind w:left="1080"/>
+      </w:pPr>
+      <w:r>
+        <w:t>}</w:t>
+      </w:r>
+    </w:p>
+    <w:p>
+      <w:pPr>
+        <w:pStyle w:val="ListParagraph"/>
+        <w:spacing w:line="276" w:lineRule="auto"/>
+        <w:ind w:left="1080"/>
+      </w:pPr>
+      <w:r>
+        <w:t>false</w:t>
+      </w:r>
+      <w:r>
+        <w:tab/>
+      </w:r>
+      <w:r>
+        <w:tab/>
+      </w:r>
+      <w:r>
+        <w:tab/>
+        <w:t>by cases</w:t>
+      </w:r>
+    </w:p>
+    <w:p>
+      <w:pPr>
+        <w:pStyle w:val="ListParagraph"/>
+        <w:numPr>
+          <w:ilvl w:val="1"/>
+          <w:numId w:val="7"/>
+        </w:numPr>
+        <w:spacing w:line="276" w:lineRule="auto"/>
+      </w:pPr>
+      <w:r>
+        <w:t xml:space="preserve">Thus </w:t>
+      </w:r>
+      <w:r>
+        <w:rPr>
+          <w:u w:val="single"/>
+        </w:rPr>
+        <w:t>a set cannot contain itself</w:t>
+      </w:r>
+    </w:p>
+    <w:p>
+      <w:pPr>
+        <w:pStyle w:val="ListParagraph"/>
+        <w:numPr>
+          <w:ilvl w:val="1"/>
+          <w:numId w:val="7"/>
+        </w:numPr>
+        <w:spacing w:line="276" w:lineRule="auto"/>
+      </w:pPr>
+      <w:r>
+        <w:t>Russell’s hierarchy – sets can only contain sets at a lower level</w:t>
+      </w:r>
+    </w:p>
+    <w:p>
+      <w:pPr>
+        <w:pStyle w:val="ListParagraph"/>
+        <w:numPr>
+          <w:ilvl w:val="2"/>
+          <w:numId w:val="7"/>
+        </w:numPr>
+        <w:spacing w:line="276" w:lineRule="auto"/>
+      </w:pPr>
+      <w:r>
+        <w:t>Level 1 – sets of individual elements; e.g. 1, 2, …</w:t>
+      </w:r>
+    </w:p>
+    <w:p>
+      <w:pPr>
+        <w:pStyle w:val="ListParagraph"/>
+        <w:numPr>
+          <w:ilvl w:val="2"/>
+          <w:numId w:val="7"/>
+        </w:numPr>
+        <w:spacing w:line="276" w:lineRule="auto"/>
+      </w:pPr>
+      <w:r>
+        <w:t>Level 2 – sets of sets of individual elements; e.g. {1, 2}, {2, 3}, …</w:t>
+      </w:r>
+    </w:p>
+    <w:p>
+      <w:pPr>
+        <w:pStyle w:val="ListParagraph"/>
+        <w:numPr>
+          <w:ilvl w:val="2"/>
+          <w:numId w:val="7"/>
+        </w:numPr>
+        <w:spacing w:line="276" w:lineRule="auto"/>
+      </w:pPr>
+      <w:r>
+        <w:t>Level 3 – e.g. {{1, 2}, {2, 3}}, {{3, 4}, {4, 5}}, …</w:t>
+      </w:r>
+    </w:p>
+    <w:p>
+      <w:pPr>
+        <w:pStyle w:val="ListParagraph"/>
+        <w:numPr>
+          <w:ilvl w:val="1"/>
+          <w:numId w:val="7"/>
+        </w:numPr>
+        <w:spacing w:line="276" w:lineRule="auto"/>
+      </w:pPr>
+      <w:r>
+        <w:t xml:space="preserve">There </w:t>
+      </w:r>
+      <w:r>
+        <w:t>is no</w:t>
+      </w:r>
+      <w:r>
+        <w:t xml:space="preserve"> set that contains every set</w:t>
+      </w:r>
+    </w:p>
+    <w:p>
+      <w:pPr>
+        <w:pStyle w:val="ListParagraph"/>
+        <w:numPr>
+          <w:ilvl w:val="1"/>
+          <w:numId w:val="7"/>
+        </w:numPr>
+        <w:spacing w:line="276" w:lineRule="auto"/>
+      </w:pPr>
+      <w:r>
+        <w:t xml:space="preserve">Thus S = {X | X </w:t>
+      </w:r>
+      <w:r>
+        <w:sym w:font="Symbol" w:char="F0CF"/>
+      </w:r>
+      <w:r>
+        <w:t xml:space="preserve"> X} cannot exist</w:t>
+      </w:r>
+    </w:p>
+    <w:p>
+      <w:pPr>
+        <w:pStyle w:val="ListParagraph"/>
+        <w:numPr>
+          <w:ilvl w:val="0"/>
+          <w:numId w:val="7"/>
+        </w:numPr>
+        <w:spacing w:line="276" w:lineRule="auto"/>
+      </w:pPr>
+      <w:r>
+        <w:rPr>
+          <w:b/>
+        </w:rPr>
+        <w:t>Set relations</w:t>
+      </w:r>
+    </w:p>
+    <w:p>
+      <w:pPr>
+        <w:pStyle w:val="ListParagraph"/>
+        <w:numPr>
+          <w:ilvl w:val="0"/>
+          <w:numId w:val="7"/>
+        </w:numPr>
+        <w:spacing w:line="276" w:lineRule="auto"/>
+        <w:rPr>
+          <w:u w:val="single"/>
+        </w:rPr>
+      </w:pPr>
+      <w:r>
+        <w:rPr>
+          <w:u w:val="single"/>
+        </w:rPr>
+        <w:t>Tuple</w:t>
+      </w:r>
+      <w:r>
+        <w:t xml:space="preserve"> – contains two or more (ordered) objects</w:t>
+      </w:r>
+    </w:p>
+    <w:p>
+      <w:pPr>
+        <w:pStyle w:val="ListParagraph"/>
+        <w:numPr>
+          <w:ilvl w:val="0"/>
+          <w:numId w:val="7"/>
+        </w:numPr>
+        <w:spacing w:line="276" w:lineRule="auto"/>
+        <w:rPr>
+          <w:u w:val="single"/>
+        </w:rPr>
+      </w:pPr>
+      <w:r>
+        <w:rPr>
+          <w:u w:val="single"/>
+        </w:rPr>
+        <w:t>Cartesian product</w:t>
+      </w:r>
+    </w:p>
+    <w:p>
+      <w:pPr>
+        <w:pStyle w:val="ListParagraph"/>
+        <w:numPr>
+          <w:ilvl w:val="1"/>
+          <w:numId w:val="7"/>
+        </w:numPr>
+        <w:spacing w:line="276" w:lineRule="auto"/>
+        <w:rPr>
+          <w:u w:val="single"/>
+        </w:rPr>
+      </w:pPr>
+      <w:r>
+        <w:t xml:space="preserve">C </w:t>
+      </w:r>
+      <w:r>
+        <w:sym w:font="Symbol" w:char="F0B4"/>
+      </w:r>
+      <w:r>
+        <w:t xml:space="preserve"> B = </w:t>
+      </w:r>
+      <w:r>
+        <w:t xml:space="preserve">{(c, b) | c </w:t>
+      </w:r>
+      <w:r>
+        <w:sym w:font="Symbol" w:char="F0CE"/>
+      </w:r>
+      <w:r>
+        <w:t xml:space="preserve"> C </w:t>
+      </w:r>
+      <w:r>
+        <w:sym w:font="Symbol" w:char="F0D9"/>
+      </w:r>
+      <w:r>
+        <w:t xml:space="preserve"> b </w:t>
+      </w:r>
+      <w:r>
+        <w:sym w:font="Symbol" w:char="F0CE"/>
+      </w:r>
+      <w:r>
+        <w:t xml:space="preserve"> B}</w:t>
+      </w:r>
+      <w:r>
+        <w:t xml:space="preserve"> </w:t>
+      </w:r>
+    </w:p>
+    <w:p>
+      <w:pPr>
+        <w:pStyle w:val="ListParagraph"/>
+        <w:numPr>
+          <w:ilvl w:val="1"/>
+          <w:numId w:val="7"/>
+        </w:numPr>
+        <w:spacing w:line="276" w:lineRule="auto"/>
+      </w:pPr>
+      <w:r>
+        <w:t>E.g. People = {R, J, S}, Cars = {Honda, BMW}</w:t>
+      </w:r>
+    </w:p>
+    <w:p>
+      <w:pPr>
+        <w:pStyle w:val="ListParagraph"/>
+        <w:numPr>
+          <w:ilvl w:val="1"/>
+          <w:numId w:val="7"/>
+        </w:numPr>
+        <w:spacing w:line="276" w:lineRule="auto"/>
+      </w:pPr>
+      <w:r>
+        <w:t xml:space="preserve">People </w:t>
+      </w:r>
+      <w:r>
+        <w:sym w:font="Symbol" w:char="F0B4"/>
+      </w:r>
+      <w:r>
+        <w:t xml:space="preserve"> Cars = {</w:t>
+      </w:r>
+      <w:r>
+        <w:t>(R, Honda), (R, BMW), (J, Honda), (J, BMW), (S, Honda), (S, BMW)</w:t>
+      </w:r>
+      <w:r>
+        <w:t>}</w:t>
+      </w:r>
+    </w:p>
+    <w:p>
+      <w:pPr>
+        <w:pStyle w:val="ListParagraph"/>
+        <w:numPr>
+          <w:ilvl w:val="0"/>
+          <w:numId w:val="7"/>
+        </w:numPr>
+        <w:spacing w:line="276" w:lineRule="auto"/>
+      </w:pPr>
+      <w:r>
+        <w:rPr>
+          <w:u w:val="single"/>
+        </w:rPr>
+        <w:t>Relations</w:t>
+      </w:r>
+    </w:p>
+    <w:p>
+      <w:pPr>
+        <w:pStyle w:val="ListParagraph"/>
+        <w:numPr>
+          <w:ilvl w:val="1"/>
+          <w:numId w:val="7"/>
+        </w:numPr>
+        <w:spacing w:line="276" w:lineRule="auto"/>
+      </w:pPr>
+      <w:r>
+        <w:t>A relation is a subset of the Cartesian product of two or more sets</w:t>
+      </w:r>
+    </w:p>
+    <w:p>
+      <w:pPr>
+        <w:pStyle w:val="ListParagraph"/>
+        <w:numPr>
+          <w:ilvl w:val="2"/>
+          <w:numId w:val="7"/>
+        </w:numPr>
+        <w:spacing w:line="276" w:lineRule="auto"/>
+      </w:pPr>
+      <w:r>
+        <w:t>Binary relation – a set of pairs</w:t>
+      </w:r>
+    </w:p>
+    <w:p>
+      <w:pPr>
+        <w:pStyle w:val="ListParagraph"/>
+        <w:numPr>
+          <w:ilvl w:val="1"/>
+          <w:numId w:val="7"/>
+        </w:numPr>
+        <w:spacing w:line="276" w:lineRule="auto"/>
+      </w:pPr>
+      <w:r>
+        <w:t xml:space="preserve">R : C </w:t>
+      </w:r>
+      <w:r>
+        <w:sym w:font="Symbol" w:char="F0AB"/>
+      </w:r>
+      <w:r>
+        <w:t xml:space="preserve"> B or R : P(C </w:t>
+      </w:r>
+      <w:r>
+        <w:sym w:font="Symbol" w:char="F0B4"/>
+      </w:r>
+      <w:r>
+        <w:t xml:space="preserve"> B)</w:t>
+      </w:r>
+    </w:p>
+    <w:p>
+      <w:pPr>
+        <w:pStyle w:val="ListParagraph"/>
+        <w:numPr>
+          <w:ilvl w:val="1"/>
+          <w:numId w:val="7"/>
+        </w:numPr>
+        <w:spacing w:line="276" w:lineRule="auto"/>
+      </w:pPr>
+      <w:r>
+        <w:t xml:space="preserve">Similar to set membership vs. unary predicates, </w:t>
+      </w:r>
+      <w:r>
+        <w:rPr>
+          <w:u w:val="single"/>
+        </w:rPr>
+        <w:t>relations</w:t>
+      </w:r>
+      <w:r>
+        <w:t xml:space="preserve"> and </w:t>
+      </w:r>
+      <w:r>
+        <w:rPr>
+          <w:u w:val="single"/>
+        </w:rPr>
+        <w:t>multiple-arity predicates</w:t>
+      </w:r>
+      <w:r>
+        <w:t xml:space="preserve"> express the same information</w:t>
+      </w:r>
+    </w:p>
+    <w:p>
+      <w:pPr>
+        <w:pStyle w:val="ListParagraph"/>
+        <w:numPr>
+          <w:ilvl w:val="2"/>
+          <w:numId w:val="7"/>
+        </w:numPr>
+        <w:spacing w:line="276" w:lineRule="auto"/>
+      </w:pPr>
+      <w:r>
+        <w:t xml:space="preserve">E.g. </w:t>
+      </w:r>
+      <w:r>
+        <w:t xml:space="preserve">north_of(Toronto, Waterloo) </w:t>
+      </w:r>
+      <w:r>
+        <w:sym w:font="Symbol" w:char="F0DB"/>
+      </w:r>
+      <w:r>
+        <w:t xml:space="preserve"> (Toronto, Waterloo) </w:t>
+      </w:r>
+      <w:r>
+        <w:sym w:font="Symbol" w:char="F0CE"/>
+      </w:r>
+      <w:r>
+        <w:t xml:space="preserve"> North_Of</w:t>
+      </w:r>
+    </w:p>
+    <w:p>
+      <w:pPr>
+        <w:pStyle w:val="ListParagraph"/>
+        <w:numPr>
+          <w:ilvl w:val="1"/>
+          <w:numId w:val="7"/>
+        </w:numPr>
+        <w:spacing w:line="276" w:lineRule="auto"/>
+      </w:pPr>
+      <w:r>
+        <w:t xml:space="preserve">E.g. </w:t>
+      </w:r>
+      <w:r>
+        <w:t>o</w:t>
+      </w:r>
+      <w:r>
+        <w:t>wn</w:t>
+      </w:r>
+      <w:r>
+        <w:t xml:space="preserve"> </w:t>
+      </w:r>
+      <w:r>
+        <w:t xml:space="preserve">: People </w:t>
+      </w:r>
+      <w:r>
+        <w:sym w:font="Symbol" w:char="F0AB"/>
+      </w:r>
+      <w:r>
+        <w:t xml:space="preserve"> Cars</w:t>
+      </w:r>
+      <w:r>
+        <w:t xml:space="preserve">, fix : People </w:t>
+      </w:r>
+      <w:r>
+        <w:sym w:font="Symbol" w:char="F0AB"/>
+      </w:r>
+      <w:r>
+        <w:t xml:space="preserve"> Cars</w:t>
+      </w:r>
+    </w:p>
+    <w:p>
+      <w:pPr>
+        <w:pStyle w:val="ListParagraph"/>
+        <w:numPr>
+          <w:ilvl w:val="2"/>
+          <w:numId w:val="7"/>
+        </w:numPr>
+        <w:spacing w:line="276" w:lineRule="auto"/>
+      </w:pPr>
+      <w:r>
+        <w:t>Own = {(</w:t>
+      </w:r>
+      <w:r>
+        <w:t>R, Honda</w:t>
+      </w:r>
+      <w:r>
+        <w:t>)</w:t>
+      </w:r>
+      <w:r>
+        <w:t>, (J, Honda), (S, BMW)</w:t>
+      </w:r>
+      <w:r>
+        <w:t>}</w:t>
+      </w:r>
+    </w:p>
+    <w:p>
+      <w:pPr>
+        <w:pStyle w:val="ListParagraph"/>
+        <w:numPr>
+          <w:ilvl w:val="2"/>
+          <w:numId w:val="7"/>
+        </w:numPr>
+        <w:spacing w:line="276" w:lineRule="auto"/>
+      </w:pPr>
+      <w:r>
+        <w:t>Fix = {</w:t>
+      </w:r>
+      <w:r>
+        <w:t>(R, Honda), (J, BMW)</w:t>
+      </w:r>
+      <w:r>
+        <w:t>}</w:t>
+      </w:r>
+    </w:p>
+    <w:p>
+      <w:pPr>
+        <w:pStyle w:val="ListParagraph"/>
+        <w:numPr>
+          <w:ilvl w:val="1"/>
+          <w:numId w:val="7"/>
+        </w:numPr>
+        <w:spacing w:line="276" w:lineRule="auto"/>
+      </w:pPr>
+      <w:r>
+        <w:t>The relation from people to car</w:t>
+      </w:r>
+      <w:r>
+        <w:t>s</w:t>
+      </w:r>
+      <w:r>
+        <w:t xml:space="preserve"> in which</w:t>
+      </w:r>
+      <w:r>
+        <w:t xml:space="preserve"> </w:t>
+      </w:r>
+      <w:r>
+        <w:t>the people fix cars they own</w:t>
+      </w:r>
+      <w:r>
+        <w:t xml:space="preserve"> </w:t>
+      </w:r>
+    </w:p>
+    <w:p>
+      <w:pPr>
+        <w:pStyle w:val="ListParagraph"/>
+        <w:numPr>
+          <w:ilvl w:val="2"/>
+          <w:numId w:val="7"/>
+        </w:numPr>
+        <w:spacing w:line="276" w:lineRule="auto"/>
+      </w:pPr>
+      <w:r>
+        <w:t xml:space="preserve">Own </w:t>
+      </w:r>
+      <w:r>
+        <w:sym w:font="Symbol" w:char="F0C7"/>
+      </w:r>
+      <w:r>
+        <w:t xml:space="preserve"> fix</w:t>
+      </w:r>
+    </w:p>
+    <w:p>
+      <w:pPr>
+        <w:pStyle w:val="ListParagraph"/>
+        <w:numPr>
+          <w:ilvl w:val="1"/>
+          <w:numId w:val="7"/>
+        </w:numPr>
+        <w:spacing w:line="276" w:lineRule="auto"/>
+      </w:pPr>
+      <w:r>
+        <w:t>The relation from people to car</w:t>
+      </w:r>
+      <w:r>
+        <w:t>s</w:t>
+      </w:r>
+      <w:r>
+        <w:t xml:space="preserve"> in which</w:t>
+      </w:r>
+      <w:r>
+        <w:t xml:space="preserve"> </w:t>
+      </w:r>
+      <w:r>
+        <w:t>the people fix cars they don’t own</w:t>
+      </w:r>
+      <w:r>
+        <w:t xml:space="preserve"> </w:t>
+      </w:r>
+    </w:p>
+    <w:p>
+      <w:pPr>
+        <w:pStyle w:val="ListParagraph"/>
+        <w:numPr>
+          <w:ilvl w:val="2"/>
+          <w:numId w:val="7"/>
+        </w:numPr>
+        <w:spacing w:line="276" w:lineRule="auto"/>
+      </w:pPr>
+      <w:r>
+        <w:t>Own</w:t>
+      </w:r>
+      <w:r>
+        <w:t>’</w:t>
+      </w:r>
+      <w:r>
+        <w:t xml:space="preserve"> </w:t>
+      </w:r>
+      <w:r>
+        <w:sym w:font="Symbol" w:char="F0C7"/>
+      </w:r>
+      <w:r>
+        <w:t xml:space="preserve"> f</w:t>
+      </w:r>
+      <w:r>
+        <w:t>ix or fix – own</w:t>
+      </w:r>
+    </w:p>
+    <w:p>
+      <w:pPr>
+        <w:pStyle w:val="ListParagraph"/>
+        <w:numPr>
+          <w:ilvl w:val="1"/>
+          <w:numId w:val="7"/>
+        </w:numPr>
+        <w:spacing w:line="276" w:lineRule="auto"/>
+      </w:pPr>
+      <w:r>
+        <w:t xml:space="preserve">Everyone </w:t>
+      </w:r>
+      <w:r>
+        <w:t>who fixes a model of car also owns that model</w:t>
+      </w:r>
+      <w:r>
+        <w:t xml:space="preserve"> </w:t>
+      </w:r>
+    </w:p>
+    <w:p>
+      <w:pPr>
+        <w:pStyle w:val="ListParagraph"/>
+        <w:numPr>
+          <w:ilvl w:val="2"/>
+          <w:numId w:val="7"/>
+        </w:numPr>
+        <w:spacing w:line="276" w:lineRule="auto"/>
+      </w:pPr>
+      <w:r>
+        <w:t xml:space="preserve">Fix </w:t>
+      </w:r>
+      <w:r>
+        <w:sym w:font="Symbol" w:char="F0CD"/>
+      </w:r>
+      <w:r>
+        <w:t xml:space="preserve"> own</w:t>
+      </w:r>
+    </w:p>
+    <w:p>
+      <w:pPr>
+        <w:pStyle w:val="ListParagraph"/>
+        <w:numPr>
+          <w:ilvl w:val="0"/>
+          <w:numId w:val="7"/>
+        </w:numPr>
+        <w:spacing w:line="276" w:lineRule="auto"/>
+        <w:rPr>
+          <w:u w:val="single"/>
+        </w:rPr>
+      </w:pPr>
+      <w:r>
+        <w:rPr>
+          <w:u w:val="single"/>
+        </w:rPr>
+        <w:t>Domain &amp; range</w:t>
+      </w:r>
+    </w:p>
+    <w:p>
+      <w:pPr>
+        <w:pStyle w:val="ListParagraph"/>
+        <w:numPr>
+          <w:ilvl w:val="1"/>
+          <w:numId w:val="7"/>
+        </w:numPr>
+        <w:spacing w:line="276" w:lineRule="auto"/>
+      </w:pPr>
+      <w:r>
+        <w:t>Domain = all of the first elements in the pairs of the relation</w:t>
+      </w:r>
+    </w:p>
+    <w:p>
+      <w:pPr>
+        <w:pStyle w:val="ListParagraph"/>
+        <w:numPr>
+          <w:ilvl w:val="1"/>
+          <w:numId w:val="7"/>
+        </w:numPr>
+        <w:spacing w:line="276" w:lineRule="auto"/>
+      </w:pPr>
+      <w:r>
+        <w:t>Range = all of the second elements in the pairs of the relation</w:t>
+      </w:r>
+    </w:p>
+    <w:p>
+      <w:pPr>
+        <w:pStyle w:val="ListParagraph"/>
+        <w:numPr>
+          <w:ilvl w:val="1"/>
+          <w:numId w:val="7"/>
+        </w:numPr>
+        <w:spacing w:line="276" w:lineRule="auto"/>
+      </w:pPr>
+      <w:r>
+        <w:t xml:space="preserve">For R : A </w:t>
+      </w:r>
+      <w:r>
+        <w:sym w:font="Symbol" w:char="F0AB"/>
+      </w:r>
+      <w:r>
+        <w:t xml:space="preserve"> B:</w:t>
+      </w:r>
+    </w:p>
+    <w:p>
+      <w:pPr>
+        <w:pStyle w:val="ListParagraph"/>
+        <w:numPr>
+          <w:ilvl w:val="2"/>
+          <w:numId w:val="7"/>
+        </w:numPr>
+        <w:spacing w:line="276" w:lineRule="auto"/>
+      </w:pPr>
+      <w:r>
+        <w:rPr>
+          <w:b/>
+        </w:rPr>
+        <w:t>Axiom</w:t>
+      </w:r>
+      <w:r>
+        <w:t>: dom R</w:t>
+      </w:r>
+      <w:r>
+        <w:t xml:space="preserve"> = {x : A | </w:t>
+      </w:r>
+      <w:r>
+        <w:sym w:font="Symbol" w:char="F024"/>
+      </w:r>
+      <w:r>
+        <w:t xml:space="preserve">y : B . (x, y) </w:t>
+      </w:r>
+      <w:r>
+        <w:sym w:font="Symbol" w:char="F0CE"/>
+      </w:r>
+      <w:r>
+        <w:t xml:space="preserve"> R}</w:t>
+      </w:r>
+    </w:p>
+    <w:p>
+      <w:pPr>
+        <w:pStyle w:val="ListParagraph"/>
+        <w:numPr>
+          <w:ilvl w:val="2"/>
+          <w:numId w:val="7"/>
+        </w:numPr>
+        <w:spacing w:line="276" w:lineRule="auto"/>
+      </w:pPr>
+      <w:r>
+        <w:rPr>
+          <w:b/>
+        </w:rPr>
+        <w:t>Axiom</w:t>
+      </w:r>
+      <w:r>
+        <w:t>:</w:t>
+      </w:r>
+      <w:r>
+        <w:t xml:space="preserve"> ran R </w:t>
+      </w:r>
+      <w:r>
+        <w:t xml:space="preserve"> = {y : B| </w:t>
+      </w:r>
+      <w:r>
+        <w:sym w:font="Symbol" w:char="F024"/>
+      </w:r>
+      <w:r>
+        <w:t xml:space="preserve">x : A . (x, y) </w:t>
+      </w:r>
+      <w:r>
+        <w:sym w:font="Symbol" w:char="F0CE"/>
+      </w:r>
+      <w:r>
+        <w:t xml:space="preserve"> R} </w:t>
+      </w:r>
+    </w:p>
+    <w:p>
+      <w:pPr>
+        <w:pStyle w:val="ListParagraph"/>
+        <w:numPr>
+          <w:ilvl w:val="1"/>
+          <w:numId w:val="7"/>
+        </w:numPr>
+        <w:spacing w:line="276" w:lineRule="auto"/>
+      </w:pPr>
+      <w:r>
+        <w:t xml:space="preserve">E.g. people who own cars </w:t>
+      </w:r>
+    </w:p>
+    <w:p>
+      <w:pPr>
+        <w:pStyle w:val="ListParagraph"/>
+        <w:numPr>
+          <w:ilvl w:val="2"/>
+          <w:numId w:val="7"/>
+        </w:numPr>
+        <w:spacing w:line="276" w:lineRule="auto"/>
+      </w:pPr>
+      <w:r>
+        <w:t>Dom(own)</w:t>
+      </w:r>
+    </w:p>
+    <w:p>
+      <w:pPr>
+        <w:pStyle w:val="ListParagraph"/>
+        <w:numPr>
+          <w:ilvl w:val="1"/>
+          <w:numId w:val="7"/>
+        </w:numPr>
+        <w:spacing w:line="276" w:lineRule="auto"/>
+      </w:pPr>
+      <w:r>
+        <w:t>E.g. m</w:t>
+      </w:r>
+      <w:r>
+        <w:t>odels of cars of people who both own and fix the same model of car</w:t>
+      </w:r>
+    </w:p>
+    <w:p>
+      <w:pPr>
+        <w:pStyle w:val="ListParagraph"/>
+        <w:numPr>
+          <w:ilvl w:val="2"/>
+          <w:numId w:val="7"/>
+        </w:numPr>
+        <w:spacing w:line="276" w:lineRule="auto"/>
+      </w:pPr>
+      <w:r>
+        <w:t xml:space="preserve">Ran(own </w:t>
+      </w:r>
+      <w:r>
+        <w:sym w:font="Symbol" w:char="F0C7"/>
+      </w:r>
+      <w:r>
+        <w:t xml:space="preserve"> fix)</w:t>
+      </w:r>
+    </w:p>
+    <w:p>
+      <w:pPr>
+        <w:pStyle w:val="ListParagraph"/>
+        <w:numPr>
+          <w:ilvl w:val="1"/>
+          <w:numId w:val="7"/>
+        </w:numPr>
+        <w:spacing w:line="276" w:lineRule="auto"/>
+      </w:pPr>
+      <w:r>
+        <w:t>E.g. e</w:t>
+      </w:r>
+      <w:r>
+        <w:t>very mechanic fixes at least one kind of car that he or she doesn’t own</w:t>
+      </w:r>
+    </w:p>
+    <w:p>
+      <w:pPr>
+        <w:pStyle w:val="ListParagraph"/>
+        <w:numPr>
+          <w:ilvl w:val="2"/>
+          <w:numId w:val="7"/>
+        </w:numPr>
+        <w:spacing w:line="276" w:lineRule="auto"/>
+      </w:pPr>
+      <w:r>
+        <w:t xml:space="preserve">Dom(fix) </w:t>
+      </w:r>
+      <w:r>
+        <w:sym w:font="Symbol" w:char="F0CD"/>
+      </w:r>
+      <w:r>
+        <w:t xml:space="preserve"> dom(fix – own)</w:t>
+      </w:r>
+    </w:p>
+    <w:p>
+      <w:pPr>
+        <w:pStyle w:val="ListParagraph"/>
+        <w:numPr>
+          <w:ilvl w:val="0"/>
+          <w:numId w:val="7"/>
+        </w:numPr>
+        <w:spacing w:line="276" w:lineRule="auto"/>
+        <w:rPr>
+          <w:u w:val="single"/>
+        </w:rPr>
+      </w:pPr>
+      <w:r>
+        <w:rPr>
+          <w:u w:val="single"/>
+        </w:rPr>
+        <w:t>Inverse relation</w:t>
+      </w:r>
+      <w:r>
+        <w:t xml:space="preserve"> – reverses order of pairs</w:t>
+      </w:r>
+    </w:p>
+    <w:p>
+      <w:pPr>
+        <w:pStyle w:val="ListParagraph"/>
+        <w:numPr>
+          <w:ilvl w:val="1"/>
+          <w:numId w:val="7"/>
+        </w:numPr>
+        <w:spacing w:line="276" w:lineRule="auto"/>
+        <w:rPr>
+          <w:u w:val="single"/>
+        </w:rPr>
+      </w:pPr>
+      <w:r>
+        <w:rPr>
+          <w:b/>
+        </w:rPr>
+        <w:t>Axiom</w:t>
+      </w:r>
+      <w:r>
+        <w:t>: R~</w:t>
+      </w:r>
+      <w:r>
+        <w:t xml:space="preserve"> or R</w:t>
+      </w:r>
+      <w:r>
+        <w:rPr>
+          <w:vertAlign w:val="superscript"/>
+        </w:rPr>
+        <w:t>-1</w:t>
+      </w:r>
+      <w:r>
+        <w:t xml:space="preserve"> = {(b, a) . a : A, b : B | (a, b) </w:t>
+      </w:r>
+      <w:r>
+        <w:sym w:font="Symbol" w:char="F0CE"/>
+      </w:r>
+      <w:r>
+        <w:t xml:space="preserve"> R}</w:t>
+      </w:r>
+      <w:r>
+        <w:t xml:space="preserve"> for R : A </w:t>
+      </w:r>
+      <w:r>
+        <w:sym w:font="Symbol" w:char="F0AB"/>
+      </w:r>
+      <w:r>
+        <w:t xml:space="preserve"> B</w:t>
+      </w:r>
+    </w:p>
+    <w:p>
+      <w:pPr>
+        <w:pStyle w:val="ListParagraph"/>
+        <w:numPr>
+          <w:ilvl w:val="0"/>
+          <w:numId w:val="7"/>
+        </w:numPr>
+        <w:spacing w:line="276" w:lineRule="auto"/>
+        <w:rPr>
+          <w:u w:val="single"/>
+        </w:rPr>
+      </w:pPr>
+      <w:r>
+        <w:rPr>
+          <w:u w:val="single"/>
+        </w:rPr>
+        <w:t>Identity relation</w:t>
+      </w:r>
+      <w:r>
+        <w:t xml:space="preserve"> – pairs every element of a set with itself</w:t>
+      </w:r>
+    </w:p>
+    <w:p>
+      <w:pPr>
+        <w:pStyle w:val="ListParagraph"/>
+        <w:numPr>
+          <w:ilvl w:val="1"/>
+          <w:numId w:val="7"/>
+        </w:numPr>
+        <w:spacing w:line="276" w:lineRule="auto"/>
+        <w:rPr>
+          <w:u w:val="single"/>
+        </w:rPr>
+      </w:pPr>
+      <w:r>
+        <w:rPr>
+          <w:b/>
+        </w:rPr>
+        <w:t>Axiom</w:t>
+      </w:r>
+      <w:r>
+        <w:t xml:space="preserve">: id B = {(a, a) | a </w:t>
+      </w:r>
+      <w:r>
+        <w:sym w:font="Symbol" w:char="F0CE"/>
+      </w:r>
+      <w:r>
+        <w:t xml:space="preserve"> B}</w:t>
+      </w:r>
+    </w:p>
+    <w:p>
+      <w:pPr>
+        <w:pStyle w:val="ListParagraph"/>
+        <w:numPr>
+          <w:ilvl w:val="0"/>
+          <w:numId w:val="7"/>
+        </w:numPr>
+        <w:spacing w:line="276" w:lineRule="auto"/>
+        <w:rPr>
+          <w:u w:val="single"/>
+        </w:rPr>
+      </w:pPr>
+      <w:r>
+        <w:rPr>
+          <w:u w:val="single"/>
+        </w:rPr>
+        <w:t>Relational composition</w:t>
+      </w:r>
+    </w:p>
+    <w:p>
+      <w:pPr>
+        <w:pStyle w:val="ListParagraph"/>
+        <w:numPr>
+          <w:ilvl w:val="1"/>
+          <w:numId w:val="7"/>
+        </w:numPr>
+        <w:spacing w:line="276" w:lineRule="auto"/>
+        <w:rPr>
+          <w:u w:val="single"/>
+        </w:rPr>
+      </w:pPr>
+      <w:r>
+        <w:t xml:space="preserve">Consider </w:t>
+      </w:r>
+      <w:r>
+        <w:t>sets A, B, C, relations R : A</w:t>
+      </w:r>
+      <w:r>
+        <w:t xml:space="preserve"> </w:t>
+      </w:r>
+      <w:r>
+        <w:sym w:font="Symbol" w:char="F0AB"/>
+      </w:r>
+      <w:r>
+        <w:t xml:space="preserve"> B, S : B </w:t>
+      </w:r>
+      <w:r>
+        <w:sym w:font="Symbol" w:char="F0AB"/>
+      </w:r>
+      <w:r>
+        <w:t xml:space="preserve"> C</w:t>
+      </w:r>
+    </w:p>
+    <w:p>
+      <w:pPr>
+        <w:pStyle w:val="ListParagraph"/>
+        <w:numPr>
+          <w:ilvl w:val="1"/>
+          <w:numId w:val="7"/>
+        </w:numPr>
+        <w:spacing w:line="276" w:lineRule="auto"/>
+        <w:rPr>
+          <w:u w:val="single"/>
+        </w:rPr>
+      </w:pPr>
+      <w:r>
+        <w:rPr>
+          <w:b/>
+        </w:rPr>
+        <w:t>Axiom</w:t>
+      </w:r>
+      <w:r>
+        <w:t xml:space="preserve">: R; S = {(a, c) . a : A, c : C | </w:t>
+      </w:r>
+      <w:r>
+        <w:sym w:font="Symbol" w:char="F024"/>
+      </w:r>
+      <w:r>
+        <w:t xml:space="preserve">b . (a, b) </w:t>
+      </w:r>
+      <w:r>
+        <w:sym w:font="Symbol" w:char="F0CE"/>
+      </w:r>
+      <w:r>
+        <w:t xml:space="preserve"> R </w:t>
+      </w:r>
+      <w:r>
+        <w:sym w:font="Symbol" w:char="F0D9"/>
+      </w:r>
+      <w:r>
+        <w:t xml:space="preserve"> (b, c) </w:t>
+      </w:r>
+      <w:r>
+        <w:sym w:font="Symbol" w:char="F0CE"/>
+      </w:r>
+      <w:r>
+        <w:t xml:space="preserve"> S}</w:t>
+      </w:r>
+    </w:p>
+    <w:p>
+      <w:pPr>
+        <w:pStyle w:val="ListParagraph"/>
+        <w:numPr>
+          <w:ilvl w:val="2"/>
+          <w:numId w:val="7"/>
+        </w:numPr>
+        <w:spacing w:line="276" w:lineRule="auto"/>
+        <w:rPr>
+          <w:u w:val="single"/>
+        </w:rPr>
+      </w:pPr>
+      <w:r>
+        <w:t>“R followed by S”</w:t>
+      </w:r>
+    </w:p>
+    <w:p>
+      <w:pPr>
+        <w:pStyle w:val="ListParagraph"/>
+        <w:numPr>
+          <w:ilvl w:val="1"/>
+          <w:numId w:val="7"/>
+        </w:numPr>
+        <w:spacing w:line="276" w:lineRule="auto"/>
+      </w:pPr>
+      <w:r>
+        <w:t>i.e. pairs (a</w:t>
+      </w:r>
+      <w:r>
+        <w:t xml:space="preserve"> </w:t>
+      </w:r>
+      <w:r>
+        <w:sym w:font="Symbol" w:char="F0CE"/>
+      </w:r>
+      <w:r>
+        <w:t xml:space="preserve"> dom R,</w:t>
+      </w:r>
+      <w:r>
+        <w:t xml:space="preserve"> c</w:t>
+      </w:r>
+      <w:r>
+        <w:t xml:space="preserve"> </w:t>
+      </w:r>
+      <w:r>
+        <w:sym w:font="Symbol" w:char="F0CE"/>
+      </w:r>
+      <w:r>
+        <w:t xml:space="preserve"> ran S</w:t>
+      </w:r>
+      <w:r>
+        <w:t xml:space="preserve">) such that they are “connected” by b </w:t>
+      </w:r>
+      <w:r>
+        <w:sym w:font="Symbol" w:char="F0CE"/>
+      </w:r>
+      <w:r>
+        <w:t xml:space="preserve"> ran R</w:t>
+      </w:r>
+      <w:r>
+        <w:t xml:space="preserve"> and b </w:t>
+      </w:r>
+      <w:r>
+        <w:sym w:font="Symbol" w:char="F0CE"/>
+      </w:r>
+      <w:r>
+        <w:t xml:space="preserve"> dom S</w:t>
+      </w:r>
+    </w:p>
+    <w:p>
+      <w:pPr>
+        <w:pStyle w:val="ListParagraph"/>
+        <w:numPr>
+          <w:ilvl w:val="1"/>
+          <w:numId w:val="7"/>
+        </w:numPr>
+        <w:spacing w:line="276" w:lineRule="auto"/>
+      </w:pPr>
+      <w:r>
+        <w:t xml:space="preserve">E.g. colour: car </w:t>
+      </w:r>
+      <w:r>
+        <w:sym w:font="Symbol" w:char="F0AB"/>
+      </w:r>
+      <w:r>
+        <w:t xml:space="preserve"> colour</w:t>
+      </w:r>
+    </w:p>
+    <w:p>
+      <w:pPr>
+        <w:pStyle w:val="ListParagraph"/>
+        <w:numPr>
+          <w:ilvl w:val="2"/>
+          <w:numId w:val="7"/>
+        </w:numPr>
+        <w:spacing w:line="276" w:lineRule="auto"/>
+      </w:pPr>
+      <w:r>
+        <w:t>Colour = {(Honda, tan), (BMW, blue), (Honda, green)}</w:t>
+      </w:r>
+    </w:p>
+    <w:p>
+      <w:pPr>
+        <w:pStyle w:val="ListParagraph"/>
+        <w:numPr>
+          <w:ilvl w:val="2"/>
+          <w:numId w:val="7"/>
+        </w:numPr>
+        <w:spacing w:line="276" w:lineRule="auto"/>
+      </w:pPr>
+      <w:r>
+        <w:t>Own; colour = {(R, tan), (T, green), (J, tan), (J, green), (S, blue)}</w:t>
+      </w:r>
+    </w:p>
+    <w:p>
+      <w:pPr>
+        <w:pStyle w:val="ListParagraph"/>
+        <w:numPr>
+          <w:ilvl w:val="0"/>
+          <w:numId w:val="7"/>
+        </w:numPr>
+        <w:spacing w:line="276" w:lineRule="auto"/>
+        <w:rPr>
+          <w:u w:val="single"/>
+        </w:rPr>
+      </w:pPr>
+      <w:r>
+        <w:rPr>
+          <w:u w:val="single"/>
+        </w:rPr>
+        <w:t>Iteration</w:t>
+      </w:r>
+    </w:p>
+    <w:p>
+      <w:pPr>
+        <w:pStyle w:val="ListParagraph"/>
+        <w:numPr>
+          <w:ilvl w:val="1"/>
+          <w:numId w:val="7"/>
+        </w:numPr>
+        <w:spacing w:line="276" w:lineRule="auto"/>
+        <w:rPr>
+          <w:u w:val="single"/>
+        </w:rPr>
+      </w:pPr>
+      <w:r>
+        <w:rPr>
+          <w:b/>
+        </w:rPr>
+        <w:t>Axiom</w:t>
+      </w:r>
+      <w:r>
+        <w:t>:</w:t>
+      </w:r>
+      <w:r>
+        <w:t xml:space="preserve"> for set D and relation R : D </w:t>
+      </w:r>
+      <w:r>
+        <w:sym w:font="Symbol" w:char="F0AB"/>
+      </w:r>
+      <w:r>
+        <w:t xml:space="preserve"> D</w:t>
+      </w:r>
+      <w:r>
+        <w:t xml:space="preserve"> </w:t>
+      </w:r>
+    </w:p>
+    <w:p>
+      <w:pPr>
+        <w:pStyle w:val="ListParagraph"/>
+        <w:numPr>
+          <w:ilvl w:val="2"/>
+          <w:numId w:val="7"/>
+        </w:numPr>
+        <w:spacing w:line="276" w:lineRule="auto"/>
+        <w:rPr>
+          <w:u w:val="single"/>
+        </w:rPr>
+      </w:pPr>
+      <w:r>
+        <w:t>R</w:t>
+      </w:r>
+      <w:r>
+        <w:rPr>
+          <w:vertAlign w:val="superscript"/>
+        </w:rPr>
+        <w:t>0</w:t>
+      </w:r>
+      <w:r>
+        <w:t xml:space="preserve"> = id D</w:t>
+      </w:r>
+    </w:p>
+    <w:p>
+      <w:pPr>
+        <w:pStyle w:val="ListParagraph"/>
+        <w:numPr>
+          <w:ilvl w:val="2"/>
+          <w:numId w:val="7"/>
+        </w:numPr>
+        <w:spacing w:line="276" w:lineRule="auto"/>
+        <w:rPr>
+          <w:u w:val="single"/>
+        </w:rPr>
+      </w:pPr>
+      <w:r>
+        <w:t>R</w:t>
+      </w:r>
+      <w:r>
+        <w:rPr>
+          <w:vertAlign w:val="superscript"/>
+        </w:rPr>
+        <w:t>n</w:t>
+      </w:r>
+      <w:r>
+        <w:t xml:space="preserve"> = R; R</w:t>
+      </w:r>
+      <w:r>
+        <w:rPr>
+          <w:vertAlign w:val="superscript"/>
+        </w:rPr>
+        <w:t>n – 1</w:t>
+      </w:r>
+    </w:p>
+    <w:p>
+      <w:pPr>
+        <w:pStyle w:val="ListParagraph"/>
+        <w:numPr>
+          <w:ilvl w:val="0"/>
+          <w:numId w:val="7"/>
+        </w:numPr>
+        <w:spacing w:line="276" w:lineRule="auto"/>
+        <w:rPr>
+          <w:u w:val="single"/>
+        </w:rPr>
+      </w:pPr>
+      <w:r>
+        <w:rPr>
+          <w:u w:val="single"/>
+        </w:rPr>
+        <w:t>Relational image</w:t>
+      </w:r>
+    </w:p>
+    <w:p>
+      <w:pPr>
+        <w:pStyle w:val="ListParagraph"/>
+        <w:numPr>
+          <w:ilvl w:val="1"/>
+          <w:numId w:val="7"/>
+        </w:numPr>
+        <w:spacing w:line="276" w:lineRule="auto"/>
+        <w:rPr>
+          <w:u w:val="single"/>
+        </w:rPr>
+      </w:pPr>
+      <w:r>
+        <w:rPr>
+          <w:b/>
+        </w:rPr>
+        <w:t>Axiom</w:t>
+      </w:r>
+      <w:r>
+        <w:t xml:space="preserve">: for sets D, B, S such that S </w:t>
+      </w:r>
+      <w:r>
+        <w:sym w:font="Symbol" w:char="F0CD"/>
+      </w:r>
+      <w:r>
+        <w:t xml:space="preserve"> D and relation R : D </w:t>
+      </w:r>
+      <w:r>
+        <w:sym w:font="Symbol" w:char="F0AB"/>
+      </w:r>
+      <w:r>
+        <w:t xml:space="preserve"> B</w:t>
+      </w:r>
+    </w:p>
+    <w:p>
+      <w:pPr>
+        <w:pStyle w:val="ListParagraph"/>
+        <w:numPr>
+          <w:ilvl w:val="2"/>
+          <w:numId w:val="7"/>
+        </w:numPr>
+        <w:spacing w:line="276" w:lineRule="auto"/>
+        <w:rPr>
+          <w:u w:val="single"/>
+        </w:rPr>
+      </w:pPr>
+      <w:r>
+        <w:t xml:space="preserve">R(|S|) = {y : B | </w:t>
+      </w:r>
+      <w:r>
+        <w:sym w:font="Symbol" w:char="F024"/>
+      </w:r>
+      <w:r>
+        <w:t xml:space="preserve">x : D . (x, y) </w:t>
+      </w:r>
+      <w:r>
+        <w:sym w:font="Symbol" w:char="F0CE"/>
+      </w:r>
+      <w:r>
+        <w:t xml:space="preserve"> R </w:t>
+      </w:r>
+      <w:r>
+        <w:sym w:font="Symbol" w:char="F0D9"/>
+      </w:r>
+      <w:r>
+        <w:t xml:space="preserve"> x </w:t>
+      </w:r>
+      <w:r>
+        <w:sym w:font="Symbol" w:char="F0CE"/>
+      </w:r>
+      <w:r>
+        <w:t xml:space="preserve"> S}</w:t>
+      </w:r>
+    </w:p>
+    <w:p>
+      <w:pPr>
+        <w:pStyle w:val="ListParagraph"/>
+        <w:numPr>
+          <w:ilvl w:val="1"/>
+          <w:numId w:val="7"/>
+        </w:numPr>
+        <w:spacing w:line="276" w:lineRule="auto"/>
+        <w:rPr>
+          <w:u w:val="single"/>
+        </w:rPr>
+      </w:pPr>
+      <w:r>
+        <w:t xml:space="preserve">i.e. </w:t>
+      </w:r>
+      <w:r>
+        <w:t>subset of</w:t>
+      </w:r>
+      <w:r>
+        <w:t xml:space="preserve"> ran R</w:t>
+      </w:r>
+      <w:r>
+        <w:t xml:space="preserve"> such that its corresponding domain element x </w:t>
+      </w:r>
+      <w:r>
+        <w:sym w:font="Symbol" w:char="F0CE"/>
+      </w:r>
+      <w:r>
+        <w:t xml:space="preserve"> S</w:t>
+      </w:r>
+    </w:p>
+    <w:p>
+      <w:pPr>
+        <w:pStyle w:val="ListParagraph"/>
+        <w:numPr>
+          <w:ilvl w:val="1"/>
+          <w:numId w:val="7"/>
+        </w:numPr>
+        <w:spacing w:line="276" w:lineRule="auto"/>
+        <w:rPr>
+          <w:u w:val="single"/>
+        </w:rPr>
+      </w:pPr>
+      <w:r>
+        <w:t>i.e. R(|S|) = ran(S &lt;| R)</w:t>
+      </w:r>
+    </w:p>
+    <w:p>
+      <w:pPr>
+        <w:pStyle w:val="ListParagraph"/>
+        <w:numPr>
+          <w:ilvl w:val="0"/>
+          <w:numId w:val="7"/>
+        </w:numPr>
+        <w:spacing w:line="276" w:lineRule="auto"/>
+        <w:rPr>
+          <w:u w:val="single"/>
+        </w:rPr>
+      </w:pPr>
+      <w:r>
+        <w:rPr>
+          <w:u w:val="single"/>
+        </w:rPr>
+        <w:t>Restrictions</w:t>
+      </w:r>
+    </w:p>
+    <w:p>
+      <w:pPr>
+        <w:pStyle w:val="ListParagraph"/>
+        <w:numPr>
+          <w:ilvl w:val="1"/>
+          <w:numId w:val="7"/>
+        </w:numPr>
+        <w:spacing w:line="276" w:lineRule="auto"/>
+      </w:pPr>
+      <w:r>
+        <w:t xml:space="preserve">For R : D </w:t>
+      </w:r>
+      <w:r>
+        <w:sym w:font="Symbol" w:char="F0AB"/>
+      </w:r>
+      <w:r>
+        <w:t xml:space="preserve"> B and S </w:t>
+      </w:r>
+      <w:r>
+        <w:sym w:font="Symbol" w:char="F0CD"/>
+      </w:r>
+      <w:r>
+        <w:t xml:space="preserve"> D</w:t>
+      </w:r>
+    </w:p>
+    <w:p>
+      <w:pPr>
+        <w:pStyle w:val="ListParagraph"/>
+        <w:numPr>
+          <w:ilvl w:val="1"/>
+          <w:numId w:val="7"/>
+        </w:numPr>
+        <w:spacing w:line="276" w:lineRule="auto"/>
+      </w:pPr>
+      <w:r>
+        <w:t>Domain restriction</w:t>
+      </w:r>
+      <w:r>
+        <w:t xml:space="preserve"> – contains pairs whose 1</w:t>
+      </w:r>
+      <w:r>
+        <w:rPr>
+          <w:vertAlign w:val="superscript"/>
+        </w:rPr>
+        <w:t>st</w:t>
+      </w:r>
+      <w:r>
+        <w:t xml:space="preserve"> element is in S</w:t>
+      </w:r>
+    </w:p>
+    <w:p>
+      <w:pPr>
+        <w:pStyle w:val="ListParagraph"/>
+        <w:numPr>
+          <w:ilvl w:val="2"/>
+          <w:numId w:val="7"/>
+        </w:numPr>
+        <w:spacing w:line="276" w:lineRule="auto"/>
+      </w:pPr>
+      <w:r>
+        <w:rPr>
+          <w:b/>
+        </w:rPr>
+        <w:t>Axiom</w:t>
+      </w:r>
+      <w:r>
+        <w:t xml:space="preserve">: S &lt;| R = </w:t>
+      </w:r>
+      <w:r>
+        <w:t xml:space="preserve">{(a, b) . a : D, b : B | (a, b) </w:t>
+      </w:r>
+      <w:r>
+        <w:sym w:font="Symbol" w:char="F0CE"/>
+      </w:r>
+      <w:r>
+        <w:t xml:space="preserve"> R </w:t>
+      </w:r>
+      <w:r>
+        <w:sym w:font="Symbol" w:char="F0D9"/>
+      </w:r>
+      <w:r>
+        <w:t xml:space="preserve"> a </w:t>
+      </w:r>
+      <w:r>
+        <w:sym w:font="Symbol" w:char="F0CE"/>
+      </w:r>
+      <w:r>
+        <w:t xml:space="preserve"> S}</w:t>
+      </w:r>
+    </w:p>
+    <w:p>
+      <w:pPr>
+        <w:pStyle w:val="ListParagraph"/>
+        <w:numPr>
+          <w:ilvl w:val="2"/>
+          <w:numId w:val="7"/>
+        </w:numPr>
+        <w:spacing w:line="276" w:lineRule="auto"/>
+      </w:pPr>
+      <w:r>
+        <w:t>E.g. {R} &lt;| own = {(R, Honda)}</w:t>
+      </w:r>
+    </w:p>
+    <w:p>
+      <w:pPr>
+        <w:pStyle w:val="ListParagraph"/>
+        <w:numPr>
+          <w:ilvl w:val="1"/>
+          <w:numId w:val="7"/>
+        </w:numPr>
+        <w:spacing w:line="276" w:lineRule="auto"/>
+      </w:pPr>
+      <w:r>
+        <w:t>Domain subtraction</w:t>
+      </w:r>
+      <w:r>
+        <w:t xml:space="preserve"> – contains pairs whose 1</w:t>
+      </w:r>
+      <w:r>
+        <w:rPr>
+          <w:vertAlign w:val="superscript"/>
+        </w:rPr>
+        <w:t>st</w:t>
+      </w:r>
+      <w:r>
+        <w:t xml:space="preserve"> element is not in S</w:t>
+      </w:r>
+    </w:p>
+    <w:p>
+      <w:pPr>
+        <w:pStyle w:val="ListParagraph"/>
+        <w:numPr>
+          <w:ilvl w:val="2"/>
+          <w:numId w:val="7"/>
+        </w:numPr>
+        <w:spacing w:line="276" w:lineRule="auto"/>
+      </w:pPr>
+      <w:r>
+        <w:rPr>
+          <w:b/>
+        </w:rPr>
+        <w:t>Axiom</w:t>
+      </w:r>
+      <w:r>
+        <w:t xml:space="preserve">: S &lt;-| R = {(a, b) . a : D, b : B | (a, b) </w:t>
+      </w:r>
+      <w:r>
+        <w:sym w:font="Symbol" w:char="F0CE"/>
+      </w:r>
+      <w:r>
+        <w:t xml:space="preserve"> R </w:t>
+      </w:r>
+      <w:r>
+        <w:sym w:font="Symbol" w:char="F0D9"/>
+      </w:r>
+      <w:r>
+        <w:t xml:space="preserve"> </w:t>
+      </w:r>
+      <w:r>
+        <w:sym w:font="Symbol" w:char="F0D8"/>
+      </w:r>
+      <w:r>
+        <w:t xml:space="preserve">(a </w:t>
+      </w:r>
+      <w:r>
+        <w:sym w:font="Symbol" w:char="F0CE"/>
+      </w:r>
+      <w:r>
+        <w:t xml:space="preserve"> S)}</w:t>
+      </w:r>
+    </w:p>
+    <w:p>
+      <w:pPr>
+        <w:pStyle w:val="ListParagraph"/>
+        <w:numPr>
+          <w:ilvl w:val="2"/>
+          <w:numId w:val="7"/>
+        </w:numPr>
+        <w:spacing w:line="276" w:lineRule="auto"/>
+      </w:pPr>
+      <w:r>
+        <w:t>E.g. {R} &lt;-| own = {(J, Honda), (S, BMW)}</w:t>
+      </w:r>
+    </w:p>
+    <w:p>
+      <w:pPr>
+        <w:pStyle w:val="ListParagraph"/>
+        <w:numPr>
+          <w:ilvl w:val="1"/>
+          <w:numId w:val="7"/>
+        </w:numPr>
+        <w:spacing w:line="276" w:lineRule="auto"/>
+      </w:pPr>
+      <w:r>
+        <w:t>Range restriction</w:t>
+      </w:r>
+      <w:r>
+        <w:t xml:space="preserve"> – contains pairs whose 2</w:t>
+      </w:r>
+      <w:r>
+        <w:rPr>
+          <w:vertAlign w:val="superscript"/>
+        </w:rPr>
+        <w:t>nd</w:t>
+      </w:r>
+      <w:r>
+        <w:t xml:space="preserve"> element is in S</w:t>
+      </w:r>
+    </w:p>
+    <w:p>
+      <w:pPr>
+        <w:pStyle w:val="ListParagraph"/>
+        <w:numPr>
+          <w:ilvl w:val="2"/>
+          <w:numId w:val="7"/>
+        </w:numPr>
+        <w:spacing w:line="276" w:lineRule="auto"/>
+      </w:pPr>
+      <w:r>
+        <w:rPr>
+          <w:b/>
+        </w:rPr>
+        <w:t>Axiom</w:t>
+      </w:r>
+      <w:r>
+        <w:t xml:space="preserve">: S |&gt; R = {(a, b) . a : D, b : B | (a, b) </w:t>
+      </w:r>
+      <w:r>
+        <w:sym w:font="Symbol" w:char="F0CE"/>
+      </w:r>
+      <w:r>
+        <w:t xml:space="preserve"> R </w:t>
+      </w:r>
+      <w:r>
+        <w:sym w:font="Symbol" w:char="F0D9"/>
+      </w:r>
+      <w:r>
+        <w:t xml:space="preserve"> b </w:t>
+      </w:r>
+      <w:r>
+        <w:sym w:font="Symbol" w:char="F0CE"/>
+      </w:r>
+      <w:r>
+        <w:t xml:space="preserve"> S}</w:t>
+      </w:r>
+    </w:p>
+    <w:p>
+      <w:pPr>
+        <w:pStyle w:val="ListParagraph"/>
+        <w:numPr>
+          <w:ilvl w:val="2"/>
+          <w:numId w:val="7"/>
+        </w:numPr>
+        <w:spacing w:line="276" w:lineRule="auto"/>
+      </w:pPr>
+      <w:r>
+        <w:t>E.g. own |&gt; {Honda} = {(R, Honda), (J, Honda)}</w:t>
+      </w:r>
+    </w:p>
+    <w:p>
+      <w:pPr>
+        <w:pStyle w:val="ListParagraph"/>
+        <w:numPr>
+          <w:ilvl w:val="1"/>
+          <w:numId w:val="7"/>
+        </w:numPr>
+        <w:spacing w:line="276" w:lineRule="auto"/>
+      </w:pPr>
+      <w:r>
+        <w:t>Range subtraction – contains pairs whose 2</w:t>
+      </w:r>
+      <w:r>
+        <w:rPr>
+          <w:vertAlign w:val="superscript"/>
+        </w:rPr>
+        <w:t>nd</w:t>
+      </w:r>
+      <w:r>
+        <w:t xml:space="preserve"> element is not in S</w:t>
+      </w:r>
+    </w:p>
+    <w:p>
+      <w:pPr>
+        <w:pStyle w:val="ListParagraph"/>
+        <w:numPr>
+          <w:ilvl w:val="2"/>
+          <w:numId w:val="7"/>
+        </w:numPr>
+        <w:spacing w:line="276" w:lineRule="auto"/>
+      </w:pPr>
+      <w:r>
+        <w:rPr>
+          <w:b/>
+        </w:rPr>
+        <w:t>Axiom</w:t>
+      </w:r>
+      <w:r>
+        <w:t>: S |</w:t>
+      </w:r>
+      <w:r>
+        <w:t>-</w:t>
+      </w:r>
+      <w:r>
+        <w:t xml:space="preserve">&gt; R = {(a, b) . a : D, b : B | (a, b) </w:t>
+      </w:r>
+      <w:r>
+        <w:sym w:font="Symbol" w:char="F0CE"/>
+      </w:r>
+      <w:r>
+        <w:t xml:space="preserve"> R </w:t>
+      </w:r>
+      <w:r>
+        <w:sym w:font="Symbol" w:char="F0D9"/>
+      </w:r>
+      <w:r>
+        <w:t xml:space="preserve"> </w:t>
+      </w:r>
+      <w:r>
+        <w:sym w:font="Symbol" w:char="F0D8"/>
+      </w:r>
+      <w:r>
+        <w:t xml:space="preserve">(b </w:t>
+      </w:r>
+      <w:r>
+        <w:sym w:font="Symbol" w:char="F0CE"/>
+      </w:r>
+      <w:r>
+        <w:t xml:space="preserve"> S)}</w:t>
+      </w:r>
+    </w:p>
+    <w:p>
+      <w:pPr>
+        <w:pStyle w:val="ListParagraph"/>
+        <w:numPr>
+          <w:ilvl w:val="2"/>
+          <w:numId w:val="7"/>
+        </w:numPr>
+        <w:spacing w:line="276" w:lineRule="auto"/>
+      </w:pPr>
+      <w:r>
+        <w:t>E.g. own |-&gt; {Honda} = {(S, BMW)}</w:t>
+      </w:r>
+    </w:p>
+    <w:p>
+      <w:pPr>
+        <w:pStyle w:val="ListParagraph"/>
+        <w:numPr>
+          <w:ilvl w:val="0"/>
+          <w:numId w:val="7"/>
+        </w:numPr>
+        <w:spacing w:line="276" w:lineRule="auto"/>
+        <w:rPr>
+          <w:u w:val="single"/>
+        </w:rPr>
+      </w:pPr>
+      <w:r>
+        <w:rPr>
+          <w:u w:val="single"/>
+        </w:rPr>
+        <w:t>Relational override</w:t>
+      </w:r>
+    </w:p>
+    <w:p>
+      <w:pPr>
+        <w:pStyle w:val="ListParagraph"/>
+        <w:numPr>
+          <w:ilvl w:val="1"/>
+          <w:numId w:val="7"/>
+        </w:numPr>
+        <w:spacing w:line="276" w:lineRule="auto"/>
+      </w:pPr>
+      <w:r>
+        <w:t xml:space="preserve">For R : D </w:t>
+      </w:r>
+      <w:r>
+        <w:sym w:font="Symbol" w:char="F0AB"/>
+      </w:r>
+      <w:r>
+        <w:t xml:space="preserve"> B and S : D </w:t>
+      </w:r>
+      <w:r>
+        <w:sym w:font="Symbol" w:char="F0AB"/>
+      </w:r>
+      <w:r>
+        <w:t xml:space="preserve"> B</w:t>
+      </w:r>
+    </w:p>
+    <w:p>
+      <w:pPr>
+        <w:pStyle w:val="ListParagraph"/>
+        <w:numPr>
+          <w:ilvl w:val="1"/>
+          <w:numId w:val="7"/>
+        </w:numPr>
+        <w:spacing w:line="276" w:lineRule="auto"/>
+      </w:pPr>
+      <w:r>
+        <w:t>“Update” R with S where pairs in R with the same 1</w:t>
+      </w:r>
+      <w:r>
+        <w:rPr>
+          <w:vertAlign w:val="superscript"/>
+        </w:rPr>
+        <w:t>st</w:t>
+      </w:r>
+      <w:r>
+        <w:t xml:space="preserve"> element of pairs in S are replaced by those pairs in S</w:t>
+      </w:r>
+    </w:p>
+    <w:p>
+      <w:pPr>
+        <w:pStyle w:val="ListParagraph"/>
+        <w:numPr>
+          <w:ilvl w:val="1"/>
+          <w:numId w:val="7"/>
+        </w:numPr>
+        <w:spacing w:line="276" w:lineRule="auto"/>
+      </w:pPr>
+      <w:r>
+        <w:rPr>
+          <w:b/>
+        </w:rPr>
+        <w:t xml:space="preserve">Axiom: </w:t>
+      </w:r>
+      <w:r>
+        <w:t xml:space="preserve">R </w:t>
+      </w:r>
+      <w:r>
+        <w:sym w:font="Symbol" w:char="F0C5"/>
+      </w:r>
+      <w:r>
+        <w:t xml:space="preserve"> S = ((dom S) &lt;-| R ) </w:t>
+      </w:r>
+      <w:r>
+        <w:sym w:font="Symbol" w:char="F0C8"/>
+      </w:r>
+      <w:r>
+        <w:t xml:space="preserve"> S</w:t>
+      </w:r>
+    </w:p>
+    <w:p>
+      <w:pPr>
+        <w:pStyle w:val="ListParagraph"/>
+        <w:numPr>
+          <w:ilvl w:val="2"/>
+          <w:numId w:val="7"/>
+        </w:numPr>
+        <w:spacing w:line="276" w:lineRule="auto"/>
+      </w:pPr>
+      <w:r>
+        <w:t xml:space="preserve">= {(x, y) | (x, y) </w:t>
+      </w:r>
+      <w:r>
+        <w:sym w:font="Symbol" w:char="F0CE"/>
+      </w:r>
+      <w:r>
+        <w:t xml:space="preserve"> R </w:t>
+      </w:r>
+      <w:r>
+        <w:sym w:font="Symbol" w:char="F0D9"/>
+      </w:r>
+      <w:r>
+        <w:t xml:space="preserve"> x </w:t>
+      </w:r>
+      <w:r>
+        <w:sym w:font="Symbol" w:char="F0CF"/>
+      </w:r>
+      <w:r>
+        <w:t xml:space="preserve"> (dom S) </w:t>
+      </w:r>
+      <w:r>
+        <w:sym w:font="Symbol" w:char="F0DA"/>
+      </w:r>
+      <w:r>
+        <w:t xml:space="preserve"> (x, y) </w:t>
+      </w:r>
+      <w:r>
+        <w:sym w:font="Symbol" w:char="F0CE"/>
+      </w:r>
+      <w:r>
+        <w:t xml:space="preserve"> S}</w:t>
+      </w:r>
+    </w:p>
+    <w:p>
+      <w:pPr>
+        <w:pStyle w:val="ListParagraph"/>
+        <w:numPr>
+          <w:ilvl w:val="1"/>
+          <w:numId w:val="7"/>
+        </w:numPr>
+        <w:spacing w:line="276" w:lineRule="auto"/>
+      </w:pPr>
+      <w:r>
+        <w:t>i.e. remove pairs in R that have the same 1</w:t>
+      </w:r>
+      <w:r>
+        <w:rPr>
+          <w:vertAlign w:val="superscript"/>
+        </w:rPr>
+        <w:t>st</w:t>
+      </w:r>
+      <w:r>
+        <w:t xml:space="preserve"> element as pairs in S, then add all pairs in S</w:t>
+      </w:r>
+    </w:p>
+    <w:p>
+      <w:pPr>
+        <w:pStyle w:val="ListParagraph"/>
+        <w:numPr>
+          <w:ilvl w:val="1"/>
+          <w:numId w:val="7"/>
+        </w:numPr>
+        <w:spacing w:line="276" w:lineRule="auto"/>
+      </w:pPr>
+      <w:r>
+        <w:t xml:space="preserve">E.g. own </w:t>
+      </w:r>
+      <w:r>
+        <w:sym w:font="Symbol" w:char="F0C5"/>
+      </w:r>
+      <w:r>
+        <w:t xml:space="preserve"> {(R, Ford)} = {(R, Ford), (J, Honda), (S, BMW)}</w:t>
+      </w:r>
+    </w:p>
+    <w:p>
+      <w:pPr>
+        <w:pStyle w:val="ListParagraph"/>
+        <w:numPr>
+          <w:ilvl w:val="0"/>
+          <w:numId w:val="7"/>
+        </w:numPr>
+        <w:spacing w:line="276" w:lineRule="auto"/>
+      </w:pPr>
+      <w:r>
+        <w:t>When providing an interpretation:</w:t>
+      </w:r>
+    </w:p>
+    <w:p>
+      <w:pPr>
+        <w:pStyle w:val="ListParagraph"/>
+        <w:numPr>
+          <w:ilvl w:val="1"/>
+          <w:numId w:val="7"/>
+        </w:numPr>
+        <w:spacing w:line="276" w:lineRule="auto"/>
+      </w:pPr>
+      <w:r>
+        <w:t xml:space="preserve">Domain </w:t>
+      </w:r>
+      <w:r>
+        <w:t>– X = {a</w:t>
+      </w:r>
+      <w:r>
+        <w:t>}</w:t>
+      </w:r>
+      <w:r>
+        <w:t>, Y = {b, c}</w:t>
+      </w:r>
+    </w:p>
+    <w:p>
+      <w:pPr>
+        <w:pStyle w:val="ListParagraph"/>
+        <w:numPr>
+          <w:ilvl w:val="1"/>
+          <w:numId w:val="7"/>
+        </w:numPr>
+        <w:spacing w:line="276" w:lineRule="auto"/>
+      </w:pPr>
+      <w:r>
+        <w:t xml:space="preserve">Set – syntax = D </w:t>
+      </w:r>
+      <w:r>
+        <w:sym w:font="Symbol" w:char="F0AE"/>
+      </w:r>
+      <w:r>
+        <w:t xml:space="preserve"> meaning = {a, b}</w:t>
+      </w:r>
+    </w:p>
+    <w:p>
+      <w:pPr>
+        <w:pStyle w:val="ListParagraph"/>
+        <w:numPr>
+          <w:ilvl w:val="1"/>
+          <w:numId w:val="7"/>
+        </w:numPr>
+        <w:spacing w:line="276" w:lineRule="auto"/>
+      </w:pPr>
+      <w:r>
+        <w:t xml:space="preserve">Relation – syntax = R </w:t>
+      </w:r>
+      <w:r>
+        <w:sym w:font="Symbol" w:char="F0AE"/>
+      </w:r>
+      <w:r>
+        <w:t xml:space="preserve"> meaning = {(a, b), (a, c)}</w:t>
+      </w:r>
+      <w:r>
+        <w:t xml:space="preserve"> (i.e. R : X </w:t>
+      </w:r>
+      <w:r>
+        <w:sym w:font="Symbol" w:char="F0AB"/>
+      </w:r>
+      <w:r>
+        <w:t xml:space="preserve"> Y)</w:t>
       </w:r>
       <w:bookmarkStart w:id="0" w:name="_GoBack"/>
       <w:bookmarkEnd w:id="0"/>
-      <w:r>
-        <w:t xml:space="preserve"> </w:t>
-      </w:r>
-      <w:r>
-        <w:sym w:font="Symbol" w:char="F0D9"/>
-      </w:r>
-      <w:r>
-        <w:t xml:space="preserve"> </w:t>
-      </w:r>
-      <w:r>
-        <w:sym w:font="Symbol" w:char="F0D8"/>
-      </w:r>
-      <w:r>
-        <w:t xml:space="preserve">(x </w:t>
-      </w:r>
-      <w:r>
-        <w:sym w:font="Symbol" w:char="F0CE"/>
-      </w:r>
-      <w:r>
-        <w:t xml:space="preserve"> B)} </w:t>
-      </w:r>
-    </w:p>
-    <w:p>
-      <w:pPr>
-        <w:pStyle w:val="ListParagraph"/>
-        <w:numPr>
-          <w:ilvl w:val="0"/>
-          <w:numId w:val="7"/>
-        </w:numPr>
-        <w:spacing w:line="276" w:lineRule="auto"/>
-      </w:pPr>
-      <w:r>
-        <w:t>Derived laws:</w:t>
-      </w:r>
-    </w:p>
-    <w:p>
-      <w:pPr>
-        <w:pStyle w:val="ListParagraph"/>
-        <w:numPr>
-          <w:ilvl w:val="1"/>
-          <w:numId w:val="7"/>
-        </w:numPr>
-        <w:spacing w:line="276" w:lineRule="auto"/>
-      </w:pPr>
-      <w:r>
-        <w:t>Commutativity</w:t>
-      </w:r>
-      <w:r>
-        <w:t>, associativity, distributivity, De Morgan’s</w:t>
-      </w:r>
-    </w:p>
-    <w:p>
-      <w:pPr>
-        <w:pStyle w:val="ListParagraph"/>
-        <w:numPr>
-          <w:ilvl w:val="1"/>
-          <w:numId w:val="7"/>
-        </w:numPr>
-        <w:spacing w:line="276" w:lineRule="auto"/>
-      </w:pPr>
-      <w:r>
-        <w:t>Empty</w:t>
-      </w:r>
-      <w:r>
-        <w:t>/universal set identities</w:t>
-      </w:r>
-    </w:p>
-    <w:p>
-      <w:pPr>
-        <w:pStyle w:val="ListParagraph"/>
-        <w:numPr>
-          <w:ilvl w:val="1"/>
-          <w:numId w:val="7"/>
-        </w:numPr>
-        <w:spacing w:line="276" w:lineRule="auto"/>
-      </w:pPr>
-      <w:r>
-        <w:t xml:space="preserve">Intersection is subset – D </w:t>
-      </w:r>
-      <w:r>
-        <w:sym w:font="Symbol" w:char="F0C7"/>
-      </w:r>
-      <w:r>
-        <w:t xml:space="preserve"> B </w:t>
-      </w:r>
-      <w:r>
-        <w:sym w:font="Symbol" w:char="F0CD"/>
-      </w:r>
-      <w:r>
-        <w:t xml:space="preserve"> D</w:t>
-      </w:r>
-    </w:p>
-    <w:p>
-      <w:pPr>
-        <w:pStyle w:val="ListParagraph"/>
-        <w:numPr>
-          <w:ilvl w:val="1"/>
-          <w:numId w:val="7"/>
-        </w:numPr>
-        <w:spacing w:line="276" w:lineRule="auto"/>
-      </w:pPr>
-      <w:r>
-        <w:t xml:space="preserve">Subset of union – D </w:t>
-      </w:r>
-      <w:r>
-        <w:sym w:font="Symbol" w:char="F0CD"/>
-      </w:r>
-      <w:r>
-        <w:t xml:space="preserve"> D </w:t>
-      </w:r>
-      <w:r>
-        <w:sym w:font="Symbol" w:char="F0C8"/>
-      </w:r>
-      <w:r>
-        <w:t xml:space="preserve"> B</w:t>
-      </w:r>
-      <w:r>
-        <w:t xml:space="preserve"> </w:t>
-      </w:r>
-    </w:p>
-    <w:p>
-      <w:pPr>
-        <w:pStyle w:val="ListParagraph"/>
-        <w:numPr>
-          <w:ilvl w:val="0"/>
-          <w:numId w:val="7"/>
-        </w:numPr>
-        <w:spacing w:line="276" w:lineRule="auto"/>
-      </w:pPr>
-      <w:r>
-        <w:rPr>
-          <w:b/>
-        </w:rPr>
-        <w:t>Set theory – transformational proof</w:t>
-      </w:r>
-    </w:p>
-    <w:p>
-      <w:pPr>
-        <w:pStyle w:val="ListParagraph"/>
-        <w:numPr>
-          <w:ilvl w:val="0"/>
-          <w:numId w:val="7"/>
-        </w:numPr>
-        <w:spacing w:line="276" w:lineRule="auto"/>
-      </w:pPr>
-      <w:r>
-        <w:t>Type 1: t</w:t>
-      </w:r>
-      <w:r>
-        <w:t xml:space="preserve">o prove </w:t>
-      </w:r>
-      <w:r>
-        <w:sym w:font="Symbol" w:char="F0DB"/>
-      </w:r>
-      <w:r>
-        <w:t xml:space="preserve">, use </w:t>
-      </w:r>
-      <w:r>
-        <w:sym w:font="Symbol" w:char="F0AB"/>
-      </w:r>
-    </w:p>
-    <w:p>
-      <w:pPr>
-        <w:pStyle w:val="ListParagraph"/>
-        <w:numPr>
-          <w:ilvl w:val="0"/>
-          <w:numId w:val="7"/>
-        </w:numPr>
-        <w:spacing w:line="276" w:lineRule="auto"/>
-      </w:pPr>
-      <w:r>
-        <w:t>Type 2: t</w:t>
-      </w:r>
-      <w:r>
-        <w:t>o prove D = B</w:t>
-      </w:r>
-    </w:p>
-    <w:p>
-      <w:pPr>
-        <w:pStyle w:val="ListParagraph"/>
-        <w:numPr>
-          <w:ilvl w:val="1"/>
-          <w:numId w:val="7"/>
-        </w:numPr>
-        <w:spacing w:line="276" w:lineRule="auto"/>
-      </w:pPr>
-      <w:r>
-        <w:t>2.1: p</w:t>
-      </w:r>
-      <w:r>
-        <w:t xml:space="preserve">rove x </w:t>
-      </w:r>
-      <w:r>
-        <w:sym w:font="Symbol" w:char="F0CE"/>
-      </w:r>
-      <w:r>
-        <w:t xml:space="preserve"> D </w:t>
-      </w:r>
-      <w:r>
-        <w:sym w:font="Symbol" w:char="F0AB"/>
-      </w:r>
-      <w:r>
-        <w:t xml:space="preserve"> x </w:t>
-      </w:r>
-      <w:r>
-        <w:sym w:font="Symbol" w:char="F0CE"/>
-      </w:r>
-      <w:r>
-        <w:t xml:space="preserve"> B</w:t>
-      </w:r>
-    </w:p>
-    <w:p>
-      <w:pPr>
-        <w:pStyle w:val="ListParagraph"/>
-        <w:numPr>
-          <w:ilvl w:val="1"/>
-          <w:numId w:val="7"/>
-        </w:numPr>
-        <w:spacing w:line="276" w:lineRule="auto"/>
-      </w:pPr>
-      <w:r>
-        <w:t>2.2: p</w:t>
-      </w:r>
-      <w:r>
-        <w:t>rove = directly</w:t>
-      </w:r>
-      <w:r>
-        <w:t>; replace terms directly, as in ND</w:t>
-      </w:r>
-    </w:p>
-    <w:p>
-      <w:pPr>
-        <w:pStyle w:val="ListParagraph"/>
-        <w:numPr>
-          <w:ilvl w:val="0"/>
-          <w:numId w:val="7"/>
-        </w:numPr>
-        <w:spacing w:line="276" w:lineRule="auto"/>
-      </w:pPr>
-      <w:r>
-        <w:t>Russell’s Paradox</w:t>
-      </w:r>
-      <w:r>
-        <w:tab/>
-      </w:r>
-    </w:p>
-    <w:p>
-      <w:pPr>
-        <w:pStyle w:val="ListParagraph"/>
-        <w:numPr>
-          <w:ilvl w:val="1"/>
-          <w:numId w:val="7"/>
-        </w:numPr>
-        <w:spacing w:line="276" w:lineRule="auto"/>
-      </w:pPr>
-      <w:r>
-        <w:t>If a set can contain sets as elements, can it contain itself?</w:t>
-      </w:r>
-    </w:p>
-    <w:p>
-      <w:pPr>
-        <w:pStyle w:val="ListParagraph"/>
-        <w:numPr>
-          <w:ilvl w:val="1"/>
-          <w:numId w:val="7"/>
-        </w:numPr>
-        <w:spacing w:line="276" w:lineRule="auto"/>
-      </w:pPr>
-      <w:r>
-        <w:t xml:space="preserve">Consider S = {X | </w:t>
-      </w:r>
-      <w:r>
-        <w:sym w:font="Symbol" w:char="F0D8"/>
-      </w:r>
-      <w:r>
-        <w:t xml:space="preserve">(X </w:t>
-      </w:r>
-      <w:r>
-        <w:sym w:font="Symbol" w:char="F0CE"/>
-      </w:r>
-      <w:r>
-        <w:t xml:space="preserve"> X)} – contains sets that do not contain themselves</w:t>
-      </w:r>
-    </w:p>
-    <w:p>
-      <w:pPr>
-        <w:pStyle w:val="ListParagraph"/>
-        <w:numPr>
-          <w:ilvl w:val="1"/>
-          <w:numId w:val="7"/>
-        </w:numPr>
-        <w:spacing w:line="276" w:lineRule="auto"/>
-      </w:pPr>
-      <w:r>
-        <w:t xml:space="preserve">S </w:t>
-      </w:r>
-      <w:r>
-        <w:sym w:font="Symbol" w:char="F0CE"/>
-      </w:r>
-      <w:r>
-        <w:t xml:space="preserve"> S </w:t>
-      </w:r>
-      <w:r>
-        <w:sym w:font="Symbol" w:char="F0DA"/>
-      </w:r>
-      <w:r>
-        <w:t xml:space="preserve"> </w:t>
-      </w:r>
-      <w:r>
-        <w:sym w:font="Symbol" w:char="F0D8"/>
-      </w:r>
-      <w:r>
-        <w:t xml:space="preserve">(S </w:t>
-      </w:r>
-      <w:r>
-        <w:sym w:font="Symbol" w:char="F0CE"/>
-      </w:r>
-      <w:r>
-        <w:t xml:space="preserve"> S) by lem</w:t>
+    </w:p>
+    <w:p>
+      <w:pPr>
+        <w:pStyle w:val="ListParagraph"/>
+        <w:numPr>
+          <w:ilvl w:val="1"/>
+          <w:numId w:val="7"/>
+        </w:numPr>
+        <w:spacing w:line="276" w:lineRule="auto"/>
+      </w:pPr>
+      <w:r>
+        <w:t>E.g. [R; R~]</w:t>
       </w:r>
     </w:p>
     <w:p>
@@ -1950,13 +4325,7 @@
         <w:ind w:left="1080"/>
       </w:pPr>
       <w:r>
-        <w:t xml:space="preserve">case S </w:t>
-      </w:r>
-      <w:r>
-        <w:sym w:font="Symbol" w:char="F0CE"/>
-      </w:r>
-      <w:r>
-        <w:t xml:space="preserve"> S {</w:t>
+        <w:t>= {(a, b), (a, c)}; {(a, b), (a, c)}~</w:t>
       </w:r>
     </w:p>
     <w:p>
@@ -1966,24 +4335,7 @@
         <w:ind w:left="1080"/>
       </w:pPr>
       <w:r>
-        <w:tab/>
-        <w:t xml:space="preserve">S </w:t>
-      </w:r>
-      <w:r>
-        <w:sym w:font="Symbol" w:char="F0CE"/>
-      </w:r>
-      <w:r>
-        <w:t xml:space="preserve"> {X | X </w:t>
-      </w:r>
-      <w:r>
-        <w:sym w:font="Symbol" w:char="F0CE"/>
-      </w:r>
-      <w:r>
-        <w:t xml:space="preserve"> X)}</w:t>
-      </w:r>
-      <w:r>
-        <w:tab/>
-        <w:t>by defn of S</w:t>
+        <w:t>= {(a, b), (a, c)}; {(b, a), (c, a)}</w:t>
       </w:r>
     </w:p>
     <w:p>
@@ -1993,2055 +4345,7 @@
         <w:ind w:left="1080"/>
       </w:pPr>
       <w:r>
-        <w:tab/>
-      </w:r>
-      <w:r>
-        <w:sym w:font="Symbol" w:char="F0D8"/>
-      </w:r>
-      <w:r>
-        <w:t xml:space="preserve">(S </w:t>
-      </w:r>
-      <w:r>
-        <w:sym w:font="Symbol" w:char="F0CE"/>
-      </w:r>
-      <w:r>
-        <w:t xml:space="preserve"> S)</w:t>
-      </w:r>
-      <w:r>
-        <w:tab/>
-      </w:r>
-      <w:r>
-        <w:tab/>
-        <w:t>by set comprehension</w:t>
-      </w:r>
-    </w:p>
-    <w:p>
-      <w:pPr>
-        <w:pStyle w:val="ListParagraph"/>
-        <w:spacing w:line="276" w:lineRule="auto"/>
-        <w:ind w:left="1080"/>
-      </w:pPr>
-      <w:r>
-        <w:tab/>
-        <w:t>false</w:t>
-      </w:r>
-      <w:r>
-        <w:tab/>
-      </w:r>
-      <w:r>
-        <w:tab/>
-      </w:r>
-      <w:r>
-        <w:tab/>
-        <w:t>by not_e</w:t>
-      </w:r>
-    </w:p>
-    <w:p>
-      <w:pPr>
-        <w:pStyle w:val="ListParagraph"/>
-        <w:spacing w:line="276" w:lineRule="auto"/>
-        <w:ind w:left="1080"/>
-      </w:pPr>
-      <w:r>
-        <w:t>}</w:t>
-      </w:r>
-    </w:p>
-    <w:p>
-      <w:pPr>
-        <w:pStyle w:val="ListParagraph"/>
-        <w:spacing w:line="276" w:lineRule="auto"/>
-        <w:ind w:left="1080"/>
-      </w:pPr>
-      <w:r>
-        <w:t xml:space="preserve">case </w:t>
-      </w:r>
-      <w:r>
-        <w:sym w:font="Symbol" w:char="F0D8"/>
-      </w:r>
-      <w:r>
-        <w:t xml:space="preserve">(S </w:t>
-      </w:r>
-      <w:r>
-        <w:sym w:font="Symbol" w:char="F0CE"/>
-      </w:r>
-      <w:r>
-        <w:t xml:space="preserve"> S) {</w:t>
-      </w:r>
-    </w:p>
-    <w:p>
-      <w:pPr>
-        <w:pStyle w:val="ListParagraph"/>
-        <w:spacing w:line="276" w:lineRule="auto"/>
-        <w:ind w:left="1080"/>
-      </w:pPr>
-      <w:r>
-        <w:tab/>
-      </w:r>
-      <w:r>
-        <w:sym w:font="Symbol" w:char="F0D8"/>
-      </w:r>
-      <w:r>
-        <w:t xml:space="preserve">(S </w:t>
-      </w:r>
-      <w:r>
-        <w:sym w:font="Symbol" w:char="F0CE"/>
-      </w:r>
-      <w:r>
-        <w:t xml:space="preserve"> {X | X </w:t>
-      </w:r>
-      <w:r>
-        <w:sym w:font="Symbol" w:char="F0CE"/>
-      </w:r>
-      <w:r>
-        <w:t xml:space="preserve"> X})</w:t>
-      </w:r>
-      <w:r>
-        <w:tab/>
-        <w:t>by defn of S</w:t>
-      </w:r>
-    </w:p>
-    <w:p>
-      <w:pPr>
-        <w:pStyle w:val="ListParagraph"/>
-        <w:spacing w:line="276" w:lineRule="auto"/>
-        <w:ind w:left="1080"/>
-      </w:pPr>
-      <w:r>
-        <w:tab/>
-      </w:r>
-      <w:r>
-        <w:sym w:font="Symbol" w:char="F0D8"/>
-      </w:r>
-      <w:r>
-        <w:t>(</w:t>
-      </w:r>
-      <w:r>
-        <w:sym w:font="Symbol" w:char="F0D8"/>
-      </w:r>
-      <w:r>
-        <w:t xml:space="preserve">(S </w:t>
-      </w:r>
-      <w:r>
-        <w:sym w:font="Symbol" w:char="F0CE"/>
-      </w:r>
-      <w:r>
-        <w:t xml:space="preserve"> S))</w:t>
-      </w:r>
-      <w:r>
-        <w:tab/>
-      </w:r>
-      <w:r>
-        <w:tab/>
-        <w:t>by set comprehension</w:t>
-      </w:r>
-    </w:p>
-    <w:p>
-      <w:pPr>
-        <w:pStyle w:val="ListParagraph"/>
-        <w:spacing w:line="276" w:lineRule="auto"/>
-        <w:ind w:left="1080"/>
-      </w:pPr>
-      <w:r>
-        <w:tab/>
-        <w:t>false</w:t>
-      </w:r>
-      <w:r>
-        <w:tab/>
-      </w:r>
-      <w:r>
-        <w:tab/>
-      </w:r>
-      <w:r>
-        <w:tab/>
-        <w:t>by not_e</w:t>
-      </w:r>
-    </w:p>
-    <w:p>
-      <w:pPr>
-        <w:pStyle w:val="ListParagraph"/>
-        <w:spacing w:line="276" w:lineRule="auto"/>
-        <w:ind w:left="1080"/>
-      </w:pPr>
-      <w:r>
-        <w:t>}</w:t>
-      </w:r>
-    </w:p>
-    <w:p>
-      <w:pPr>
-        <w:pStyle w:val="ListParagraph"/>
-        <w:spacing w:line="276" w:lineRule="auto"/>
-        <w:ind w:left="1080"/>
-      </w:pPr>
-      <w:r>
-        <w:t>false</w:t>
-      </w:r>
-      <w:r>
-        <w:tab/>
-      </w:r>
-      <w:r>
-        <w:tab/>
-      </w:r>
-      <w:r>
-        <w:tab/>
-        <w:t>by cases</w:t>
-      </w:r>
-    </w:p>
-    <w:p>
-      <w:pPr>
-        <w:pStyle w:val="ListParagraph"/>
-        <w:numPr>
-          <w:ilvl w:val="1"/>
-          <w:numId w:val="7"/>
-        </w:numPr>
-        <w:spacing w:line="276" w:lineRule="auto"/>
-      </w:pPr>
-      <w:r>
-        <w:t xml:space="preserve">Thus </w:t>
-      </w:r>
-      <w:r>
-        <w:rPr>
-          <w:u w:val="single"/>
-        </w:rPr>
-        <w:t>a set cannot contain itself</w:t>
-      </w:r>
-    </w:p>
-    <w:p>
-      <w:pPr>
-        <w:pStyle w:val="ListParagraph"/>
-        <w:numPr>
-          <w:ilvl w:val="1"/>
-          <w:numId w:val="7"/>
-        </w:numPr>
-        <w:spacing w:line="276" w:lineRule="auto"/>
-      </w:pPr>
-      <w:r>
-        <w:t>Russell’s hierarchy – sets can only contain sets at a lower level</w:t>
-      </w:r>
-    </w:p>
-    <w:p>
-      <w:pPr>
-        <w:pStyle w:val="ListParagraph"/>
-        <w:numPr>
-          <w:ilvl w:val="2"/>
-          <w:numId w:val="7"/>
-        </w:numPr>
-        <w:spacing w:line="276" w:lineRule="auto"/>
-      </w:pPr>
-      <w:r>
-        <w:t>Level 1 – sets of individual elements; e.g. 1, 2, …</w:t>
-      </w:r>
-    </w:p>
-    <w:p>
-      <w:pPr>
-        <w:pStyle w:val="ListParagraph"/>
-        <w:numPr>
-          <w:ilvl w:val="2"/>
-          <w:numId w:val="7"/>
-        </w:numPr>
-        <w:spacing w:line="276" w:lineRule="auto"/>
-      </w:pPr>
-      <w:r>
-        <w:t>Level 2 – sets of sets of individual elements; e.g. {1, 2}, {2, 3}, …</w:t>
-      </w:r>
-    </w:p>
-    <w:p>
-      <w:pPr>
-        <w:pStyle w:val="ListParagraph"/>
-        <w:numPr>
-          <w:ilvl w:val="2"/>
-          <w:numId w:val="7"/>
-        </w:numPr>
-        <w:spacing w:line="276" w:lineRule="auto"/>
-      </w:pPr>
-      <w:r>
-        <w:t>Level 3 – e.g. {{1, 2}, {2, 3}}, {{3, 4}, {4, 5}}, …</w:t>
-      </w:r>
-    </w:p>
-    <w:p>
-      <w:pPr>
-        <w:pStyle w:val="ListParagraph"/>
-        <w:numPr>
-          <w:ilvl w:val="1"/>
-          <w:numId w:val="7"/>
-        </w:numPr>
-        <w:spacing w:line="276" w:lineRule="auto"/>
-      </w:pPr>
-      <w:r>
-        <w:t xml:space="preserve">There </w:t>
-      </w:r>
-      <w:r>
-        <w:t>is no</w:t>
-      </w:r>
-      <w:r>
-        <w:t xml:space="preserve"> set that contains every set</w:t>
-      </w:r>
-    </w:p>
-    <w:p>
-      <w:pPr>
-        <w:pStyle w:val="ListParagraph"/>
-        <w:numPr>
-          <w:ilvl w:val="1"/>
-          <w:numId w:val="7"/>
-        </w:numPr>
-        <w:spacing w:line="276" w:lineRule="auto"/>
-      </w:pPr>
-      <w:r>
-        <w:t xml:space="preserve">Thus S = {X | X </w:t>
-      </w:r>
-      <w:r>
-        <w:sym w:font="Symbol" w:char="F0CF"/>
-      </w:r>
-      <w:r>
-        <w:t xml:space="preserve"> X} cannot exist</w:t>
-      </w:r>
-    </w:p>
-    <w:p>
-      <w:pPr>
-        <w:pStyle w:val="ListParagraph"/>
-        <w:numPr>
-          <w:ilvl w:val="0"/>
-          <w:numId w:val="7"/>
-        </w:numPr>
-        <w:spacing w:line="276" w:lineRule="auto"/>
-      </w:pPr>
-      <w:r>
-        <w:rPr>
-          <w:b/>
-        </w:rPr>
-        <w:t>Set relations</w:t>
-      </w:r>
-    </w:p>
-    <w:p>
-      <w:pPr>
-        <w:pStyle w:val="ListParagraph"/>
-        <w:numPr>
-          <w:ilvl w:val="0"/>
-          <w:numId w:val="7"/>
-        </w:numPr>
-        <w:spacing w:line="276" w:lineRule="auto"/>
-        <w:rPr>
-          <w:u w:val="single"/>
-        </w:rPr>
-      </w:pPr>
-      <w:r>
-        <w:rPr>
-          <w:u w:val="single"/>
-        </w:rPr>
-        <w:t>Tuple</w:t>
-      </w:r>
-      <w:r>
-        <w:t xml:space="preserve"> – contains two or more (ordered) objects</w:t>
-      </w:r>
-    </w:p>
-    <w:p>
-      <w:pPr>
-        <w:pStyle w:val="ListParagraph"/>
-        <w:numPr>
-          <w:ilvl w:val="0"/>
-          <w:numId w:val="7"/>
-        </w:numPr>
-        <w:spacing w:line="276" w:lineRule="auto"/>
-        <w:rPr>
-          <w:u w:val="single"/>
-        </w:rPr>
-      </w:pPr>
-      <w:r>
-        <w:rPr>
-          <w:u w:val="single"/>
-        </w:rPr>
-        <w:t>Cartesian product</w:t>
-      </w:r>
-    </w:p>
-    <w:p>
-      <w:pPr>
-        <w:pStyle w:val="ListParagraph"/>
-        <w:numPr>
-          <w:ilvl w:val="1"/>
-          <w:numId w:val="7"/>
-        </w:numPr>
-        <w:spacing w:line="276" w:lineRule="auto"/>
-        <w:rPr>
-          <w:u w:val="single"/>
-        </w:rPr>
-      </w:pPr>
-      <w:r>
-        <w:t xml:space="preserve">C </w:t>
-      </w:r>
-      <w:r>
-        <w:sym w:font="Symbol" w:char="F0B4"/>
-      </w:r>
-      <w:r>
-        <w:t xml:space="preserve"> B = </w:t>
-      </w:r>
-      <w:r>
-        <w:t xml:space="preserve">{(c, b) | c </w:t>
-      </w:r>
-      <w:r>
-        <w:sym w:font="Symbol" w:char="F0CE"/>
-      </w:r>
-      <w:r>
-        <w:t xml:space="preserve"> C </w:t>
-      </w:r>
-      <w:r>
-        <w:sym w:font="Symbol" w:char="F0D9"/>
-      </w:r>
-      <w:r>
-        <w:t xml:space="preserve"> b </w:t>
-      </w:r>
-      <w:r>
-        <w:sym w:font="Symbol" w:char="F0CE"/>
-      </w:r>
-      <w:r>
-        <w:t xml:space="preserve"> B}</w:t>
-      </w:r>
-      <w:r>
-        <w:t xml:space="preserve"> </w:t>
-      </w:r>
-    </w:p>
-    <w:p>
-      <w:pPr>
-        <w:pStyle w:val="ListParagraph"/>
-        <w:numPr>
-          <w:ilvl w:val="1"/>
-          <w:numId w:val="7"/>
-        </w:numPr>
-        <w:spacing w:line="276" w:lineRule="auto"/>
-      </w:pPr>
-      <w:r>
-        <w:t>E.g. People = {R, J, S}, Cars = {Honda, BMW}</w:t>
-      </w:r>
-    </w:p>
-    <w:p>
-      <w:pPr>
-        <w:pStyle w:val="ListParagraph"/>
-        <w:numPr>
-          <w:ilvl w:val="1"/>
-          <w:numId w:val="7"/>
-        </w:numPr>
-        <w:spacing w:line="276" w:lineRule="auto"/>
-      </w:pPr>
-      <w:r>
-        <w:t xml:space="preserve">People </w:t>
-      </w:r>
-      <w:r>
-        <w:sym w:font="Symbol" w:char="F0B4"/>
-      </w:r>
-      <w:r>
-        <w:t xml:space="preserve"> Cars = {</w:t>
-      </w:r>
-      <w:r>
-        <w:t>(R, Honda), (R, BMW), (J, Honda), (J, BMW), (S, Honda), (S, BMW)</w:t>
-      </w:r>
-      <w:r>
-        <w:t>}</w:t>
-      </w:r>
-    </w:p>
-    <w:p>
-      <w:pPr>
-        <w:pStyle w:val="ListParagraph"/>
-        <w:numPr>
-          <w:ilvl w:val="0"/>
-          <w:numId w:val="7"/>
-        </w:numPr>
-        <w:spacing w:line="276" w:lineRule="auto"/>
-      </w:pPr>
-      <w:r>
-        <w:rPr>
-          <w:u w:val="single"/>
-        </w:rPr>
-        <w:t>Relations</w:t>
-      </w:r>
-    </w:p>
-    <w:p>
-      <w:pPr>
-        <w:pStyle w:val="ListParagraph"/>
-        <w:numPr>
-          <w:ilvl w:val="1"/>
-          <w:numId w:val="7"/>
-        </w:numPr>
-        <w:spacing w:line="276" w:lineRule="auto"/>
-      </w:pPr>
-      <w:r>
-        <w:t>A relation is a subset of the Cartesian product of two or more sets</w:t>
-      </w:r>
-    </w:p>
-    <w:p>
-      <w:pPr>
-        <w:pStyle w:val="ListParagraph"/>
-        <w:numPr>
-          <w:ilvl w:val="2"/>
-          <w:numId w:val="7"/>
-        </w:numPr>
-        <w:spacing w:line="276" w:lineRule="auto"/>
-      </w:pPr>
-      <w:r>
-        <w:t>Binary relation – a set of pairs</w:t>
-      </w:r>
-    </w:p>
-    <w:p>
-      <w:pPr>
-        <w:pStyle w:val="ListParagraph"/>
-        <w:numPr>
-          <w:ilvl w:val="1"/>
-          <w:numId w:val="7"/>
-        </w:numPr>
-        <w:spacing w:line="276" w:lineRule="auto"/>
-      </w:pPr>
-      <w:r>
-        <w:t xml:space="preserve">R : C </w:t>
-      </w:r>
-      <w:r>
-        <w:sym w:font="Symbol" w:char="F0AB"/>
-      </w:r>
-      <w:r>
-        <w:t xml:space="preserve"> B or R : P(C </w:t>
-      </w:r>
-      <w:r>
-        <w:sym w:font="Symbol" w:char="F0B4"/>
-      </w:r>
-      <w:r>
-        <w:t xml:space="preserve"> B)</w:t>
-      </w:r>
-    </w:p>
-    <w:p>
-      <w:pPr>
-        <w:pStyle w:val="ListParagraph"/>
-        <w:numPr>
-          <w:ilvl w:val="1"/>
-          <w:numId w:val="7"/>
-        </w:numPr>
-        <w:spacing w:line="276" w:lineRule="auto"/>
-      </w:pPr>
-      <w:r>
-        <w:t xml:space="preserve">Similar to set membership vs. unary predicates, </w:t>
-      </w:r>
-      <w:r>
-        <w:rPr>
-          <w:u w:val="single"/>
-        </w:rPr>
-        <w:t>relations</w:t>
-      </w:r>
-      <w:r>
-        <w:t xml:space="preserve"> and </w:t>
-      </w:r>
-      <w:r>
-        <w:rPr>
-          <w:u w:val="single"/>
-        </w:rPr>
-        <w:t>multiple-arity predicates</w:t>
-      </w:r>
-      <w:r>
-        <w:t xml:space="preserve"> express the same information</w:t>
-      </w:r>
-    </w:p>
-    <w:p>
-      <w:pPr>
-        <w:pStyle w:val="ListParagraph"/>
-        <w:numPr>
-          <w:ilvl w:val="2"/>
-          <w:numId w:val="7"/>
-        </w:numPr>
-        <w:spacing w:line="276" w:lineRule="auto"/>
-      </w:pPr>
-      <w:r>
-        <w:t xml:space="preserve">E.g. </w:t>
-      </w:r>
-      <w:r>
-        <w:t xml:space="preserve">north_of(Toronto, Waterloo) </w:t>
-      </w:r>
-      <w:r>
-        <w:sym w:font="Symbol" w:char="F0DB"/>
-      </w:r>
-      <w:r>
-        <w:t xml:space="preserve"> (Toronto, Waterloo) </w:t>
-      </w:r>
-      <w:r>
-        <w:sym w:font="Symbol" w:char="F0CE"/>
-      </w:r>
-      <w:r>
-        <w:t xml:space="preserve"> North_Of</w:t>
-      </w:r>
-    </w:p>
-    <w:p>
-      <w:pPr>
-        <w:pStyle w:val="ListParagraph"/>
-        <w:numPr>
-          <w:ilvl w:val="1"/>
-          <w:numId w:val="7"/>
-        </w:numPr>
-        <w:spacing w:line="276" w:lineRule="auto"/>
-      </w:pPr>
-      <w:r>
-        <w:t xml:space="preserve">E.g. </w:t>
-      </w:r>
-      <w:r>
-        <w:t>o</w:t>
-      </w:r>
-      <w:r>
-        <w:t>wn</w:t>
-      </w:r>
-      <w:r>
-        <w:t xml:space="preserve"> </w:t>
-      </w:r>
-      <w:r>
-        <w:t xml:space="preserve">: People </w:t>
-      </w:r>
-      <w:r>
-        <w:sym w:font="Symbol" w:char="F0AB"/>
-      </w:r>
-      <w:r>
-        <w:t xml:space="preserve"> Cars</w:t>
-      </w:r>
-      <w:r>
-        <w:t xml:space="preserve">, fix : People </w:t>
-      </w:r>
-      <w:r>
-        <w:sym w:font="Symbol" w:char="F0AB"/>
-      </w:r>
-      <w:r>
-        <w:t xml:space="preserve"> Cars</w:t>
-      </w:r>
-    </w:p>
-    <w:p>
-      <w:pPr>
-        <w:pStyle w:val="ListParagraph"/>
-        <w:numPr>
-          <w:ilvl w:val="2"/>
-          <w:numId w:val="7"/>
-        </w:numPr>
-        <w:spacing w:line="276" w:lineRule="auto"/>
-      </w:pPr>
-      <w:r>
-        <w:t>Own = {(</w:t>
-      </w:r>
-      <w:r>
-        <w:t>R, Honda</w:t>
-      </w:r>
-      <w:r>
-        <w:t>)</w:t>
-      </w:r>
-      <w:r>
-        <w:t>, (J, Honda), (S, BMW)</w:t>
-      </w:r>
-      <w:r>
-        <w:t>}</w:t>
-      </w:r>
-    </w:p>
-    <w:p>
-      <w:pPr>
-        <w:pStyle w:val="ListParagraph"/>
-        <w:numPr>
-          <w:ilvl w:val="2"/>
-          <w:numId w:val="7"/>
-        </w:numPr>
-        <w:spacing w:line="276" w:lineRule="auto"/>
-      </w:pPr>
-      <w:r>
-        <w:t>Fix = {</w:t>
-      </w:r>
-      <w:r>
-        <w:t>(R, Honda), (J, BMW)</w:t>
-      </w:r>
-      <w:r>
-        <w:t>}</w:t>
-      </w:r>
-    </w:p>
-    <w:p>
-      <w:pPr>
-        <w:pStyle w:val="ListParagraph"/>
-        <w:numPr>
-          <w:ilvl w:val="1"/>
-          <w:numId w:val="7"/>
-        </w:numPr>
-        <w:spacing w:line="276" w:lineRule="auto"/>
-      </w:pPr>
-      <w:r>
-        <w:t>The relation from people to car</w:t>
-      </w:r>
-      <w:r>
-        <w:t>s</w:t>
-      </w:r>
-      <w:r>
-        <w:t xml:space="preserve"> in which</w:t>
-      </w:r>
-      <w:r>
-        <w:t xml:space="preserve"> </w:t>
-      </w:r>
-      <w:r>
-        <w:t>the people fix cars they own</w:t>
-      </w:r>
-      <w:r>
-        <w:t xml:space="preserve"> </w:t>
-      </w:r>
-    </w:p>
-    <w:p>
-      <w:pPr>
-        <w:pStyle w:val="ListParagraph"/>
-        <w:numPr>
-          <w:ilvl w:val="2"/>
-          <w:numId w:val="7"/>
-        </w:numPr>
-        <w:spacing w:line="276" w:lineRule="auto"/>
-      </w:pPr>
-      <w:r>
-        <w:t xml:space="preserve">Own </w:t>
-      </w:r>
-      <w:r>
-        <w:sym w:font="Symbol" w:char="F0C7"/>
-      </w:r>
-      <w:r>
-        <w:t xml:space="preserve"> fix</w:t>
-      </w:r>
-    </w:p>
-    <w:p>
-      <w:pPr>
-        <w:pStyle w:val="ListParagraph"/>
-        <w:numPr>
-          <w:ilvl w:val="1"/>
-          <w:numId w:val="7"/>
-        </w:numPr>
-        <w:spacing w:line="276" w:lineRule="auto"/>
-      </w:pPr>
-      <w:r>
-        <w:t>The relation from people to car</w:t>
-      </w:r>
-      <w:r>
-        <w:t>s</w:t>
-      </w:r>
-      <w:r>
-        <w:t xml:space="preserve"> in which</w:t>
-      </w:r>
-      <w:r>
-        <w:t xml:space="preserve"> </w:t>
-      </w:r>
-      <w:r>
-        <w:t>the people fix cars they don’t own</w:t>
-      </w:r>
-      <w:r>
-        <w:t xml:space="preserve"> </w:t>
-      </w:r>
-    </w:p>
-    <w:p>
-      <w:pPr>
-        <w:pStyle w:val="ListParagraph"/>
-        <w:numPr>
-          <w:ilvl w:val="2"/>
-          <w:numId w:val="7"/>
-        </w:numPr>
-        <w:spacing w:line="276" w:lineRule="auto"/>
-      </w:pPr>
-      <w:r>
-        <w:t>Own</w:t>
-      </w:r>
-      <w:r>
-        <w:t>’</w:t>
-      </w:r>
-      <w:r>
-        <w:t xml:space="preserve"> </w:t>
-      </w:r>
-      <w:r>
-        <w:sym w:font="Symbol" w:char="F0C7"/>
-      </w:r>
-      <w:r>
-        <w:t xml:space="preserve"> f</w:t>
-      </w:r>
-      <w:r>
-        <w:t>ix or fix – own</w:t>
-      </w:r>
-    </w:p>
-    <w:p>
-      <w:pPr>
-        <w:pStyle w:val="ListParagraph"/>
-        <w:numPr>
-          <w:ilvl w:val="1"/>
-          <w:numId w:val="7"/>
-        </w:numPr>
-        <w:spacing w:line="276" w:lineRule="auto"/>
-      </w:pPr>
-      <w:r>
-        <w:t xml:space="preserve">Everyone </w:t>
-      </w:r>
-      <w:r>
-        <w:t>who fixes a model of car also owns that model</w:t>
-      </w:r>
-      <w:r>
-        <w:t xml:space="preserve"> </w:t>
-      </w:r>
-    </w:p>
-    <w:p>
-      <w:pPr>
-        <w:pStyle w:val="ListParagraph"/>
-        <w:numPr>
-          <w:ilvl w:val="2"/>
-          <w:numId w:val="7"/>
-        </w:numPr>
-        <w:spacing w:line="276" w:lineRule="auto"/>
-      </w:pPr>
-      <w:r>
-        <w:t xml:space="preserve">Fix </w:t>
-      </w:r>
-      <w:r>
-        <w:sym w:font="Symbol" w:char="F0CD"/>
-      </w:r>
-      <w:r>
-        <w:t xml:space="preserve"> own</w:t>
-      </w:r>
-    </w:p>
-    <w:p>
-      <w:pPr>
-        <w:pStyle w:val="ListParagraph"/>
-        <w:numPr>
-          <w:ilvl w:val="0"/>
-          <w:numId w:val="7"/>
-        </w:numPr>
-        <w:spacing w:line="276" w:lineRule="auto"/>
-        <w:rPr>
-          <w:u w:val="single"/>
-        </w:rPr>
-      </w:pPr>
-      <w:r>
-        <w:rPr>
-          <w:u w:val="single"/>
-        </w:rPr>
-        <w:t>Domain &amp; range</w:t>
-      </w:r>
-    </w:p>
-    <w:p>
-      <w:pPr>
-        <w:pStyle w:val="ListParagraph"/>
-        <w:numPr>
-          <w:ilvl w:val="1"/>
-          <w:numId w:val="7"/>
-        </w:numPr>
-        <w:spacing w:line="276" w:lineRule="auto"/>
-      </w:pPr>
-      <w:r>
-        <w:t>Domain = all of the first elements in the pairs of the relation</w:t>
-      </w:r>
-    </w:p>
-    <w:p>
-      <w:pPr>
-        <w:pStyle w:val="ListParagraph"/>
-        <w:numPr>
-          <w:ilvl w:val="1"/>
-          <w:numId w:val="7"/>
-        </w:numPr>
-        <w:spacing w:line="276" w:lineRule="auto"/>
-      </w:pPr>
-      <w:r>
-        <w:t>Range = all of the second elements in the pairs of the relation</w:t>
-      </w:r>
-    </w:p>
-    <w:p>
-      <w:pPr>
-        <w:pStyle w:val="ListParagraph"/>
-        <w:numPr>
-          <w:ilvl w:val="1"/>
-          <w:numId w:val="7"/>
-        </w:numPr>
-        <w:spacing w:line="276" w:lineRule="auto"/>
-      </w:pPr>
-      <w:r>
-        <w:t xml:space="preserve">For R : A </w:t>
-      </w:r>
-      <w:r>
-        <w:sym w:font="Symbol" w:char="F0AB"/>
-      </w:r>
-      <w:r>
-        <w:t xml:space="preserve"> B:</w:t>
-      </w:r>
-    </w:p>
-    <w:p>
-      <w:pPr>
-        <w:pStyle w:val="ListParagraph"/>
-        <w:numPr>
-          <w:ilvl w:val="2"/>
-          <w:numId w:val="7"/>
-        </w:numPr>
-        <w:spacing w:line="276" w:lineRule="auto"/>
-      </w:pPr>
-      <w:r>
-        <w:rPr>
-          <w:b/>
-        </w:rPr>
-        <w:t>Axiom</w:t>
-      </w:r>
-      <w:r>
-        <w:t>: dom R</w:t>
-      </w:r>
-      <w:r>
-        <w:t xml:space="preserve"> = {x : A | </w:t>
-      </w:r>
-      <w:r>
-        <w:sym w:font="Symbol" w:char="F024"/>
-      </w:r>
-      <w:r>
-        <w:t xml:space="preserve">y : B . (x, y) </w:t>
-      </w:r>
-      <w:r>
-        <w:sym w:font="Symbol" w:char="F0CE"/>
-      </w:r>
-      <w:r>
-        <w:t xml:space="preserve"> R}</w:t>
-      </w:r>
-    </w:p>
-    <w:p>
-      <w:pPr>
-        <w:pStyle w:val="ListParagraph"/>
-        <w:numPr>
-          <w:ilvl w:val="2"/>
-          <w:numId w:val="7"/>
-        </w:numPr>
-        <w:spacing w:line="276" w:lineRule="auto"/>
-      </w:pPr>
-      <w:r>
-        <w:rPr>
-          <w:b/>
-        </w:rPr>
-        <w:t>Axiom</w:t>
-      </w:r>
-      <w:r>
-        <w:t>:</w:t>
-      </w:r>
-      <w:r>
-        <w:t xml:space="preserve"> ran R </w:t>
-      </w:r>
-      <w:r>
-        <w:t xml:space="preserve"> = {y : B| </w:t>
-      </w:r>
-      <w:r>
-        <w:sym w:font="Symbol" w:char="F024"/>
-      </w:r>
-      <w:r>
-        <w:t xml:space="preserve">x : A . (x, y) </w:t>
-      </w:r>
-      <w:r>
-        <w:sym w:font="Symbol" w:char="F0CE"/>
-      </w:r>
-      <w:r>
-        <w:t xml:space="preserve"> R} </w:t>
-      </w:r>
-    </w:p>
-    <w:p>
-      <w:pPr>
-        <w:pStyle w:val="ListParagraph"/>
-        <w:numPr>
-          <w:ilvl w:val="1"/>
-          <w:numId w:val="7"/>
-        </w:numPr>
-        <w:spacing w:line="276" w:lineRule="auto"/>
-      </w:pPr>
-      <w:r>
-        <w:t xml:space="preserve">E.g. people who own cars </w:t>
-      </w:r>
-    </w:p>
-    <w:p>
-      <w:pPr>
-        <w:pStyle w:val="ListParagraph"/>
-        <w:numPr>
-          <w:ilvl w:val="2"/>
-          <w:numId w:val="7"/>
-        </w:numPr>
-        <w:spacing w:line="276" w:lineRule="auto"/>
-      </w:pPr>
-      <w:r>
-        <w:t>Dom(own)</w:t>
-      </w:r>
-    </w:p>
-    <w:p>
-      <w:pPr>
-        <w:pStyle w:val="ListParagraph"/>
-        <w:numPr>
-          <w:ilvl w:val="1"/>
-          <w:numId w:val="7"/>
-        </w:numPr>
-        <w:spacing w:line="276" w:lineRule="auto"/>
-      </w:pPr>
-      <w:r>
-        <w:t>E.g. m</w:t>
-      </w:r>
-      <w:r>
-        <w:t>odels of cars of people who both own and fix the same model of car</w:t>
-      </w:r>
-    </w:p>
-    <w:p>
-      <w:pPr>
-        <w:pStyle w:val="ListParagraph"/>
-        <w:numPr>
-          <w:ilvl w:val="2"/>
-          <w:numId w:val="7"/>
-        </w:numPr>
-        <w:spacing w:line="276" w:lineRule="auto"/>
-      </w:pPr>
-      <w:r>
-        <w:t xml:space="preserve">Ran(own </w:t>
-      </w:r>
-      <w:r>
-        <w:sym w:font="Symbol" w:char="F0C7"/>
-      </w:r>
-      <w:r>
-        <w:t xml:space="preserve"> fix)</w:t>
-      </w:r>
-    </w:p>
-    <w:p>
-      <w:pPr>
-        <w:pStyle w:val="ListParagraph"/>
-        <w:numPr>
-          <w:ilvl w:val="1"/>
-          <w:numId w:val="7"/>
-        </w:numPr>
-        <w:spacing w:line="276" w:lineRule="auto"/>
-      </w:pPr>
-      <w:r>
-        <w:t>E.g. e</w:t>
-      </w:r>
-      <w:r>
-        <w:t>very mechanic fixes at least one kind of car that he or she doesn’t own</w:t>
-      </w:r>
-    </w:p>
-    <w:p>
-      <w:pPr>
-        <w:pStyle w:val="ListParagraph"/>
-        <w:numPr>
-          <w:ilvl w:val="2"/>
-          <w:numId w:val="7"/>
-        </w:numPr>
-        <w:spacing w:line="276" w:lineRule="auto"/>
-      </w:pPr>
-      <w:r>
-        <w:t xml:space="preserve">Dom(fix) </w:t>
-      </w:r>
-      <w:r>
-        <w:sym w:font="Symbol" w:char="F0CD"/>
-      </w:r>
-      <w:r>
-        <w:t xml:space="preserve"> dom(fix – own)</w:t>
-      </w:r>
-    </w:p>
-    <w:p>
-      <w:pPr>
-        <w:pStyle w:val="ListParagraph"/>
-        <w:numPr>
-          <w:ilvl w:val="0"/>
-          <w:numId w:val="7"/>
-        </w:numPr>
-        <w:spacing w:line="276" w:lineRule="auto"/>
-        <w:rPr>
-          <w:u w:val="single"/>
-        </w:rPr>
-      </w:pPr>
-      <w:r>
-        <w:rPr>
-          <w:u w:val="single"/>
-        </w:rPr>
-        <w:t>Inverse relation</w:t>
-      </w:r>
-      <w:r>
-        <w:t xml:space="preserve"> – reverses order of pairs</w:t>
-      </w:r>
-    </w:p>
-    <w:p>
-      <w:pPr>
-        <w:pStyle w:val="ListParagraph"/>
-        <w:numPr>
-          <w:ilvl w:val="1"/>
-          <w:numId w:val="7"/>
-        </w:numPr>
-        <w:spacing w:line="276" w:lineRule="auto"/>
-        <w:rPr>
-          <w:u w:val="single"/>
-        </w:rPr>
-      </w:pPr>
-      <w:r>
-        <w:rPr>
-          <w:b/>
-        </w:rPr>
-        <w:t>Axiom</w:t>
-      </w:r>
-      <w:r>
-        <w:t>: R~</w:t>
-      </w:r>
-      <w:r>
-        <w:t xml:space="preserve"> or R</w:t>
-      </w:r>
-      <w:r>
-        <w:rPr>
-          <w:vertAlign w:val="superscript"/>
-        </w:rPr>
-        <w:t>-1</w:t>
-      </w:r>
-      <w:r>
-        <w:t xml:space="preserve"> = {(b, a) . a : A, b : B | (a, b) </w:t>
-      </w:r>
-      <w:r>
-        <w:sym w:font="Symbol" w:char="F0CE"/>
-      </w:r>
-      <w:r>
-        <w:t xml:space="preserve"> R}</w:t>
-      </w:r>
-      <w:r>
-        <w:t xml:space="preserve"> for R : A </w:t>
-      </w:r>
-      <w:r>
-        <w:sym w:font="Symbol" w:char="F0AB"/>
-      </w:r>
-      <w:r>
-        <w:t xml:space="preserve"> B</w:t>
-      </w:r>
-    </w:p>
-    <w:p>
-      <w:pPr>
-        <w:pStyle w:val="ListParagraph"/>
-        <w:numPr>
-          <w:ilvl w:val="0"/>
-          <w:numId w:val="7"/>
-        </w:numPr>
-        <w:spacing w:line="276" w:lineRule="auto"/>
-        <w:rPr>
-          <w:u w:val="single"/>
-        </w:rPr>
-      </w:pPr>
-      <w:r>
-        <w:rPr>
-          <w:u w:val="single"/>
-        </w:rPr>
-        <w:t>Identity relation</w:t>
-      </w:r>
-      <w:r>
-        <w:t xml:space="preserve"> – pairs every element of a set with itself</w:t>
-      </w:r>
-    </w:p>
-    <w:p>
-      <w:pPr>
-        <w:pStyle w:val="ListParagraph"/>
-        <w:numPr>
-          <w:ilvl w:val="1"/>
-          <w:numId w:val="7"/>
-        </w:numPr>
-        <w:spacing w:line="276" w:lineRule="auto"/>
-        <w:rPr>
-          <w:u w:val="single"/>
-        </w:rPr>
-      </w:pPr>
-      <w:r>
-        <w:rPr>
-          <w:b/>
-        </w:rPr>
-        <w:t>Axiom</w:t>
-      </w:r>
-      <w:r>
-        <w:t xml:space="preserve">: id B = {(a, a) | a </w:t>
-      </w:r>
-      <w:r>
-        <w:sym w:font="Symbol" w:char="F0CE"/>
-      </w:r>
-      <w:r>
-        <w:t xml:space="preserve"> B}</w:t>
-      </w:r>
-    </w:p>
-    <w:p>
-      <w:pPr>
-        <w:pStyle w:val="ListParagraph"/>
-        <w:numPr>
-          <w:ilvl w:val="0"/>
-          <w:numId w:val="7"/>
-        </w:numPr>
-        <w:spacing w:line="276" w:lineRule="auto"/>
-        <w:rPr>
-          <w:u w:val="single"/>
-        </w:rPr>
-      </w:pPr>
-      <w:r>
-        <w:rPr>
-          <w:u w:val="single"/>
-        </w:rPr>
-        <w:t>Relational composition</w:t>
-      </w:r>
-    </w:p>
-    <w:p>
-      <w:pPr>
-        <w:pStyle w:val="ListParagraph"/>
-        <w:numPr>
-          <w:ilvl w:val="1"/>
-          <w:numId w:val="7"/>
-        </w:numPr>
-        <w:spacing w:line="276" w:lineRule="auto"/>
-        <w:rPr>
-          <w:u w:val="single"/>
-        </w:rPr>
-      </w:pPr>
-      <w:r>
-        <w:t xml:space="preserve">Consider </w:t>
-      </w:r>
-      <w:r>
-        <w:t>sets A, B, C, relations R : A</w:t>
-      </w:r>
-      <w:r>
-        <w:t xml:space="preserve"> </w:t>
-      </w:r>
-      <w:r>
-        <w:sym w:font="Symbol" w:char="F0AB"/>
-      </w:r>
-      <w:r>
-        <w:t xml:space="preserve"> B, S : B </w:t>
-      </w:r>
-      <w:r>
-        <w:sym w:font="Symbol" w:char="F0AB"/>
-      </w:r>
-      <w:r>
-        <w:t xml:space="preserve"> C</w:t>
-      </w:r>
-    </w:p>
-    <w:p>
-      <w:pPr>
-        <w:pStyle w:val="ListParagraph"/>
-        <w:numPr>
-          <w:ilvl w:val="1"/>
-          <w:numId w:val="7"/>
-        </w:numPr>
-        <w:spacing w:line="276" w:lineRule="auto"/>
-        <w:rPr>
-          <w:u w:val="single"/>
-        </w:rPr>
-      </w:pPr>
-      <w:r>
-        <w:rPr>
-          <w:b/>
-        </w:rPr>
-        <w:t>Axiom</w:t>
-      </w:r>
-      <w:r>
-        <w:t xml:space="preserve">: R; S = {(a, c) . a : A, c : C | </w:t>
-      </w:r>
-      <w:r>
-        <w:sym w:font="Symbol" w:char="F024"/>
-      </w:r>
-      <w:r>
-        <w:t xml:space="preserve">b . (a, b) </w:t>
-      </w:r>
-      <w:r>
-        <w:sym w:font="Symbol" w:char="F0CE"/>
-      </w:r>
-      <w:r>
-        <w:t xml:space="preserve"> R </w:t>
-      </w:r>
-      <w:r>
-        <w:sym w:font="Symbol" w:char="F0D9"/>
-      </w:r>
-      <w:r>
-        <w:t xml:space="preserve"> (b, c) </w:t>
-      </w:r>
-      <w:r>
-        <w:sym w:font="Symbol" w:char="F0CE"/>
-      </w:r>
-      <w:r>
-        <w:t xml:space="preserve"> S}</w:t>
-      </w:r>
-    </w:p>
-    <w:p>
-      <w:pPr>
-        <w:pStyle w:val="ListParagraph"/>
-        <w:numPr>
-          <w:ilvl w:val="2"/>
-          <w:numId w:val="7"/>
-        </w:numPr>
-        <w:spacing w:line="276" w:lineRule="auto"/>
-        <w:rPr>
-          <w:u w:val="single"/>
-        </w:rPr>
-      </w:pPr>
-      <w:r>
-        <w:t>“R followed by S”</w:t>
-      </w:r>
-    </w:p>
-    <w:p>
-      <w:pPr>
-        <w:pStyle w:val="ListParagraph"/>
-        <w:numPr>
-          <w:ilvl w:val="1"/>
-          <w:numId w:val="7"/>
-        </w:numPr>
-        <w:spacing w:line="276" w:lineRule="auto"/>
-      </w:pPr>
-      <w:r>
-        <w:t xml:space="preserve">E.g. colour: car </w:t>
-      </w:r>
-      <w:r>
-        <w:sym w:font="Symbol" w:char="F0AB"/>
-      </w:r>
-      <w:r>
-        <w:t xml:space="preserve"> colour</w:t>
-      </w:r>
-    </w:p>
-    <w:p>
-      <w:pPr>
-        <w:pStyle w:val="ListParagraph"/>
-        <w:numPr>
-          <w:ilvl w:val="2"/>
-          <w:numId w:val="7"/>
-        </w:numPr>
-        <w:spacing w:line="276" w:lineRule="auto"/>
-      </w:pPr>
-      <w:r>
-        <w:t>Colour = {(Honda, tan), (BMW, blue), (Honda, green)}</w:t>
-      </w:r>
-    </w:p>
-    <w:p>
-      <w:pPr>
-        <w:pStyle w:val="ListParagraph"/>
-        <w:numPr>
-          <w:ilvl w:val="2"/>
-          <w:numId w:val="7"/>
-        </w:numPr>
-        <w:spacing w:line="276" w:lineRule="auto"/>
-      </w:pPr>
-      <w:r>
-        <w:t>Own; colour = {(R, tan), (T, green), (J, tan), (J, green), (S, blue)}</w:t>
-      </w:r>
-    </w:p>
-    <w:p>
-      <w:pPr>
-        <w:pStyle w:val="ListParagraph"/>
-        <w:numPr>
-          <w:ilvl w:val="0"/>
-          <w:numId w:val="7"/>
-        </w:numPr>
-        <w:spacing w:line="276" w:lineRule="auto"/>
-        <w:rPr>
-          <w:u w:val="single"/>
-        </w:rPr>
-      </w:pPr>
-      <w:r>
-        <w:rPr>
-          <w:u w:val="single"/>
-        </w:rPr>
-        <w:t>Iteration</w:t>
-      </w:r>
-    </w:p>
-    <w:p>
-      <w:pPr>
-        <w:pStyle w:val="ListParagraph"/>
-        <w:numPr>
-          <w:ilvl w:val="1"/>
-          <w:numId w:val="7"/>
-        </w:numPr>
-        <w:spacing w:line="276" w:lineRule="auto"/>
-        <w:rPr>
-          <w:u w:val="single"/>
-        </w:rPr>
-      </w:pPr>
-      <w:r>
-        <w:rPr>
-          <w:b/>
-        </w:rPr>
-        <w:t>Axiom</w:t>
-      </w:r>
-      <w:r>
-        <w:t>:</w:t>
-      </w:r>
-      <w:r>
-        <w:t xml:space="preserve"> for set D and relation R : D </w:t>
-      </w:r>
-      <w:r>
-        <w:sym w:font="Symbol" w:char="F0AB"/>
-      </w:r>
-      <w:r>
-        <w:t xml:space="preserve"> D</w:t>
-      </w:r>
-      <w:r>
-        <w:t xml:space="preserve"> </w:t>
-      </w:r>
-    </w:p>
-    <w:p>
-      <w:pPr>
-        <w:pStyle w:val="ListParagraph"/>
-        <w:numPr>
-          <w:ilvl w:val="2"/>
-          <w:numId w:val="7"/>
-        </w:numPr>
-        <w:spacing w:line="276" w:lineRule="auto"/>
-        <w:rPr>
-          <w:u w:val="single"/>
-        </w:rPr>
-      </w:pPr>
-      <w:r>
-        <w:t>R</w:t>
-      </w:r>
-      <w:r>
-        <w:rPr>
-          <w:vertAlign w:val="superscript"/>
-        </w:rPr>
-        <w:t>0</w:t>
-      </w:r>
-      <w:r>
-        <w:t xml:space="preserve"> = id D</w:t>
-      </w:r>
-    </w:p>
-    <w:p>
-      <w:pPr>
-        <w:pStyle w:val="ListParagraph"/>
-        <w:numPr>
-          <w:ilvl w:val="2"/>
-          <w:numId w:val="7"/>
-        </w:numPr>
-        <w:spacing w:line="276" w:lineRule="auto"/>
-        <w:rPr>
-          <w:u w:val="single"/>
-        </w:rPr>
-      </w:pPr>
-      <w:r>
-        <w:t>R</w:t>
-      </w:r>
-      <w:r>
-        <w:rPr>
-          <w:vertAlign w:val="superscript"/>
-        </w:rPr>
-        <w:t>n</w:t>
-      </w:r>
-      <w:r>
-        <w:t xml:space="preserve"> = R; R</w:t>
-      </w:r>
-      <w:r>
-        <w:rPr>
-          <w:vertAlign w:val="superscript"/>
-        </w:rPr>
-        <w:t>n – 1</w:t>
-      </w:r>
-    </w:p>
-    <w:p>
-      <w:pPr>
-        <w:pStyle w:val="ListParagraph"/>
-        <w:numPr>
-          <w:ilvl w:val="0"/>
-          <w:numId w:val="7"/>
-        </w:numPr>
-        <w:spacing w:line="276" w:lineRule="auto"/>
-        <w:rPr>
-          <w:u w:val="single"/>
-        </w:rPr>
-      </w:pPr>
-      <w:r>
-        <w:rPr>
-          <w:u w:val="single"/>
-        </w:rPr>
-        <w:t>Relational image</w:t>
-      </w:r>
-    </w:p>
-    <w:p>
-      <w:pPr>
-        <w:pStyle w:val="ListParagraph"/>
-        <w:numPr>
-          <w:ilvl w:val="1"/>
-          <w:numId w:val="7"/>
-        </w:numPr>
-        <w:spacing w:line="276" w:lineRule="auto"/>
-        <w:rPr>
-          <w:u w:val="single"/>
-        </w:rPr>
-      </w:pPr>
-      <w:r>
-        <w:rPr>
-          <w:b/>
-        </w:rPr>
-        <w:t>Axiom</w:t>
-      </w:r>
-      <w:r>
-        <w:t xml:space="preserve">: for sets D, B, S such that S </w:t>
-      </w:r>
-      <w:r>
-        <w:sym w:font="Symbol" w:char="F0CD"/>
-      </w:r>
-      <w:r>
-        <w:t xml:space="preserve"> D and relation R : D </w:t>
-      </w:r>
-      <w:r>
-        <w:sym w:font="Symbol" w:char="F0AB"/>
-      </w:r>
-      <w:r>
-        <w:t xml:space="preserve"> B</w:t>
-      </w:r>
-    </w:p>
-    <w:p>
-      <w:pPr>
-        <w:pStyle w:val="ListParagraph"/>
-        <w:numPr>
-          <w:ilvl w:val="2"/>
-          <w:numId w:val="7"/>
-        </w:numPr>
-        <w:spacing w:line="276" w:lineRule="auto"/>
-        <w:rPr>
-          <w:u w:val="single"/>
-        </w:rPr>
-      </w:pPr>
-      <w:r>
-        <w:t xml:space="preserve">R(|S|) = {y : B | </w:t>
-      </w:r>
-      <w:r>
-        <w:sym w:font="Symbol" w:char="F024"/>
-      </w:r>
-      <w:r>
-        <w:t xml:space="preserve">x : D . (x, y) </w:t>
-      </w:r>
-      <w:r>
-        <w:sym w:font="Symbol" w:char="F0CE"/>
-      </w:r>
-      <w:r>
-        <w:t xml:space="preserve"> R </w:t>
-      </w:r>
-      <w:r>
-        <w:sym w:font="Symbol" w:char="F0D9"/>
-      </w:r>
-      <w:r>
-        <w:t xml:space="preserve"> x </w:t>
-      </w:r>
-      <w:r>
-        <w:sym w:font="Symbol" w:char="F0CE"/>
-      </w:r>
-      <w:r>
-        <w:t xml:space="preserve"> S}</w:t>
-      </w:r>
-    </w:p>
-    <w:p>
-      <w:pPr>
-        <w:pStyle w:val="ListParagraph"/>
-        <w:numPr>
-          <w:ilvl w:val="0"/>
-          <w:numId w:val="7"/>
-        </w:numPr>
-        <w:spacing w:line="276" w:lineRule="auto"/>
-        <w:rPr>
-          <w:u w:val="single"/>
-        </w:rPr>
-      </w:pPr>
-      <w:r>
-        <w:rPr>
-          <w:u w:val="single"/>
-        </w:rPr>
-        <w:t>Restrictions</w:t>
-      </w:r>
-    </w:p>
-    <w:p>
-      <w:pPr>
-        <w:pStyle w:val="ListParagraph"/>
-        <w:numPr>
-          <w:ilvl w:val="1"/>
-          <w:numId w:val="7"/>
-        </w:numPr>
-        <w:spacing w:line="276" w:lineRule="auto"/>
-      </w:pPr>
-      <w:r>
-        <w:t xml:space="preserve">For R : D </w:t>
-      </w:r>
-      <w:r>
-        <w:sym w:font="Symbol" w:char="F0AB"/>
-      </w:r>
-      <w:r>
-        <w:t xml:space="preserve"> B and S </w:t>
-      </w:r>
-      <w:r>
-        <w:sym w:font="Symbol" w:char="F0CD"/>
-      </w:r>
-      <w:r>
-        <w:t xml:space="preserve"> D</w:t>
-      </w:r>
-    </w:p>
-    <w:p>
-      <w:pPr>
-        <w:pStyle w:val="ListParagraph"/>
-        <w:numPr>
-          <w:ilvl w:val="1"/>
-          <w:numId w:val="7"/>
-        </w:numPr>
-        <w:spacing w:line="276" w:lineRule="auto"/>
-      </w:pPr>
-      <w:r>
-        <w:t>Domain restriction</w:t>
-      </w:r>
-      <w:r>
-        <w:t xml:space="preserve"> – contains pairs whose 1</w:t>
-      </w:r>
-      <w:r>
-        <w:rPr>
-          <w:vertAlign w:val="superscript"/>
-        </w:rPr>
-        <w:t>st</w:t>
-      </w:r>
-      <w:r>
-        <w:t xml:space="preserve"> element is in S</w:t>
-      </w:r>
-    </w:p>
-    <w:p>
-      <w:pPr>
-        <w:pStyle w:val="ListParagraph"/>
-        <w:numPr>
-          <w:ilvl w:val="2"/>
-          <w:numId w:val="7"/>
-        </w:numPr>
-        <w:spacing w:line="276" w:lineRule="auto"/>
-      </w:pPr>
-      <w:r>
-        <w:rPr>
-          <w:b/>
-        </w:rPr>
-        <w:t>Axiom</w:t>
-      </w:r>
-      <w:r>
-        <w:t xml:space="preserve">: S &lt;| R = </w:t>
-      </w:r>
-      <w:r>
-        <w:t xml:space="preserve">{(a, b) . a : D, b : B | (a, b) </w:t>
-      </w:r>
-      <w:r>
-        <w:sym w:font="Symbol" w:char="F0CE"/>
-      </w:r>
-      <w:r>
-        <w:t xml:space="preserve"> R </w:t>
-      </w:r>
-      <w:r>
-        <w:sym w:font="Symbol" w:char="F0D9"/>
-      </w:r>
-      <w:r>
-        <w:t xml:space="preserve"> a </w:t>
-      </w:r>
-      <w:r>
-        <w:sym w:font="Symbol" w:char="F0CE"/>
-      </w:r>
-      <w:r>
-        <w:t xml:space="preserve"> S}</w:t>
-      </w:r>
-    </w:p>
-    <w:p>
-      <w:pPr>
-        <w:pStyle w:val="ListParagraph"/>
-        <w:numPr>
-          <w:ilvl w:val="2"/>
-          <w:numId w:val="7"/>
-        </w:numPr>
-        <w:spacing w:line="276" w:lineRule="auto"/>
-      </w:pPr>
-      <w:r>
-        <w:t>E.g. {R} &lt;| own = {(R, Honda)}</w:t>
-      </w:r>
-    </w:p>
-    <w:p>
-      <w:pPr>
-        <w:pStyle w:val="ListParagraph"/>
-        <w:numPr>
-          <w:ilvl w:val="1"/>
-          <w:numId w:val="7"/>
-        </w:numPr>
-        <w:spacing w:line="276" w:lineRule="auto"/>
-      </w:pPr>
-      <w:r>
-        <w:t>Domain subtraction</w:t>
-      </w:r>
-      <w:r>
-        <w:t xml:space="preserve"> – contains pairs whose 1</w:t>
-      </w:r>
-      <w:r>
-        <w:rPr>
-          <w:vertAlign w:val="superscript"/>
-        </w:rPr>
-        <w:t>st</w:t>
-      </w:r>
-      <w:r>
-        <w:t xml:space="preserve"> element is not in S</w:t>
-      </w:r>
-    </w:p>
-    <w:p>
-      <w:pPr>
-        <w:pStyle w:val="ListParagraph"/>
-        <w:numPr>
-          <w:ilvl w:val="2"/>
-          <w:numId w:val="7"/>
-        </w:numPr>
-        <w:spacing w:line="276" w:lineRule="auto"/>
-      </w:pPr>
-      <w:r>
-        <w:rPr>
-          <w:b/>
-        </w:rPr>
-        <w:t>Axiom</w:t>
-      </w:r>
-      <w:r>
-        <w:t xml:space="preserve">: S &lt;-| R = {(a, b) . a : D, b : B | (a, b) </w:t>
-      </w:r>
-      <w:r>
-        <w:sym w:font="Symbol" w:char="F0CE"/>
-      </w:r>
-      <w:r>
-        <w:t xml:space="preserve"> R </w:t>
-      </w:r>
-      <w:r>
-        <w:sym w:font="Symbol" w:char="F0D9"/>
-      </w:r>
-      <w:r>
-        <w:t xml:space="preserve"> </w:t>
-      </w:r>
-      <w:r>
-        <w:sym w:font="Symbol" w:char="F0D8"/>
-      </w:r>
-      <w:r>
-        <w:t xml:space="preserve">(a </w:t>
-      </w:r>
-      <w:r>
-        <w:sym w:font="Symbol" w:char="F0CE"/>
-      </w:r>
-      <w:r>
-        <w:t xml:space="preserve"> S)}</w:t>
-      </w:r>
-    </w:p>
-    <w:p>
-      <w:pPr>
-        <w:pStyle w:val="ListParagraph"/>
-        <w:numPr>
-          <w:ilvl w:val="2"/>
-          <w:numId w:val="7"/>
-        </w:numPr>
-        <w:spacing w:line="276" w:lineRule="auto"/>
-      </w:pPr>
-      <w:r>
-        <w:t>E.g. {R} &lt;-| own = {(J, Honda), (S, BMW)}</w:t>
-      </w:r>
-    </w:p>
-    <w:p>
-      <w:pPr>
-        <w:pStyle w:val="ListParagraph"/>
-        <w:numPr>
-          <w:ilvl w:val="1"/>
-          <w:numId w:val="7"/>
-        </w:numPr>
-        <w:spacing w:line="276" w:lineRule="auto"/>
-      </w:pPr>
-      <w:r>
-        <w:t>Range restriction</w:t>
-      </w:r>
-      <w:r>
-        <w:t xml:space="preserve"> – contains pairs whose 2</w:t>
-      </w:r>
-      <w:r>
-        <w:rPr>
-          <w:vertAlign w:val="superscript"/>
-        </w:rPr>
-        <w:t>nd</w:t>
-      </w:r>
-      <w:r>
-        <w:t xml:space="preserve"> element is in S</w:t>
-      </w:r>
-    </w:p>
-    <w:p>
-      <w:pPr>
-        <w:pStyle w:val="ListParagraph"/>
-        <w:numPr>
-          <w:ilvl w:val="2"/>
-          <w:numId w:val="7"/>
-        </w:numPr>
-        <w:spacing w:line="276" w:lineRule="auto"/>
-      </w:pPr>
-      <w:r>
-        <w:rPr>
-          <w:b/>
-        </w:rPr>
-        <w:t>Axiom</w:t>
-      </w:r>
-      <w:r>
-        <w:t xml:space="preserve">: S |&gt; R = {(a, b) . a : D, b : B | (a, b) </w:t>
-      </w:r>
-      <w:r>
-        <w:sym w:font="Symbol" w:char="F0CE"/>
-      </w:r>
-      <w:r>
-        <w:t xml:space="preserve"> R </w:t>
-      </w:r>
-      <w:r>
-        <w:sym w:font="Symbol" w:char="F0D9"/>
-      </w:r>
-      <w:r>
-        <w:t xml:space="preserve"> b </w:t>
-      </w:r>
-      <w:r>
-        <w:sym w:font="Symbol" w:char="F0CE"/>
-      </w:r>
-      <w:r>
-        <w:t xml:space="preserve"> S}</w:t>
-      </w:r>
-    </w:p>
-    <w:p>
-      <w:pPr>
-        <w:pStyle w:val="ListParagraph"/>
-        <w:numPr>
-          <w:ilvl w:val="2"/>
-          <w:numId w:val="7"/>
-        </w:numPr>
-        <w:spacing w:line="276" w:lineRule="auto"/>
-      </w:pPr>
-      <w:r>
-        <w:t>E.g. own |&gt; {Honda} = {(R, Honda), (J, Honda)}</w:t>
-      </w:r>
-    </w:p>
-    <w:p>
-      <w:pPr>
-        <w:pStyle w:val="ListParagraph"/>
-        <w:numPr>
-          <w:ilvl w:val="1"/>
-          <w:numId w:val="7"/>
-        </w:numPr>
-        <w:spacing w:line="276" w:lineRule="auto"/>
-      </w:pPr>
-      <w:r>
-        <w:t>Range subtraction – contains pairs whose 2</w:t>
-      </w:r>
-      <w:r>
-        <w:rPr>
-          <w:vertAlign w:val="superscript"/>
-        </w:rPr>
-        <w:t>nd</w:t>
-      </w:r>
-      <w:r>
-        <w:t xml:space="preserve"> element is not in S</w:t>
-      </w:r>
-    </w:p>
-    <w:p>
-      <w:pPr>
-        <w:pStyle w:val="ListParagraph"/>
-        <w:numPr>
-          <w:ilvl w:val="2"/>
-          <w:numId w:val="7"/>
-        </w:numPr>
-        <w:spacing w:line="276" w:lineRule="auto"/>
-      </w:pPr>
-      <w:r>
-        <w:rPr>
-          <w:b/>
-        </w:rPr>
-        <w:t>Axiom</w:t>
-      </w:r>
-      <w:r>
-        <w:t>: S |</w:t>
-      </w:r>
-      <w:r>
-        <w:t>-</w:t>
-      </w:r>
-      <w:r>
-        <w:t xml:space="preserve">&gt; R = {(a, b) . a : D, b : B | (a, b) </w:t>
-      </w:r>
-      <w:r>
-        <w:sym w:font="Symbol" w:char="F0CE"/>
-      </w:r>
-      <w:r>
-        <w:t xml:space="preserve"> R </w:t>
-      </w:r>
-      <w:r>
-        <w:sym w:font="Symbol" w:char="F0D9"/>
-      </w:r>
-      <w:r>
-        <w:t xml:space="preserve"> </w:t>
-      </w:r>
-      <w:r>
-        <w:sym w:font="Symbol" w:char="F0D8"/>
-      </w:r>
-      <w:r>
-        <w:t xml:space="preserve">(b </w:t>
-      </w:r>
-      <w:r>
-        <w:sym w:font="Symbol" w:char="F0CE"/>
-      </w:r>
-      <w:r>
-        <w:t xml:space="preserve"> S)}</w:t>
-      </w:r>
-    </w:p>
-    <w:p>
-      <w:pPr>
-        <w:pStyle w:val="ListParagraph"/>
-        <w:numPr>
-          <w:ilvl w:val="2"/>
-          <w:numId w:val="7"/>
-        </w:numPr>
-        <w:spacing w:line="276" w:lineRule="auto"/>
-      </w:pPr>
-      <w:r>
-        <w:t>E.g. own |-&gt; {Honda} = {(S, BMW)}</w:t>
-      </w:r>
-    </w:p>
-    <w:p>
-      <w:pPr>
-        <w:pStyle w:val="ListParagraph"/>
-        <w:numPr>
-          <w:ilvl w:val="0"/>
-          <w:numId w:val="7"/>
-        </w:numPr>
-        <w:spacing w:line="276" w:lineRule="auto"/>
-        <w:rPr>
-          <w:u w:val="single"/>
-        </w:rPr>
-      </w:pPr>
-      <w:r>
-        <w:rPr>
-          <w:u w:val="single"/>
-        </w:rPr>
-        <w:t>Relational override</w:t>
-      </w:r>
-    </w:p>
-    <w:p>
-      <w:pPr>
-        <w:pStyle w:val="ListParagraph"/>
-        <w:numPr>
-          <w:ilvl w:val="1"/>
-          <w:numId w:val="7"/>
-        </w:numPr>
-        <w:spacing w:line="276" w:lineRule="auto"/>
-      </w:pPr>
-      <w:r>
-        <w:t xml:space="preserve">For R : D </w:t>
-      </w:r>
-      <w:r>
-        <w:sym w:font="Symbol" w:char="F0AB"/>
-      </w:r>
-      <w:r>
-        <w:t xml:space="preserve"> B and S : D </w:t>
-      </w:r>
-      <w:r>
-        <w:sym w:font="Symbol" w:char="F0AB"/>
-      </w:r>
-      <w:r>
-        <w:t xml:space="preserve"> B</w:t>
-      </w:r>
-    </w:p>
-    <w:p>
-      <w:pPr>
-        <w:pStyle w:val="ListParagraph"/>
-        <w:numPr>
-          <w:ilvl w:val="1"/>
-          <w:numId w:val="7"/>
-        </w:numPr>
-        <w:spacing w:line="276" w:lineRule="auto"/>
-      </w:pPr>
-      <w:r>
-        <w:t>“Update” R with S where pairs in R with the same 1</w:t>
-      </w:r>
-      <w:r>
-        <w:rPr>
-          <w:vertAlign w:val="superscript"/>
-        </w:rPr>
-        <w:t>st</w:t>
-      </w:r>
-      <w:r>
-        <w:t xml:space="preserve"> element of pairs in S are replaced by those pairs in S</w:t>
-      </w:r>
-    </w:p>
-    <w:p>
-      <w:pPr>
-        <w:pStyle w:val="ListParagraph"/>
-        <w:numPr>
-          <w:ilvl w:val="1"/>
-          <w:numId w:val="7"/>
-        </w:numPr>
-        <w:spacing w:line="276" w:lineRule="auto"/>
-      </w:pPr>
-      <w:r>
-        <w:rPr>
-          <w:b/>
-        </w:rPr>
-        <w:t xml:space="preserve">Axiom: </w:t>
-      </w:r>
-      <w:r>
-        <w:t xml:space="preserve">R </w:t>
-      </w:r>
-      <w:r>
-        <w:sym w:font="Symbol" w:char="F0C5"/>
-      </w:r>
-      <w:r>
-        <w:t xml:space="preserve"> S = ((dom S) &lt;-| R ) </w:t>
-      </w:r>
-      <w:r>
-        <w:sym w:font="Symbol" w:char="F0C8"/>
-      </w:r>
-      <w:r>
-        <w:t xml:space="preserve"> S</w:t>
-      </w:r>
-    </w:p>
-    <w:p>
-      <w:pPr>
-        <w:pStyle w:val="ListParagraph"/>
-        <w:numPr>
-          <w:ilvl w:val="2"/>
-          <w:numId w:val="7"/>
-        </w:numPr>
-        <w:spacing w:line="276" w:lineRule="auto"/>
-      </w:pPr>
-      <w:r>
-        <w:t xml:space="preserve">= {(x, y) | (x, y) </w:t>
-      </w:r>
-      <w:r>
-        <w:sym w:font="Symbol" w:char="F0CE"/>
-      </w:r>
-      <w:r>
-        <w:t xml:space="preserve"> R </w:t>
-      </w:r>
-      <w:r>
-        <w:sym w:font="Symbol" w:char="F0D9"/>
-      </w:r>
-      <w:r>
-        <w:t xml:space="preserve"> x </w:t>
-      </w:r>
-      <w:r>
-        <w:sym w:font="Symbol" w:char="F0CF"/>
-      </w:r>
-      <w:r>
-        <w:t xml:space="preserve"> (dom S) </w:t>
-      </w:r>
-      <w:r>
-        <w:sym w:font="Symbol" w:char="F0DA"/>
-      </w:r>
-      <w:r>
-        <w:t xml:space="preserve"> (x, y) </w:t>
-      </w:r>
-      <w:r>
-        <w:sym w:font="Symbol" w:char="F0CE"/>
-      </w:r>
-      <w:r>
-        <w:t xml:space="preserve"> S}</w:t>
-      </w:r>
-    </w:p>
-    <w:p>
-      <w:pPr>
-        <w:pStyle w:val="ListParagraph"/>
-        <w:numPr>
-          <w:ilvl w:val="1"/>
-          <w:numId w:val="7"/>
-        </w:numPr>
-        <w:spacing w:line="276" w:lineRule="auto"/>
-      </w:pPr>
-      <w:r>
-        <w:t>i.e. remove pairs in R that have the same 1</w:t>
-      </w:r>
-      <w:r>
-        <w:rPr>
-          <w:vertAlign w:val="superscript"/>
-        </w:rPr>
-        <w:t>st</w:t>
-      </w:r>
-      <w:r>
-        <w:t xml:space="preserve"> element as pairs in S, then add all pairs in S</w:t>
-      </w:r>
-    </w:p>
-    <w:p>
-      <w:pPr>
-        <w:pStyle w:val="ListParagraph"/>
-        <w:numPr>
-          <w:ilvl w:val="1"/>
-          <w:numId w:val="7"/>
-        </w:numPr>
-        <w:spacing w:line="276" w:lineRule="auto"/>
-      </w:pPr>
-      <w:r>
-        <w:t xml:space="preserve">E.g. own </w:t>
-      </w:r>
-      <w:r>
-        <w:sym w:font="Symbol" w:char="F0C5"/>
-      </w:r>
-      <w:r>
-        <w:t xml:space="preserve"> {(R, Ford)} = {(R, Ford), (J, Honda), (S, BMW)}</w:t>
+        <w:t>= {(a, a)}</w:t>
       </w:r>
     </w:p>
     <w:p>
@@ -4962,7 +5266,6 @@
   <w:style w:type="character" w:default="1" w:styleId="DefaultParagraphFont">
     <w:name w:val="Default Paragraph Font"/>
     <w:uiPriority w:val="1"/>
-    <w:semiHidden/>
     <w:unhideWhenUsed/>
   </w:style>
   <w:style w:type="table" w:default="1" w:styleId="TableNormal">
@@ -5232,7 +5535,6 @@
   <w:style w:type="character" w:default="1" w:styleId="DefaultParagraphFont">
     <w:name w:val="Default Paragraph Font"/>
     <w:uiPriority w:val="1"/>
-    <w:semiHidden/>
     <w:unhideWhenUsed/>
   </w:style>
   <w:style w:type="table" w:default="1" w:styleId="TableNormal">
